--- a/Documentation/ML4NLU- Performance Test of LLMs.docx
+++ b/Documentation/ML4NLU- Performance Test of LLMs.docx
@@ -2399,7 +2399,21 @@
         <w:rPr>
           <w:lang w:val="en-GB"/>
         </w:rPr>
-        <w:t xml:space="preserve"> at predicting the next word in a sentence, favoring high-probability outcomes while also exhibiting creativity by occasionally selecting less likely options. To enhance Bard's performance, human feedback plays a pivotal role. Flagged responses are reviewed, and higher-quality responses, curated by trained evaluators, are employed for further learning. This refinement process is complemented by the integration of reinforcement learning techniques, which contribute to Bard's ongoing improvement.</w:t>
+        <w:t xml:space="preserve"> at predicting the next word in a sentence, </w:t>
+      </w:r>
+      <w:proofErr w:type="spellStart"/>
+      <w:r>
+        <w:rPr>
+          <w:lang w:val="en-GB"/>
+        </w:rPr>
+        <w:t>favoring</w:t>
+      </w:r>
+      <w:proofErr w:type="spellEnd"/>
+      <w:r>
+        <w:rPr>
+          <w:lang w:val="en-GB"/>
+        </w:rPr>
+        <w:t xml:space="preserve"> high-probability outcomes while also exhibiting creativity by occasionally selecting less likely options. To enhance Bard's performance, human feedback plays a pivotal role. Flagged responses are reviewed, and higher-quality responses, curated by trained evaluators, are employed for further learning. This refinement process is complemented by the integration of reinforcement learning techniques, which contribute to Bard's ongoing improvement.</w:t>
       </w:r>
       <w:r>
         <w:rPr>
@@ -2577,7 +2591,29 @@
           <w:szCs w:val="24"/>
           <w14:ligatures w14:val="none"/>
         </w:rPr>
-        <w:t>Python and SQL are among the most commonly used coding languages in the field of data science. This implies that there is a substantial amount of training data available on the web. I am hopeful that the models will be well-trained in these two languages. In each difficulty level, Java and SQL have ten questions each. In Migration questions, I will provide a piece of code as input to the LLMs and instruct them to translate the code into another programming language. This will evaluate the LLMs' code comprehension abilities. It is worth noting that I have used correct code generated by one of the LLMs from any other category, modified its variable names, and removed the documentation for generating the Migration code questions.</w:t>
+        <w:t xml:space="preserve">Python and SQL are among the </w:t>
+      </w:r>
+      <w:proofErr w:type="gramStart"/>
+      <w:r>
+        <w:rPr>
+          <w:rFonts w:ascii="Times New Roman" w:eastAsia="Times New Roman" w:hAnsi="Times New Roman" w:cs="Times New Roman"/>
+          <w:kern w:val="0"/>
+          <w:sz w:val="24"/>
+          <w:szCs w:val="24"/>
+          <w14:ligatures w14:val="none"/>
+        </w:rPr>
+        <w:t>most commonly used</w:t>
+      </w:r>
+      <w:proofErr w:type="gramEnd"/>
+      <w:r>
+        <w:rPr>
+          <w:rFonts w:ascii="Times New Roman" w:eastAsia="Times New Roman" w:hAnsi="Times New Roman" w:cs="Times New Roman"/>
+          <w:kern w:val="0"/>
+          <w:sz w:val="24"/>
+          <w:szCs w:val="24"/>
+          <w14:ligatures w14:val="none"/>
+        </w:rPr>
+        <w:t xml:space="preserve"> coding languages in the field of data science. This implies that there is a substantial amount of training data available on the web. I am hopeful that the models will be well-trained in these two languages. In each difficulty level, Java and SQL have ten questions each. In Migration questions, I will provide a piece of code as input to the LLMs and instruct them to translate the code into another programming language. This will evaluate the LLMs' code comprehension abilities. It is worth noting that I have used correct code generated by one of the LLMs from any other category, modified its variable names, and removed the documentation for generating the Migration code questions.</w:t>
       </w:r>
     </w:p>
     <w:p>
@@ -2828,7 +2864,71 @@
           <w:szCs w:val="24"/>
           <w14:ligatures w14:val="none"/>
         </w:rPr>
-        <w:t>Now that all the test cases prepared, it's time to assess them using the four LLMs. I created a chat for each difficulty level within all of the language models, naming them Easy, Intermediate, and Difficult. To begin the testing process, I manually inputted individual questions to all four LLMs and patiently awaited their responses. Subsequently, I had to thoroughly examine and evaluate the answers and code generated by the LLMs.</w:t>
+        <w:t xml:space="preserve">Now that all the test cases </w:t>
+      </w:r>
+      <w:r>
+        <w:rPr>
+          <w:rFonts w:ascii="Times New Roman" w:eastAsia="Times New Roman" w:hAnsi="Times New Roman" w:cs="Times New Roman"/>
+          <w:kern w:val="0"/>
+          <w:sz w:val="24"/>
+          <w:szCs w:val="24"/>
+          <w14:ligatures w14:val="none"/>
+        </w:rPr>
+        <w:t xml:space="preserve">are </w:t>
+      </w:r>
+      <w:r>
+        <w:rPr>
+          <w:rFonts w:ascii="Times New Roman" w:eastAsia="Times New Roman" w:hAnsi="Times New Roman" w:cs="Times New Roman"/>
+          <w:kern w:val="0"/>
+          <w:sz w:val="24"/>
+          <w:szCs w:val="24"/>
+          <w14:ligatures w14:val="none"/>
+        </w:rPr>
+        <w:t xml:space="preserve">prepared, </w:t>
+      </w:r>
+      <w:proofErr w:type="gramStart"/>
+      <w:r>
+        <w:rPr>
+          <w:rFonts w:ascii="Times New Roman" w:eastAsia="Times New Roman" w:hAnsi="Times New Roman" w:cs="Times New Roman"/>
+          <w:kern w:val="0"/>
+          <w:sz w:val="24"/>
+          <w:szCs w:val="24"/>
+          <w14:ligatures w14:val="none"/>
+        </w:rPr>
+        <w:t>it's</w:t>
+      </w:r>
+      <w:proofErr w:type="gramEnd"/>
+      <w:r>
+        <w:rPr>
+          <w:rFonts w:ascii="Times New Roman" w:eastAsia="Times New Roman" w:hAnsi="Times New Roman" w:cs="Times New Roman"/>
+          <w:kern w:val="0"/>
+          <w:sz w:val="24"/>
+          <w:szCs w:val="24"/>
+          <w14:ligatures w14:val="none"/>
+        </w:rPr>
+        <w:t xml:space="preserve"> time to assess them using the four LLMs. I created a chat for each difficulty level within </w:t>
+      </w:r>
+      <w:proofErr w:type="gramStart"/>
+      <w:r>
+        <w:rPr>
+          <w:rFonts w:ascii="Times New Roman" w:eastAsia="Times New Roman" w:hAnsi="Times New Roman" w:cs="Times New Roman"/>
+          <w:kern w:val="0"/>
+          <w:sz w:val="24"/>
+          <w:szCs w:val="24"/>
+          <w14:ligatures w14:val="none"/>
+        </w:rPr>
+        <w:t>all of</w:t>
+      </w:r>
+      <w:proofErr w:type="gramEnd"/>
+      <w:r>
+        <w:rPr>
+          <w:rFonts w:ascii="Times New Roman" w:eastAsia="Times New Roman" w:hAnsi="Times New Roman" w:cs="Times New Roman"/>
+          <w:kern w:val="0"/>
+          <w:sz w:val="24"/>
+          <w:szCs w:val="24"/>
+          <w14:ligatures w14:val="none"/>
+        </w:rPr>
+        <w:t xml:space="preserve"> the language models, naming them Easy, Intermediate, and Difficult. To begin the testing process, I manually inputted individual questions to all four LLMs and patiently awaited their responses. Subsequently, I had to thoroughly examine and evaluate the answers and code generated by the LLMs.</w:t>
       </w:r>
     </w:p>
     <w:p>
@@ -2851,7 +2951,29 @@
           <w:szCs w:val="24"/>
           <w14:ligatures w14:val="none"/>
         </w:rPr>
-        <w:t>For this purpose, I had configured the programming environment on my laptop. If the code met all the criteria of my tests, I marked that particular test case as "passed", denoted by a 1 in the test case table. However, if the response closely resembled the correct answer but required some fine-tuning, I would guide the LLM in the right direction to obtain the accurate output. Once the LLM produced the correct result, I marked it also as "passed" with a 1 in the table.</w:t>
+        <w:t xml:space="preserve">For this purpose, I had configured the programming environment on my laptop. If the code met all the criteria of my tests, I marked that </w:t>
+      </w:r>
+      <w:proofErr w:type="gramStart"/>
+      <w:r>
+        <w:rPr>
+          <w:rFonts w:ascii="Times New Roman" w:eastAsia="Times New Roman" w:hAnsi="Times New Roman" w:cs="Times New Roman"/>
+          <w:kern w:val="0"/>
+          <w:sz w:val="24"/>
+          <w:szCs w:val="24"/>
+          <w14:ligatures w14:val="none"/>
+        </w:rPr>
+        <w:t>particular test</w:t>
+      </w:r>
+      <w:proofErr w:type="gramEnd"/>
+      <w:r>
+        <w:rPr>
+          <w:rFonts w:ascii="Times New Roman" w:eastAsia="Times New Roman" w:hAnsi="Times New Roman" w:cs="Times New Roman"/>
+          <w:kern w:val="0"/>
+          <w:sz w:val="24"/>
+          <w:szCs w:val="24"/>
+          <w14:ligatures w14:val="none"/>
+        </w:rPr>
+        <w:t xml:space="preserve"> case as "passed", denoted by a 1 in the test case table. However, if the response closely resembled the correct answer but required some fine-tuning, I would guide the LLM in the right direction to obtain the accurate output. Once the LLM produced the correct result, I marked it also as "passed" with a 1 in the table.</w:t>
       </w:r>
     </w:p>
     <w:p>
@@ -3509,7 +3631,49 @@
           <w:szCs w:val="24"/>
           <w14:ligatures w14:val="none"/>
         </w:rPr>
-        <w:t>Based on the test results and the comments I've recorded regarding the test case failures, let's now examine each of the models individually to extract insights from the test case failures and success.</w:t>
+        <w:t xml:space="preserve">Based on the test results and the comments </w:t>
+      </w:r>
+      <w:proofErr w:type="gramStart"/>
+      <w:r>
+        <w:rPr>
+          <w:rFonts w:ascii="Times New Roman" w:eastAsia="Times New Roman" w:hAnsi="Times New Roman" w:cs="Times New Roman"/>
+          <w:kern w:val="0"/>
+          <w:sz w:val="24"/>
+          <w:szCs w:val="24"/>
+          <w14:ligatures w14:val="none"/>
+        </w:rPr>
+        <w:t>I've</w:t>
+      </w:r>
+      <w:proofErr w:type="gramEnd"/>
+      <w:r>
+        <w:rPr>
+          <w:rFonts w:ascii="Times New Roman" w:eastAsia="Times New Roman" w:hAnsi="Times New Roman" w:cs="Times New Roman"/>
+          <w:kern w:val="0"/>
+          <w:sz w:val="24"/>
+          <w:szCs w:val="24"/>
+          <w14:ligatures w14:val="none"/>
+        </w:rPr>
+        <w:t xml:space="preserve"> recorded regarding the test case failures, let's now examine each of the models individually to extract insights from the test case failures and </w:t>
+      </w:r>
+      <w:r>
+        <w:rPr>
+          <w:rFonts w:ascii="Times New Roman" w:eastAsia="Times New Roman" w:hAnsi="Times New Roman" w:cs="Times New Roman"/>
+          <w:kern w:val="0"/>
+          <w:sz w:val="24"/>
+          <w:szCs w:val="24"/>
+          <w14:ligatures w14:val="none"/>
+        </w:rPr>
+        <w:t>successes</w:t>
+      </w:r>
+      <w:r>
+        <w:rPr>
+          <w:rFonts w:ascii="Times New Roman" w:eastAsia="Times New Roman" w:hAnsi="Times New Roman" w:cs="Times New Roman"/>
+          <w:kern w:val="0"/>
+          <w:sz w:val="24"/>
+          <w:szCs w:val="24"/>
+          <w14:ligatures w14:val="none"/>
+        </w:rPr>
+        <w:t>.</w:t>
       </w:r>
     </w:p>
     <w:p>
@@ -3532,7 +3696,29 @@
           <w:szCs w:val="24"/>
           <w14:ligatures w14:val="none"/>
         </w:rPr>
-        <w:t xml:space="preserve">ChatGPT 3.5 encountered failure in 7 easy test cases. Most of these failures were attributed to its inability to generate code that covered all the possible inputs I provided for testing. It's worth noting that 7 out of 10, 8 out of 10, and 5 out of 5 test cases passed for Python, SQL, and Migration, respectively. This suggests that ChatGPT can understand and accurately convert code in these languages with a 100 percent success rate. However, the intermediate and difficult </w:t>
+        <w:t xml:space="preserve">ChatGPT 3.5 encountered failure in 7 easy test cases. Most of these failures were attributed to its inability to generate code that covered all the possible inputs I provided for testing. </w:t>
+      </w:r>
+      <w:proofErr w:type="gramStart"/>
+      <w:r>
+        <w:rPr>
+          <w:rFonts w:ascii="Times New Roman" w:eastAsia="Times New Roman" w:hAnsi="Times New Roman" w:cs="Times New Roman"/>
+          <w:kern w:val="0"/>
+          <w:sz w:val="24"/>
+          <w:szCs w:val="24"/>
+          <w14:ligatures w14:val="none"/>
+        </w:rPr>
+        <w:t>It's</w:t>
+      </w:r>
+      <w:proofErr w:type="gramEnd"/>
+      <w:r>
+        <w:rPr>
+          <w:rFonts w:ascii="Times New Roman" w:eastAsia="Times New Roman" w:hAnsi="Times New Roman" w:cs="Times New Roman"/>
+          <w:kern w:val="0"/>
+          <w:sz w:val="24"/>
+          <w:szCs w:val="24"/>
+          <w14:ligatures w14:val="none"/>
+        </w:rPr>
+        <w:t xml:space="preserve"> worth noting that 7 out of 10, 8 out of 10, and 5 out of 5 test cases passed for Python, SQL, and Migration, respectively. This suggests that ChatGPT can understand and accurately convert code in these languages with a 100 percent success rate. However, the intermediate and difficult </w:t>
       </w:r>
       <w:r>
         <w:rPr>
@@ -3683,7 +3869,49 @@
           <w:szCs w:val="24"/>
           <w14:ligatures w14:val="none"/>
         </w:rPr>
-        <w:t>Language models have come a long way, from word n-gram models to large language models that yield amazing results. When it comes to evaluating the coding performance of these large language models, I was pleasantly surprised by the results they produced. In terms of their basic understanding of coding languages, all of the large language models do an excellent job in grasping basic syntax and handling simple logical questions.</w:t>
+        <w:t xml:space="preserve">Language models have come a long way, from word n-gram models to large language models that yield amazing results. When it comes to evaluating the coding performance of these large language models, I was pleasantly surprised by the results they produced. In terms of their basic understanding of coding languages, </w:t>
+      </w:r>
+      <w:proofErr w:type="gramStart"/>
+      <w:r>
+        <w:rPr>
+          <w:rFonts w:ascii="Times New Roman" w:eastAsia="Times New Roman" w:hAnsi="Times New Roman" w:cs="Times New Roman"/>
+          <w:kern w:val="0"/>
+          <w:sz w:val="24"/>
+          <w:szCs w:val="24"/>
+          <w14:ligatures w14:val="none"/>
+        </w:rPr>
+        <w:t>all of</w:t>
+      </w:r>
+      <w:proofErr w:type="gramEnd"/>
+      <w:r>
+        <w:rPr>
+          <w:rFonts w:ascii="Times New Roman" w:eastAsia="Times New Roman" w:hAnsi="Times New Roman" w:cs="Times New Roman"/>
+          <w:kern w:val="0"/>
+          <w:sz w:val="24"/>
+          <w:szCs w:val="24"/>
+          <w14:ligatures w14:val="none"/>
+        </w:rPr>
+        <w:t xml:space="preserve"> the large language models do an excellent job </w:t>
+      </w:r>
+      <w:r>
+        <w:rPr>
+          <w:rFonts w:ascii="Times New Roman" w:eastAsia="Times New Roman" w:hAnsi="Times New Roman" w:cs="Times New Roman"/>
+          <w:kern w:val="0"/>
+          <w:sz w:val="24"/>
+          <w:szCs w:val="24"/>
+          <w14:ligatures w14:val="none"/>
+        </w:rPr>
+        <w:t>of</w:t>
+      </w:r>
+      <w:r>
+        <w:rPr>
+          <w:rFonts w:ascii="Times New Roman" w:eastAsia="Times New Roman" w:hAnsi="Times New Roman" w:cs="Times New Roman"/>
+          <w:kern w:val="0"/>
+          <w:sz w:val="24"/>
+          <w:szCs w:val="24"/>
+          <w14:ligatures w14:val="none"/>
+        </w:rPr>
+        <w:t xml:space="preserve"> grasping basic syntax and handling simple logical questions.</w:t>
       </w:r>
     </w:p>
     <w:p>
@@ -3705,7 +3933,27 @@
           <w:szCs w:val="24"/>
           <w14:ligatures w14:val="none"/>
         </w:rPr>
-        <w:t>For intermediate-level questions, on average, large language models could solve about half of the questions. The questions they struggled with typically contained minor errors that could have been easily corrected by me. However, when it comes to challenging questions, this is where large language models faced significant difficulties. Nevertheless, some of their incorrect responses were quite close to the correct answers.</w:t>
+        <w:t xml:space="preserve">For intermediate-level questions, on average, large language models could solve about half of the questions. The questions they struggled with typically contained minor errors that could have been easily corrected by me. However, when it comes to challenging questions, this is where large language models </w:t>
+      </w:r>
+      <w:r>
+        <w:rPr>
+          <w:rFonts w:ascii="Times New Roman" w:eastAsia="Times New Roman" w:hAnsi="Times New Roman" w:cs="Times New Roman"/>
+          <w:kern w:val="0"/>
+          <w:sz w:val="24"/>
+          <w:szCs w:val="24"/>
+          <w14:ligatures w14:val="none"/>
+        </w:rPr>
+        <w:t>face</w:t>
+      </w:r>
+      <w:r>
+        <w:rPr>
+          <w:rFonts w:ascii="Times New Roman" w:eastAsia="Times New Roman" w:hAnsi="Times New Roman" w:cs="Times New Roman"/>
+          <w:kern w:val="0"/>
+          <w:sz w:val="24"/>
+          <w:szCs w:val="24"/>
+          <w14:ligatures w14:val="none"/>
+        </w:rPr>
+        <w:t xml:space="preserve"> significant difficulties. Nevertheless, some of their incorrect responses were quite close to the correct answers.</w:t>
       </w:r>
     </w:p>
     <w:p>
@@ -3729,7 +3977,51 @@
           <w14:ligatures w14:val="none"/>
         </w:rPr>
         <w:lastRenderedPageBreak/>
-        <w:t>In conclusion, based on the results, I believe that we can utilize these large language models as valuable tools, whether it's for learning a new programming language, translating code from a known language to an unknown one, or tackling complex tasks. When dealing with difficult challenges, using large language models as a foundation and then making necessary human modifications can help us achieve the desired results.</w:t>
+        <w:t xml:space="preserve">In conclusion, based on the results, I believe that we can utilize these large language models as valuable tools, whether </w:t>
+      </w:r>
+      <w:proofErr w:type="gramStart"/>
+      <w:r>
+        <w:rPr>
+          <w:rFonts w:ascii="Times New Roman" w:eastAsia="Times New Roman" w:hAnsi="Times New Roman" w:cs="Times New Roman"/>
+          <w:kern w:val="0"/>
+          <w:sz w:val="24"/>
+          <w:szCs w:val="24"/>
+          <w14:ligatures w14:val="none"/>
+        </w:rPr>
+        <w:t>it's</w:t>
+      </w:r>
+      <w:proofErr w:type="gramEnd"/>
+      <w:r>
+        <w:rPr>
+          <w:rFonts w:ascii="Times New Roman" w:eastAsia="Times New Roman" w:hAnsi="Times New Roman" w:cs="Times New Roman"/>
+          <w:kern w:val="0"/>
+          <w:sz w:val="24"/>
+          <w:szCs w:val="24"/>
+          <w14:ligatures w14:val="none"/>
+        </w:rPr>
+        <w:t xml:space="preserve"> for learning a new programming language, translating code from a known language to an unknown one, or tackling complex tasks. When dealing with difficult challenges, using large language models as a </w:t>
+      </w:r>
+      <w:proofErr w:type="gramStart"/>
+      <w:r>
+        <w:rPr>
+          <w:rFonts w:ascii="Times New Roman" w:eastAsia="Times New Roman" w:hAnsi="Times New Roman" w:cs="Times New Roman"/>
+          <w:kern w:val="0"/>
+          <w:sz w:val="24"/>
+          <w:szCs w:val="24"/>
+          <w14:ligatures w14:val="none"/>
+        </w:rPr>
+        <w:t>foundation</w:t>
+      </w:r>
+      <w:proofErr w:type="gramEnd"/>
+      <w:r>
+        <w:rPr>
+          <w:rFonts w:ascii="Times New Roman" w:eastAsia="Times New Roman" w:hAnsi="Times New Roman" w:cs="Times New Roman"/>
+          <w:kern w:val="0"/>
+          <w:sz w:val="24"/>
+          <w:szCs w:val="24"/>
+          <w14:ligatures w14:val="none"/>
+        </w:rPr>
+        <w:t xml:space="preserve"> and then making necessary human modifications can help us achieve the desired results.</w:t>
       </w:r>
     </w:p>
     <w:p>
@@ -3861,7 +4153,29 @@
           <w:szCs w:val="24"/>
           <w14:ligatures w14:val="none"/>
         </w:rPr>
-        <w:t xml:space="preserve">“Introducing ChatGPT”, </w:t>
+        <w:t>“Introducing ChatGPT</w:t>
+      </w:r>
+      <w:proofErr w:type="gramStart"/>
+      <w:r>
+        <w:rPr>
+          <w:rFonts w:ascii="Times New Roman" w:eastAsia="Times New Roman" w:hAnsi="Times New Roman" w:cs="Times New Roman"/>
+          <w:kern w:val="0"/>
+          <w:sz w:val="24"/>
+          <w:szCs w:val="24"/>
+          <w14:ligatures w14:val="none"/>
+        </w:rPr>
+        <w:t>”,</w:t>
+      </w:r>
+      <w:proofErr w:type="gramEnd"/>
+      <w:r>
+        <w:rPr>
+          <w:rFonts w:ascii="Times New Roman" w:eastAsia="Times New Roman" w:hAnsi="Times New Roman" w:cs="Times New Roman"/>
+          <w:kern w:val="0"/>
+          <w:sz w:val="24"/>
+          <w:szCs w:val="24"/>
+          <w14:ligatures w14:val="none"/>
+        </w:rPr>
+        <w:t xml:space="preserve"> </w:t>
       </w:r>
       <w:r>
         <w:rPr>
@@ -4011,8 +4325,20 @@
           <w:szCs w:val="24"/>
           <w14:ligatures w14:val="none"/>
         </w:rPr>
-        <w:t>“An important next step on our AI journey”,</w:t>
-      </w:r>
+        <w:t>“An important next step on our AI journey</w:t>
+      </w:r>
+      <w:proofErr w:type="gramStart"/>
+      <w:r>
+        <w:rPr>
+          <w:rFonts w:ascii="Times New Roman" w:eastAsia="Times New Roman" w:hAnsi="Times New Roman" w:cs="Times New Roman"/>
+          <w:kern w:val="0"/>
+          <w:sz w:val="24"/>
+          <w:szCs w:val="24"/>
+          <w14:ligatures w14:val="none"/>
+        </w:rPr>
+        <w:t>”,</w:t>
+      </w:r>
+      <w:proofErr w:type="gramEnd"/>
       <w:r>
         <w:rPr>
           <w:rFonts w:ascii="Times New Roman" w:eastAsia="Times New Roman" w:hAnsi="Times New Roman" w:cs="Times New Roman"/>
@@ -4171,7 +4497,29 @@
           <w:szCs w:val="24"/>
           <w14:ligatures w14:val="none"/>
         </w:rPr>
-        <w:t xml:space="preserve">“An overview of Bard: an early experiment with generative AI”, </w:t>
+        <w:t>“An overview of Bard: an early experiment with generative AI</w:t>
+      </w:r>
+      <w:proofErr w:type="gramStart"/>
+      <w:r>
+        <w:rPr>
+          <w:rFonts w:ascii="Times New Roman" w:eastAsia="Times New Roman" w:hAnsi="Times New Roman" w:cs="Times New Roman"/>
+          <w:kern w:val="0"/>
+          <w:sz w:val="24"/>
+          <w:szCs w:val="24"/>
+          <w14:ligatures w14:val="none"/>
+        </w:rPr>
+        <w:t>”,</w:t>
+      </w:r>
+      <w:proofErr w:type="gramEnd"/>
+      <w:r>
+        <w:rPr>
+          <w:rFonts w:ascii="Times New Roman" w:eastAsia="Times New Roman" w:hAnsi="Times New Roman" w:cs="Times New Roman"/>
+          <w:kern w:val="0"/>
+          <w:sz w:val="24"/>
+          <w:szCs w:val="24"/>
+          <w14:ligatures w14:val="none"/>
+        </w:rPr>
+        <w:t xml:space="preserve"> </w:t>
       </w:r>
       <w:r>
         <w:rPr>
@@ -4240,15 +4588,17 @@
           <w:kern w:val="0"/>
           <w:sz w:val="24"/>
           <w:szCs w:val="24"/>
-          <w14:ligatures w14:val="none"/>
-        </w:rPr>
-      </w:pPr>
-      <w:r>
-        <w:rPr>
-          <w:rFonts w:ascii="Times New Roman" w:eastAsia="Times New Roman" w:hAnsi="Times New Roman" w:cs="Times New Roman"/>
-          <w:kern w:val="0"/>
-          <w:sz w:val="24"/>
-          <w:szCs w:val="24"/>
+          <w:lang w:val="de-DE"/>
+          <w14:ligatures w14:val="none"/>
+        </w:rPr>
+      </w:pPr>
+      <w:r>
+        <w:rPr>
+          <w:rFonts w:ascii="Times New Roman" w:eastAsia="Times New Roman" w:hAnsi="Times New Roman" w:cs="Times New Roman"/>
+          <w:kern w:val="0"/>
+          <w:sz w:val="24"/>
+          <w:szCs w:val="24"/>
+          <w:lang w:val="de-DE"/>
           <w14:ligatures w14:val="none"/>
         </w:rPr>
         <w:t>Microsoft, “</w:t>
@@ -4259,26 +4609,31 @@
           <w:kern w:val="0"/>
           <w:sz w:val="24"/>
           <w:szCs w:val="24"/>
+          <w:lang w:val="de-DE"/>
           <w14:ligatures w14:val="none"/>
         </w:rPr>
         <w:t>The new Bing: Our approach to Responsible AI</w:t>
       </w:r>
-      <w:r>
-        <w:rPr>
-          <w:rFonts w:ascii="Times New Roman" w:eastAsia="Times New Roman" w:hAnsi="Times New Roman" w:cs="Times New Roman"/>
-          <w:kern w:val="0"/>
-          <w:sz w:val="24"/>
-          <w:szCs w:val="24"/>
+      <w:proofErr w:type="gramStart"/>
+      <w:r>
+        <w:rPr>
+          <w:rFonts w:ascii="Times New Roman" w:eastAsia="Times New Roman" w:hAnsi="Times New Roman" w:cs="Times New Roman"/>
+          <w:kern w:val="0"/>
+          <w:sz w:val="24"/>
+          <w:szCs w:val="24"/>
+          <w:lang w:val="de-DE"/>
           <w14:ligatures w14:val="none"/>
         </w:rPr>
         <w:t>”,</w:t>
       </w:r>
-      <w:r>
-        <w:rPr>
-          <w:rFonts w:ascii="Times New Roman" w:eastAsia="Times New Roman" w:hAnsi="Times New Roman" w:cs="Times New Roman"/>
-          <w:kern w:val="0"/>
-          <w:sz w:val="24"/>
-          <w:szCs w:val="24"/>
+      <w:proofErr w:type="gramEnd"/>
+      <w:r>
+        <w:rPr>
+          <w:rFonts w:ascii="Times New Roman" w:eastAsia="Times New Roman" w:hAnsi="Times New Roman" w:cs="Times New Roman"/>
+          <w:kern w:val="0"/>
+          <w:sz w:val="24"/>
+          <w:szCs w:val="24"/>
+          <w:lang w:val="de-DE"/>
           <w14:ligatures w14:val="none"/>
         </w:rPr>
         <w:t xml:space="preserve"> </w:t>
@@ -4289,6 +4644,7 @@
           <w:kern w:val="0"/>
           <w:sz w:val="24"/>
           <w:szCs w:val="24"/>
+          <w:lang w:val="de-DE"/>
           <w14:ligatures w14:val="none"/>
         </w:rPr>
         <w:t>Feb</w:t>
@@ -4299,6 +4655,7 @@
           <w:kern w:val="0"/>
           <w:sz w:val="24"/>
           <w:szCs w:val="24"/>
+          <w:lang w:val="de-DE"/>
           <w14:ligatures w14:val="none"/>
         </w:rPr>
         <w:t xml:space="preserve"> </w:t>
@@ -4309,6 +4666,7 @@
           <w:kern w:val="0"/>
           <w:sz w:val="24"/>
           <w:szCs w:val="24"/>
+          <w:lang w:val="de-DE"/>
           <w14:ligatures w14:val="none"/>
         </w:rPr>
         <w:t>2023, &lt;</w:t>
@@ -4319,6 +4677,7 @@
           <w:kern w:val="0"/>
           <w:sz w:val="24"/>
           <w:szCs w:val="24"/>
+          <w:lang w:val="de-DE"/>
           <w14:ligatures w14:val="none"/>
         </w:rPr>
         <w:t>https://blogs.microsoft.com/wp-content/uploads/prod/sites/5/2023/02/The-new-Bing</w:t>
@@ -4329,6 +4688,7 @@
           <w:kern w:val="0"/>
           <w:sz w:val="24"/>
           <w:szCs w:val="24"/>
+          <w:lang w:val="de-DE"/>
           <w14:ligatures w14:val="none"/>
         </w:rPr>
         <w:t>-</w:t>
@@ -4339,6 +4699,7 @@
           <w:kern w:val="0"/>
           <w:sz w:val="24"/>
           <w:szCs w:val="24"/>
+          <w:lang w:val="de-DE"/>
           <w14:ligatures w14:val="none"/>
         </w:rPr>
         <w:t>Our-approach-to-Responsible-AI.pdf</w:t>
@@ -4349,6 +4710,7 @@
           <w:kern w:val="0"/>
           <w:sz w:val="24"/>
           <w:szCs w:val="24"/>
+          <w:lang w:val="de-DE"/>
           <w14:ligatures w14:val="none"/>
         </w:rPr>
         <w:t>&gt;, accessed on 1</w:t>
@@ -4359,6 +4721,7 @@
           <w:kern w:val="0"/>
           <w:sz w:val="24"/>
           <w:szCs w:val="24"/>
+          <w:lang w:val="de-DE"/>
           <w14:ligatures w14:val="none"/>
         </w:rPr>
         <w:t>1</w:t>
@@ -4369,6 +4732,7 @@
           <w:kern w:val="0"/>
           <w:sz w:val="24"/>
           <w:szCs w:val="24"/>
+          <w:lang w:val="de-DE"/>
           <w14:ligatures w14:val="none"/>
         </w:rPr>
         <w:t xml:space="preserve"> September 2023.</w:t>
@@ -4388,15 +4752,17 @@
           <w:kern w:val="0"/>
           <w:sz w:val="24"/>
           <w:szCs w:val="24"/>
-          <w14:ligatures w14:val="none"/>
-        </w:rPr>
-      </w:pPr>
-      <w:r>
-        <w:rPr>
-          <w:rFonts w:ascii="Times New Roman" w:eastAsia="Times New Roman" w:hAnsi="Times New Roman" w:cs="Times New Roman"/>
-          <w:kern w:val="0"/>
-          <w:sz w:val="24"/>
-          <w:szCs w:val="24"/>
+          <w:lang w:val="de-DE"/>
+          <w14:ligatures w14:val="none"/>
+        </w:rPr>
+      </w:pPr>
+      <w:r>
+        <w:rPr>
+          <w:rFonts w:ascii="Times New Roman" w:eastAsia="Times New Roman" w:hAnsi="Times New Roman" w:cs="Times New Roman"/>
+          <w:kern w:val="0"/>
+          <w:sz w:val="24"/>
+          <w:szCs w:val="24"/>
+          <w:lang w:val="de-DE"/>
           <w14:ligatures w14:val="none"/>
         </w:rPr>
         <w:t xml:space="preserve">You.com, </w:t>
@@ -4407,16 +4773,42 @@
           <w:kern w:val="0"/>
           <w:sz w:val="24"/>
           <w:szCs w:val="24"/>
-          <w14:ligatures w14:val="none"/>
-        </w:rPr>
-        <w:t xml:space="preserve">“YouChat 3.0 is here — Experience the Ultimate Chat Search.”, </w:t>
-      </w:r>
-      <w:r>
-        <w:rPr>
-          <w:rFonts w:ascii="Times New Roman" w:eastAsia="Times New Roman" w:hAnsi="Times New Roman" w:cs="Times New Roman"/>
-          <w:kern w:val="0"/>
-          <w:sz w:val="24"/>
-          <w:szCs w:val="24"/>
+          <w:lang w:val="de-DE"/>
+          <w14:ligatures w14:val="none"/>
+        </w:rPr>
+        <w:t>“YouChat 3.0 is here — Experience the Ultimate Chat Search.</w:t>
+      </w:r>
+      <w:proofErr w:type="gramStart"/>
+      <w:r>
+        <w:rPr>
+          <w:rFonts w:ascii="Times New Roman" w:eastAsia="Times New Roman" w:hAnsi="Times New Roman" w:cs="Times New Roman"/>
+          <w:kern w:val="0"/>
+          <w:sz w:val="24"/>
+          <w:szCs w:val="24"/>
+          <w:lang w:val="de-DE"/>
+          <w14:ligatures w14:val="none"/>
+        </w:rPr>
+        <w:t>”,</w:t>
+      </w:r>
+      <w:proofErr w:type="gramEnd"/>
+      <w:r>
+        <w:rPr>
+          <w:rFonts w:ascii="Times New Roman" w:eastAsia="Times New Roman" w:hAnsi="Times New Roman" w:cs="Times New Roman"/>
+          <w:kern w:val="0"/>
+          <w:sz w:val="24"/>
+          <w:szCs w:val="24"/>
+          <w:lang w:val="de-DE"/>
+          <w14:ligatures w14:val="none"/>
+        </w:rPr>
+        <w:t xml:space="preserve"> </w:t>
+      </w:r>
+      <w:r>
+        <w:rPr>
+          <w:rFonts w:ascii="Times New Roman" w:eastAsia="Times New Roman" w:hAnsi="Times New Roman" w:cs="Times New Roman"/>
+          <w:kern w:val="0"/>
+          <w:sz w:val="24"/>
+          <w:szCs w:val="24"/>
+          <w:lang w:val="de-DE"/>
           <w14:ligatures w14:val="none"/>
         </w:rPr>
         <w:t xml:space="preserve">March 25, 2023, </w:t>
@@ -4427,6 +4819,7 @@
           <w:kern w:val="0"/>
           <w:sz w:val="24"/>
           <w:szCs w:val="24"/>
+          <w:lang w:val="de-DE"/>
           <w14:ligatures w14:val="none"/>
         </w:rPr>
         <w:t>&lt;</w:t>
@@ -4437,6 +4830,7 @@
           <w:kern w:val="0"/>
           <w:sz w:val="24"/>
           <w:szCs w:val="24"/>
+          <w:lang w:val="de-DE"/>
           <w14:ligatures w14:val="none"/>
         </w:rPr>
         <w:t>https://about.you.com/youchat-3-0-is-here-experience-the-ultimate-chat-search-6862c41166cc/</w:t>
@@ -4447,6 +4841,7 @@
           <w:kern w:val="0"/>
           <w:sz w:val="24"/>
           <w:szCs w:val="24"/>
+          <w:lang w:val="de-DE"/>
           <w14:ligatures w14:val="none"/>
         </w:rPr>
         <w:t xml:space="preserve">&gt;, </w:t>
@@ -4457,6 +4852,7 @@
           <w:kern w:val="0"/>
           <w:sz w:val="24"/>
           <w:szCs w:val="24"/>
+          <w:lang w:val="de-DE"/>
           <w14:ligatures w14:val="none"/>
         </w:rPr>
         <w:t>accessed on 1</w:t>
@@ -4467,6 +4863,7 @@
           <w:kern w:val="0"/>
           <w:sz w:val="24"/>
           <w:szCs w:val="24"/>
+          <w:lang w:val="de-DE"/>
           <w14:ligatures w14:val="none"/>
         </w:rPr>
         <w:t>3</w:t>
@@ -4477,6 +4874,7 @@
           <w:kern w:val="0"/>
           <w:sz w:val="24"/>
           <w:szCs w:val="24"/>
+          <w:lang w:val="de-DE"/>
           <w14:ligatures w14:val="none"/>
         </w:rPr>
         <w:t xml:space="preserve"> September</w:t>
@@ -4487,6 +4885,7 @@
           <w:kern w:val="0"/>
           <w:sz w:val="24"/>
           <w:szCs w:val="24"/>
+          <w:lang w:val="de-DE"/>
           <w14:ligatures w14:val="none"/>
         </w:rPr>
         <w:t xml:space="preserve"> 2023.</w:t>
@@ -4506,25 +4905,52 @@
           <w:kern w:val="0"/>
           <w:sz w:val="24"/>
           <w:szCs w:val="24"/>
-          <w14:ligatures w14:val="none"/>
-        </w:rPr>
-      </w:pPr>
-      <w:r>
-        <w:rPr>
-          <w:rFonts w:ascii="Times New Roman" w:eastAsia="Times New Roman" w:hAnsi="Times New Roman" w:cs="Times New Roman"/>
-          <w:kern w:val="0"/>
-          <w:sz w:val="24"/>
-          <w:szCs w:val="24"/>
-          <w14:ligatures w14:val="none"/>
-        </w:rPr>
-        <w:t xml:space="preserve">You.com, “Introducing YouChat 2.0 — Unlock the Power of AI with the Search Assistant that Works for You.”, </w:t>
-      </w:r>
-      <w:r>
-        <w:rPr>
-          <w:rFonts w:ascii="Times New Roman" w:eastAsia="Times New Roman" w:hAnsi="Times New Roman" w:cs="Times New Roman"/>
-          <w:kern w:val="0"/>
-          <w:sz w:val="24"/>
-          <w:szCs w:val="24"/>
+          <w:lang w:val="de-DE"/>
+          <w14:ligatures w14:val="none"/>
+        </w:rPr>
+      </w:pPr>
+      <w:r>
+        <w:rPr>
+          <w:rFonts w:ascii="Times New Roman" w:eastAsia="Times New Roman" w:hAnsi="Times New Roman" w:cs="Times New Roman"/>
+          <w:kern w:val="0"/>
+          <w:sz w:val="24"/>
+          <w:szCs w:val="24"/>
+          <w:lang w:val="de-DE"/>
+          <w14:ligatures w14:val="none"/>
+        </w:rPr>
+        <w:t>You.com, “Introducing YouChat 2.0 — Unlock the Power of AI with the Search Assistant that Works for You.</w:t>
+      </w:r>
+      <w:proofErr w:type="gramStart"/>
+      <w:r>
+        <w:rPr>
+          <w:rFonts w:ascii="Times New Roman" w:eastAsia="Times New Roman" w:hAnsi="Times New Roman" w:cs="Times New Roman"/>
+          <w:kern w:val="0"/>
+          <w:sz w:val="24"/>
+          <w:szCs w:val="24"/>
+          <w:lang w:val="de-DE"/>
+          <w14:ligatures w14:val="none"/>
+        </w:rPr>
+        <w:t>”,</w:t>
+      </w:r>
+      <w:proofErr w:type="gramEnd"/>
+      <w:r>
+        <w:rPr>
+          <w:rFonts w:ascii="Times New Roman" w:eastAsia="Times New Roman" w:hAnsi="Times New Roman" w:cs="Times New Roman"/>
+          <w:kern w:val="0"/>
+          <w:sz w:val="24"/>
+          <w:szCs w:val="24"/>
+          <w:lang w:val="de-DE"/>
+          <w14:ligatures w14:val="none"/>
+        </w:rPr>
+        <w:t xml:space="preserve"> </w:t>
+      </w:r>
+      <w:r>
+        <w:rPr>
+          <w:rFonts w:ascii="Times New Roman" w:eastAsia="Times New Roman" w:hAnsi="Times New Roman" w:cs="Times New Roman"/>
+          <w:kern w:val="0"/>
+          <w:sz w:val="24"/>
+          <w:szCs w:val="24"/>
+          <w:lang w:val="de-DE"/>
           <w14:ligatures w14:val="none"/>
         </w:rPr>
         <w:t>Feb 6</w:t>
@@ -4535,103 +4961,32 @@
           <w:kern w:val="0"/>
           <w:sz w:val="24"/>
           <w:szCs w:val="24"/>
+          <w:lang w:val="de-DE"/>
           <w14:ligatures w14:val="none"/>
         </w:rPr>
         <w:t>, 2023, &lt;</w:t>
       </w:r>
       <w:r>
-        <w:t xml:space="preserve"> </w:t>
-      </w:r>
-      <w:r>
-        <w:rPr>
-          <w:rFonts w:ascii="Times New Roman" w:eastAsia="Times New Roman" w:hAnsi="Times New Roman" w:cs="Times New Roman"/>
-          <w:kern w:val="0"/>
-          <w:sz w:val="24"/>
-          <w:szCs w:val="24"/>
-          <w14:ligatures w14:val="none"/>
-        </w:rPr>
-        <w:t>https://about.you.com/introducing-youchat-2-0-unlock-the-power-of-ai-with-the-search-assistant-that-works-for-you-4b18aa3007bf-2/</w:t>
-      </w:r>
-      <w:r>
-        <w:rPr>
-          <w:rFonts w:ascii="Times New Roman" w:eastAsia="Times New Roman" w:hAnsi="Times New Roman" w:cs="Times New Roman"/>
-          <w:kern w:val="0"/>
-          <w:sz w:val="24"/>
-          <w:szCs w:val="24"/>
+        <w:rPr>
+          <w:rFonts w:ascii="Times New Roman" w:eastAsia="Times New Roman" w:hAnsi="Times New Roman" w:cs="Times New Roman"/>
+          <w:kern w:val="0"/>
+          <w:sz w:val="24"/>
+          <w:szCs w:val="24"/>
+          <w:lang w:val="de-DE"/>
+          <w14:ligatures w14:val="none"/>
+        </w:rPr>
+        <w:t xml:space="preserve"> https://about.you.com/introducing-youchat-2-0-unlock-the-power-of-ai-with-the-search-assistant-that-works-for-you-4b18aa3007bf-2/</w:t>
+      </w:r>
+      <w:r>
+        <w:rPr>
+          <w:rFonts w:ascii="Times New Roman" w:eastAsia="Times New Roman" w:hAnsi="Times New Roman" w:cs="Times New Roman"/>
+          <w:kern w:val="0"/>
+          <w:sz w:val="24"/>
+          <w:szCs w:val="24"/>
+          <w:lang w:val="de-DE"/>
           <w14:ligatures w14:val="none"/>
         </w:rPr>
         <w:t>&gt;, accessed on 13 September 2023.</w:t>
-      </w:r>
-    </w:p>
-    <w:p>
-      <w:pPr>
-        <w:pStyle w:val="NormalWeb"/>
-        <w:numPr>
-          <w:ilvl w:val="0"/>
-          <w:numId w:val="5"/>
-        </w:numPr>
-        <w:spacing w:before="0" w:beforeAutospacing="0" w:after="0" w:afterAutospacing="0" w:line="480" w:lineRule="auto"/>
-        <w:rPr>
-          <w:lang w:val="en-GB"/>
-        </w:rPr>
-      </w:pPr>
-      <w:r>
-        <w:rPr>
-          <w:lang w:val="de-DE"/>
-        </w:rPr>
-        <w:t xml:space="preserve">Murugesan, S., &amp; Cherukuri, A. K. (2023). </w:t>
-      </w:r>
-      <w:r>
-        <w:rPr>
-          <w:lang w:val="en-GB"/>
-        </w:rPr>
-        <w:t xml:space="preserve">The rise of generative artificial intelligence and its impact on education: the promises and perils. </w:t>
-      </w:r>
-      <w:r>
-        <w:rPr>
-          <w:i/>
-          <w:iCs/>
-          <w:lang w:val="en-GB"/>
-        </w:rPr>
-        <w:t>IEEE Computer</w:t>
-      </w:r>
-      <w:r>
-        <w:rPr>
-          <w:lang w:val="en-GB"/>
-        </w:rPr>
-        <w:t xml:space="preserve">, </w:t>
-      </w:r>
-      <w:r>
-        <w:rPr>
-          <w:i/>
-          <w:iCs/>
-          <w:lang w:val="en-GB"/>
-        </w:rPr>
-        <w:t>56</w:t>
-      </w:r>
-      <w:r>
-        <w:rPr>
-          <w:lang w:val="en-GB"/>
-        </w:rPr>
-        <w:t xml:space="preserve">(5), 116–121. </w:t>
-      </w:r>
-      <w:r>
-        <w:rPr>
-          <w:lang w:val="en-GB"/>
-        </w:rPr>
-        <w:t>&lt;</w:t>
-      </w:r>
-      <w:r>
-        <w:rPr>
-          <w:lang w:val="en-GB"/>
-        </w:rPr>
-        <w:t>https://doi.org/10.1109/mc.2023.3253292</w:t>
-      </w:r>
-      <w:r>
-        <w:rPr>
-          <w:lang w:val="en-GB"/>
-        </w:rPr>
-        <w:t>&gt;</w:t>
       </w:r>
     </w:p>
     <w:p>
@@ -4648,6 +5003,2023 @@
           <w:kern w:val="0"/>
           <w:sz w:val="24"/>
           <w:szCs w:val="24"/>
+          <w:lang w:val="de-DE"/>
+          <w14:ligatures w14:val="none"/>
+        </w:rPr>
+      </w:pPr>
+      <w:r>
+        <w:rPr>
+          <w:rFonts w:ascii="Times New Roman" w:eastAsia="Times New Roman" w:hAnsi="Times New Roman" w:cs="Times New Roman"/>
+          <w:kern w:val="0"/>
+          <w:sz w:val="24"/>
+          <w:szCs w:val="24"/>
+          <w:lang w:val="de-DE"/>
+          <w14:ligatures w14:val="none"/>
+        </w:rPr>
+        <w:t xml:space="preserve">Murugesan, S., &amp; Cherukuri, A. K. (2023). The rise of generative artificial intelligence and its impact on education: the promises and perils. IEEE Computer, 56(5), 116–121. </w:t>
+      </w:r>
+      <w:hyperlink r:id="rId17" w:history="1">
+        <w:r>
+          <w:rPr>
+            <w:rFonts w:ascii="Times New Roman" w:eastAsia="Times New Roman" w:hAnsi="Times New Roman" w:cs="Times New Roman"/>
+            <w:kern w:val="0"/>
+            <w:sz w:val="24"/>
+            <w:szCs w:val="24"/>
+            <w:lang w:val="de-DE"/>
+            <w14:ligatures w14:val="none"/>
+          </w:rPr>
+          <w:t>https://doi.org/10.1109/mc.2023.3253292</w:t>
+        </w:r>
+      </w:hyperlink>
+    </w:p>
+    <w:p>
+      <w:pPr>
+        <w:pStyle w:val="ListParagraph"/>
+        <w:numPr>
+          <w:ilvl w:val="0"/>
+          <w:numId w:val="5"/>
+        </w:numPr>
+        <w:spacing w:after="0" w:line="360" w:lineRule="auto"/>
+        <w:jc w:val="both"/>
+        <w:rPr>
+          <w:rFonts w:ascii="Times New Roman" w:eastAsia="Times New Roman" w:hAnsi="Times New Roman" w:cs="Times New Roman"/>
+          <w:kern w:val="0"/>
+          <w:sz w:val="24"/>
+          <w:szCs w:val="24"/>
+          <w:lang w:val="de-DE"/>
+          <w14:ligatures w14:val="none"/>
+        </w:rPr>
+      </w:pPr>
+      <w:proofErr w:type="spellStart"/>
+      <w:r>
+        <w:rPr>
+          <w:rFonts w:ascii="Times New Roman" w:eastAsia="Times New Roman" w:hAnsi="Times New Roman" w:cs="Times New Roman"/>
+          <w:kern w:val="0"/>
+          <w:sz w:val="24"/>
+          <w:szCs w:val="24"/>
+          <w:lang w:val="de-DE"/>
+          <w14:ligatures w14:val="none"/>
+        </w:rPr>
+        <w:t>Matthes</w:t>
+      </w:r>
+      <w:proofErr w:type="spellEnd"/>
+      <w:r>
+        <w:rPr>
+          <w:rFonts w:ascii="Times New Roman" w:eastAsia="Times New Roman" w:hAnsi="Times New Roman" w:cs="Times New Roman"/>
+          <w:kern w:val="0"/>
+          <w:sz w:val="24"/>
+          <w:szCs w:val="24"/>
+          <w:lang w:val="de-DE"/>
+          <w14:ligatures w14:val="none"/>
+        </w:rPr>
+        <w:t>, E. (2023). Python crash course: A hands-on, project-based introduction to programming. No Starch Press.</w:t>
+      </w:r>
+    </w:p>
+    <w:p>
+      <w:pPr>
+        <w:pStyle w:val="ListParagraph"/>
+        <w:numPr>
+          <w:ilvl w:val="0"/>
+          <w:numId w:val="5"/>
+        </w:numPr>
+        <w:spacing w:after="0" w:line="360" w:lineRule="auto"/>
+        <w:jc w:val="both"/>
+        <w:rPr>
+          <w:rFonts w:ascii="Times New Roman" w:eastAsia="Times New Roman" w:hAnsi="Times New Roman" w:cs="Times New Roman"/>
+          <w:kern w:val="0"/>
+          <w:sz w:val="24"/>
+          <w:szCs w:val="24"/>
+          <w:lang w:val="de-DE"/>
+          <w14:ligatures w14:val="none"/>
+        </w:rPr>
+      </w:pPr>
+      <w:r>
+        <w:rPr>
+          <w:rFonts w:ascii="Times New Roman" w:eastAsia="Times New Roman" w:hAnsi="Times New Roman" w:cs="Times New Roman"/>
+          <w:kern w:val="0"/>
+          <w:sz w:val="24"/>
+          <w:szCs w:val="24"/>
+          <w:lang w:val="de-DE"/>
+          <w14:ligatures w14:val="none"/>
+        </w:rPr>
+        <w:t>Silva, R. (n.d.). Essential Postgres: Database Development using PostgreSQL.</w:t>
+      </w:r>
+    </w:p>
+    <w:p>
+      <w:pPr>
+        <w:pStyle w:val="ListParagraph"/>
+        <w:numPr>
+          <w:ilvl w:val="0"/>
+          <w:numId w:val="5"/>
+        </w:numPr>
+        <w:spacing w:after="0" w:line="360" w:lineRule="auto"/>
+        <w:jc w:val="both"/>
+        <w:rPr>
+          <w:rFonts w:ascii="Times New Roman" w:eastAsia="Times New Roman" w:hAnsi="Times New Roman" w:cs="Times New Roman"/>
+          <w:kern w:val="0"/>
+          <w:sz w:val="24"/>
+          <w:szCs w:val="24"/>
+          <w:lang w:val="de-DE"/>
+          <w14:ligatures w14:val="none"/>
+        </w:rPr>
+      </w:pPr>
+      <w:r>
+        <w:rPr>
+          <w:rFonts w:ascii="Times New Roman" w:eastAsia="Times New Roman" w:hAnsi="Times New Roman" w:cs="Times New Roman"/>
+          <w:kern w:val="0"/>
+          <w:sz w:val="24"/>
+          <w:szCs w:val="24"/>
+          <w:lang w:val="de-DE"/>
+          <w14:ligatures w14:val="none"/>
+        </w:rPr>
+        <w:lastRenderedPageBreak/>
+        <w:t>Sierra, K., &amp; Bates, B. (2005). Head first Java: A Brain-Friendly Guide. “O’Reilly Media, Inc.”</w:t>
+      </w:r>
+    </w:p>
+    <w:p>
+      <w:pPr>
+        <w:pStyle w:val="ListParagraph"/>
+        <w:numPr>
+          <w:ilvl w:val="0"/>
+          <w:numId w:val="5"/>
+        </w:numPr>
+        <w:spacing w:after="0" w:line="360" w:lineRule="auto"/>
+        <w:jc w:val="both"/>
+        <w:rPr>
+          <w:rFonts w:ascii="Times New Roman" w:eastAsia="Times New Roman" w:hAnsi="Times New Roman" w:cs="Times New Roman"/>
+          <w:kern w:val="0"/>
+          <w:sz w:val="24"/>
+          <w:szCs w:val="24"/>
+          <w:lang w:val="de-DE"/>
+          <w14:ligatures w14:val="none"/>
+        </w:rPr>
+      </w:pPr>
+      <w:proofErr w:type="spellStart"/>
+      <w:r>
+        <w:rPr>
+          <w:rFonts w:ascii="Times New Roman" w:eastAsia="Times New Roman" w:hAnsi="Times New Roman" w:cs="Times New Roman"/>
+          <w:kern w:val="0"/>
+          <w:sz w:val="24"/>
+          <w:szCs w:val="24"/>
+          <w:lang w:val="de-DE"/>
+          <w14:ligatures w14:val="none"/>
+        </w:rPr>
+        <w:t>Chatgpt</w:t>
+      </w:r>
+      <w:proofErr w:type="spellEnd"/>
+      <w:r>
+        <w:rPr>
+          <w:rFonts w:ascii="Times New Roman" w:eastAsia="Times New Roman" w:hAnsi="Times New Roman" w:cs="Times New Roman"/>
+          <w:kern w:val="0"/>
+          <w:sz w:val="24"/>
+          <w:szCs w:val="24"/>
+          <w:lang w:val="de-DE"/>
+          <w14:ligatures w14:val="none"/>
+        </w:rPr>
+        <w:t xml:space="preserve">. ChatGPT. (n.d.). https://openai.com/chatgpt </w:t>
+      </w:r>
+    </w:p>
+    <w:p>
+      <w:pPr>
+        <w:pStyle w:val="ListParagraph"/>
+        <w:numPr>
+          <w:ilvl w:val="0"/>
+          <w:numId w:val="5"/>
+        </w:numPr>
+        <w:spacing w:after="0" w:line="360" w:lineRule="auto"/>
+        <w:jc w:val="both"/>
+        <w:rPr>
+          <w:rFonts w:ascii="Times New Roman" w:eastAsia="Times New Roman" w:hAnsi="Times New Roman" w:cs="Times New Roman"/>
+          <w:kern w:val="0"/>
+          <w:sz w:val="24"/>
+          <w:szCs w:val="24"/>
+          <w:lang w:val="de-DE"/>
+          <w14:ligatures w14:val="none"/>
+        </w:rPr>
+      </w:pPr>
+      <w:proofErr w:type="spellStart"/>
+      <w:r>
+        <w:rPr>
+          <w:rFonts w:ascii="Times New Roman" w:eastAsia="Times New Roman" w:hAnsi="Times New Roman" w:cs="Times New Roman"/>
+          <w:kern w:val="0"/>
+          <w:sz w:val="24"/>
+          <w:szCs w:val="24"/>
+          <w:lang w:val="de-DE"/>
+          <w14:ligatures w14:val="none"/>
+        </w:rPr>
+        <w:t>GeeksforGeeks</w:t>
+      </w:r>
+      <w:proofErr w:type="spellEnd"/>
+      <w:r>
+        <w:rPr>
+          <w:rFonts w:ascii="Times New Roman" w:eastAsia="Times New Roman" w:hAnsi="Times New Roman" w:cs="Times New Roman"/>
+          <w:kern w:val="0"/>
+          <w:sz w:val="24"/>
+          <w:szCs w:val="24"/>
+          <w:lang w:val="de-DE"/>
+          <w14:ligatures w14:val="none"/>
+        </w:rPr>
+        <w:t xml:space="preserve">. (2023, April 4). Recursive solution to count substrings with same first and last characters. </w:t>
+      </w:r>
+      <w:proofErr w:type="spellStart"/>
+      <w:r>
+        <w:rPr>
+          <w:rFonts w:ascii="Times New Roman" w:eastAsia="Times New Roman" w:hAnsi="Times New Roman" w:cs="Times New Roman"/>
+          <w:kern w:val="0"/>
+          <w:sz w:val="24"/>
+          <w:szCs w:val="24"/>
+          <w:lang w:val="de-DE"/>
+          <w14:ligatures w14:val="none"/>
+        </w:rPr>
+        <w:t>GeeksforGeeks</w:t>
+      </w:r>
+      <w:proofErr w:type="spellEnd"/>
+      <w:r>
+        <w:rPr>
+          <w:rFonts w:ascii="Times New Roman" w:eastAsia="Times New Roman" w:hAnsi="Times New Roman" w:cs="Times New Roman"/>
+          <w:kern w:val="0"/>
+          <w:sz w:val="24"/>
+          <w:szCs w:val="24"/>
+          <w:lang w:val="de-DE"/>
+          <w14:ligatures w14:val="none"/>
+        </w:rPr>
+        <w:t xml:space="preserve">. https://www.geeksforgeeks.org/recursive-solution-count-substrings-first-last-characters/ </w:t>
+      </w:r>
+    </w:p>
+    <w:p>
+      <w:pPr>
+        <w:pStyle w:val="ListParagraph"/>
+        <w:numPr>
+          <w:ilvl w:val="0"/>
+          <w:numId w:val="5"/>
+        </w:numPr>
+        <w:spacing w:after="0" w:line="360" w:lineRule="auto"/>
+        <w:jc w:val="both"/>
+        <w:rPr>
+          <w:rFonts w:ascii="Times New Roman" w:eastAsia="Times New Roman" w:hAnsi="Times New Roman" w:cs="Times New Roman"/>
+          <w:kern w:val="0"/>
+          <w:sz w:val="24"/>
+          <w:szCs w:val="24"/>
+          <w:lang w:val="de-DE"/>
+          <w14:ligatures w14:val="none"/>
+        </w:rPr>
+      </w:pPr>
+      <w:r>
+        <w:rPr>
+          <w:rFonts w:ascii="Times New Roman" w:eastAsia="Times New Roman" w:hAnsi="Times New Roman" w:cs="Times New Roman"/>
+          <w:kern w:val="0"/>
+          <w:sz w:val="24"/>
+          <w:szCs w:val="24"/>
+          <w:lang w:val="de-DE"/>
+          <w14:ligatures w14:val="none"/>
+        </w:rPr>
+        <w:t>Bader, D. (2017). Python tricks: The Book. Dan Bader.</w:t>
+      </w:r>
+    </w:p>
+    <w:p>
+      <w:pPr>
+        <w:pStyle w:val="ListParagraph"/>
+        <w:numPr>
+          <w:ilvl w:val="0"/>
+          <w:numId w:val="5"/>
+        </w:numPr>
+        <w:spacing w:after="0" w:line="360" w:lineRule="auto"/>
+        <w:jc w:val="both"/>
+        <w:rPr>
+          <w:rFonts w:ascii="Times New Roman" w:eastAsia="Times New Roman" w:hAnsi="Times New Roman" w:cs="Times New Roman"/>
+          <w:kern w:val="0"/>
+          <w:sz w:val="24"/>
+          <w:szCs w:val="24"/>
+          <w:lang w:val="de-DE"/>
+          <w14:ligatures w14:val="none"/>
+        </w:rPr>
+      </w:pPr>
+      <w:r>
+        <w:rPr>
+          <w:rFonts w:ascii="Times New Roman" w:eastAsia="Times New Roman" w:hAnsi="Times New Roman" w:cs="Times New Roman"/>
+          <w:kern w:val="0"/>
+          <w:sz w:val="24"/>
+          <w:szCs w:val="24"/>
+          <w:lang w:val="de-DE"/>
+          <w14:ligatures w14:val="none"/>
+        </w:rPr>
+        <w:t xml:space="preserve">White, T. (2015). Hadoop: The definitive guide. O’Reilly. </w:t>
+      </w:r>
+    </w:p>
+    <w:p>
+      <w:pPr>
+        <w:pStyle w:val="ListParagraph"/>
+        <w:numPr>
+          <w:ilvl w:val="0"/>
+          <w:numId w:val="5"/>
+        </w:numPr>
+        <w:spacing w:after="0" w:line="360" w:lineRule="auto"/>
+        <w:jc w:val="both"/>
+        <w:rPr>
+          <w:rFonts w:ascii="Times New Roman" w:eastAsia="Times New Roman" w:hAnsi="Times New Roman" w:cs="Times New Roman"/>
+          <w:kern w:val="0"/>
+          <w:sz w:val="24"/>
+          <w:szCs w:val="24"/>
+          <w:lang w:val="de-DE"/>
+          <w14:ligatures w14:val="none"/>
+        </w:rPr>
+      </w:pPr>
+      <w:r>
+        <w:rPr>
+          <w:rFonts w:ascii="Times New Roman" w:eastAsia="Times New Roman" w:hAnsi="Times New Roman" w:cs="Times New Roman"/>
+          <w:kern w:val="0"/>
+          <w:sz w:val="24"/>
+          <w:szCs w:val="24"/>
+          <w:lang w:val="de-DE"/>
+          <w14:ligatures w14:val="none"/>
+        </w:rPr>
+        <w:t>Beaulieu, A. (2009). Learning SQL: Master SQL Fundamentals. O’Reilly Media.</w:t>
+      </w:r>
+    </w:p>
+    <w:p>
+      <w:pPr>
+        <w:pStyle w:val="ListParagraph"/>
+        <w:numPr>
+          <w:ilvl w:val="0"/>
+          <w:numId w:val="5"/>
+        </w:numPr>
+        <w:spacing w:after="0" w:line="360" w:lineRule="auto"/>
+        <w:jc w:val="both"/>
+        <w:rPr>
+          <w:rFonts w:ascii="Times New Roman" w:eastAsia="Times New Roman" w:hAnsi="Times New Roman" w:cs="Times New Roman"/>
+          <w:kern w:val="0"/>
+          <w:sz w:val="24"/>
+          <w:szCs w:val="24"/>
+          <w:lang w:val="en-IN"/>
+          <w14:ligatures w14:val="none"/>
+        </w:rPr>
+      </w:pPr>
+      <w:r>
+        <w:rPr>
+          <w:rFonts w:ascii="Times New Roman" w:eastAsia="Times New Roman" w:hAnsi="Times New Roman" w:cs="Times New Roman"/>
+          <w:kern w:val="0"/>
+          <w:sz w:val="24"/>
+          <w:szCs w:val="24"/>
+          <w:lang w:val="de-DE"/>
+          <w14:ligatures w14:val="none"/>
+        </w:rPr>
+        <w:t>Dr. Ralf Schenkel</w:t>
+      </w:r>
+      <w:r>
+        <w:rPr>
+          <w:rFonts w:ascii="Times New Roman" w:eastAsia="Times New Roman" w:hAnsi="Times New Roman" w:cs="Times New Roman"/>
+          <w:kern w:val="0"/>
+          <w:sz w:val="24"/>
+          <w:szCs w:val="24"/>
+          <w:lang w:val="de-DE"/>
+          <w14:ligatures w14:val="none"/>
+        </w:rPr>
+        <w:t xml:space="preserve"> &amp;</w:t>
+      </w:r>
+      <w:r>
+        <w:rPr>
+          <w:rFonts w:ascii="Times New Roman" w:eastAsia="Times New Roman" w:hAnsi="Times New Roman" w:cs="Times New Roman"/>
+          <w:kern w:val="0"/>
+          <w:sz w:val="24"/>
+          <w:szCs w:val="24"/>
+          <w:lang w:val="de-DE"/>
+          <w14:ligatures w14:val="none"/>
+        </w:rPr>
+        <w:t xml:space="preserve"> </w:t>
+      </w:r>
+      <w:r>
+        <w:rPr>
+          <w:rFonts w:ascii="Times New Roman" w:eastAsia="Times New Roman" w:hAnsi="Times New Roman" w:cs="Times New Roman"/>
+          <w:kern w:val="0"/>
+          <w:sz w:val="24"/>
+          <w:szCs w:val="24"/>
+          <w:lang w:val="de-DE"/>
+          <w14:ligatures w14:val="none"/>
+        </w:rPr>
+        <w:t>Markus Nilles</w:t>
+      </w:r>
+      <w:r>
+        <w:rPr>
+          <w:rFonts w:ascii="Times New Roman" w:eastAsia="Times New Roman" w:hAnsi="Times New Roman" w:cs="Times New Roman"/>
+          <w:kern w:val="0"/>
+          <w:sz w:val="24"/>
+          <w:szCs w:val="24"/>
+          <w:lang w:val="de-DE"/>
+          <w14:ligatures w14:val="none"/>
+        </w:rPr>
+        <w:t xml:space="preserve">. </w:t>
+      </w:r>
+      <w:r>
+        <w:rPr>
+          <w:rFonts w:ascii="Times New Roman" w:eastAsia="Times New Roman" w:hAnsi="Times New Roman" w:cs="Times New Roman"/>
+          <w:kern w:val="0"/>
+          <w:sz w:val="24"/>
+          <w:szCs w:val="24"/>
+          <w:lang w:val="en-IN"/>
+          <w14:ligatures w14:val="none"/>
+        </w:rPr>
+        <w:t>(2021, Dec)</w:t>
+      </w:r>
+      <w:r>
+        <w:rPr>
+          <w:rFonts w:ascii="Times New Roman" w:eastAsia="Times New Roman" w:hAnsi="Times New Roman" w:cs="Times New Roman"/>
+          <w:kern w:val="0"/>
+          <w:sz w:val="24"/>
+          <w:szCs w:val="24"/>
+          <w:lang w:val="en-IN"/>
+          <w14:ligatures w14:val="none"/>
+        </w:rPr>
+        <w:t xml:space="preserve">. </w:t>
+      </w:r>
+      <w:r>
+        <w:rPr>
+          <w:rFonts w:ascii="Times New Roman" w:eastAsia="Times New Roman" w:hAnsi="Times New Roman" w:cs="Times New Roman"/>
+          <w:kern w:val="0"/>
+          <w:sz w:val="24"/>
+          <w:szCs w:val="24"/>
+          <w:lang w:val="en-IN"/>
+          <w14:ligatures w14:val="none"/>
+        </w:rPr>
+        <w:t>Assignment 7 for Course Elements of Computer Science -</w:t>
+      </w:r>
+      <w:r>
+        <w:rPr>
+          <w:rFonts w:ascii="Times New Roman" w:eastAsia="Times New Roman" w:hAnsi="Times New Roman" w:cs="Times New Roman"/>
+          <w:kern w:val="0"/>
+          <w:sz w:val="24"/>
+          <w:szCs w:val="24"/>
+          <w:lang w:val="en-IN"/>
+          <w14:ligatures w14:val="none"/>
+        </w:rPr>
+        <w:t xml:space="preserve"> </w:t>
+      </w:r>
+      <w:r>
+        <w:rPr>
+          <w:rFonts w:ascii="Times New Roman" w:eastAsia="Times New Roman" w:hAnsi="Times New Roman" w:cs="Times New Roman"/>
+          <w:kern w:val="0"/>
+          <w:sz w:val="24"/>
+          <w:szCs w:val="24"/>
+          <w:lang w:val="en-IN"/>
+          <w14:ligatures w14:val="none"/>
+        </w:rPr>
+        <w:t>Database Systems</w:t>
+      </w:r>
+      <w:r>
+        <w:rPr>
+          <w:rFonts w:ascii="Times New Roman" w:eastAsia="Times New Roman" w:hAnsi="Times New Roman" w:cs="Times New Roman"/>
+          <w:kern w:val="0"/>
+          <w:sz w:val="24"/>
+          <w:szCs w:val="24"/>
+          <w:lang w:val="en-IN"/>
+          <w14:ligatures w14:val="none"/>
+        </w:rPr>
+        <w:t xml:space="preserve">. </w:t>
+      </w:r>
+      <w:r>
+        <w:rPr>
+          <w:rFonts w:ascii="Times New Roman" w:eastAsia="Times New Roman" w:hAnsi="Times New Roman" w:cs="Times New Roman"/>
+          <w:kern w:val="0"/>
+          <w:sz w:val="24"/>
+          <w:szCs w:val="24"/>
+          <w:lang w:val="en-IN"/>
+          <w14:ligatures w14:val="none"/>
+        </w:rPr>
+        <w:t>Trier University.</w:t>
+      </w:r>
+    </w:p>
+    <w:p>
+      <w:pPr>
+        <w:pStyle w:val="ListParagraph"/>
+        <w:numPr>
+          <w:ilvl w:val="0"/>
+          <w:numId w:val="5"/>
+        </w:numPr>
+        <w:spacing w:after="0" w:line="360" w:lineRule="auto"/>
+        <w:jc w:val="both"/>
+        <w:rPr>
+          <w:rFonts w:ascii="Times New Roman" w:eastAsia="Times New Roman" w:hAnsi="Times New Roman" w:cs="Times New Roman"/>
+          <w:kern w:val="0"/>
+          <w:sz w:val="24"/>
+          <w:szCs w:val="24"/>
+          <w:lang w:val="de-DE"/>
+          <w14:ligatures w14:val="none"/>
+        </w:rPr>
+      </w:pPr>
+      <w:r>
+        <w:rPr>
+          <w:rFonts w:ascii="Times New Roman" w:eastAsia="Times New Roman" w:hAnsi="Times New Roman" w:cs="Times New Roman"/>
+          <w:kern w:val="0"/>
+          <w:sz w:val="24"/>
+          <w:szCs w:val="24"/>
+          <w:lang w:val="de-DE"/>
+          <w14:ligatures w14:val="none"/>
+        </w:rPr>
+        <w:t xml:space="preserve">PNC Problem - CodeChef. (n.d.). </w:t>
+      </w:r>
+      <w:r>
+        <w:rPr>
+          <w:rFonts w:ascii="Times New Roman" w:eastAsia="Times New Roman" w:hAnsi="Times New Roman" w:cs="Times New Roman"/>
+          <w:kern w:val="0"/>
+          <w:sz w:val="24"/>
+          <w:szCs w:val="24"/>
+          <w:lang w:val="de-DE"/>
+          <w14:ligatures w14:val="none"/>
+        </w:rPr>
+        <w:fldChar w:fldCharType="begin"/>
+      </w:r>
+      <w:r>
+        <w:rPr>
+          <w:rFonts w:ascii="Times New Roman" w:eastAsia="Times New Roman" w:hAnsi="Times New Roman" w:cs="Times New Roman"/>
+          <w:kern w:val="0"/>
+          <w:sz w:val="24"/>
+          <w:szCs w:val="24"/>
+          <w:lang w:val="de-DE"/>
+          <w14:ligatures w14:val="none"/>
+        </w:rPr>
+        <w:instrText>HYPERLINK "</w:instrText>
+      </w:r>
+      <w:r>
+        <w:rPr>
+          <w:rFonts w:ascii="Times New Roman" w:eastAsia="Times New Roman" w:hAnsi="Times New Roman" w:cs="Times New Roman"/>
+          <w:kern w:val="0"/>
+          <w:sz w:val="24"/>
+          <w:szCs w:val="24"/>
+          <w:lang w:val="de-DE"/>
+          <w14:ligatures w14:val="none"/>
+        </w:rPr>
+        <w:instrText>https://www.codechef.com/problems/PNC</w:instrText>
+      </w:r>
+      <w:r>
+        <w:rPr>
+          <w:rFonts w:ascii="Times New Roman" w:eastAsia="Times New Roman" w:hAnsi="Times New Roman" w:cs="Times New Roman"/>
+          <w:kern w:val="0"/>
+          <w:sz w:val="24"/>
+          <w:szCs w:val="24"/>
+          <w:lang w:val="de-DE"/>
+          <w14:ligatures w14:val="none"/>
+        </w:rPr>
+        <w:instrText>"</w:instrText>
+      </w:r>
+      <w:r>
+        <w:rPr>
+          <w:rFonts w:ascii="Times New Roman" w:eastAsia="Times New Roman" w:hAnsi="Times New Roman" w:cs="Times New Roman"/>
+          <w:kern w:val="0"/>
+          <w:sz w:val="24"/>
+          <w:szCs w:val="24"/>
+          <w:lang w:val="de-DE"/>
+          <w14:ligatures w14:val="none"/>
+        </w:rPr>
+        <w:fldChar w:fldCharType="separate"/>
+      </w:r>
+      <w:r>
+        <w:rPr>
+          <w:rStyle w:val="Hyperlink"/>
+          <w:rFonts w:ascii="Times New Roman" w:eastAsia="Times New Roman" w:hAnsi="Times New Roman" w:cs="Times New Roman"/>
+          <w:kern w:val="0"/>
+          <w:sz w:val="24"/>
+          <w:szCs w:val="24"/>
+          <w:lang w:val="de-DE"/>
+          <w14:ligatures w14:val="none"/>
+        </w:rPr>
+        <w:t>https://www.codechef.com/problems/PNC</w:t>
+      </w:r>
+      <w:r>
+        <w:rPr>
+          <w:rFonts w:ascii="Times New Roman" w:eastAsia="Times New Roman" w:hAnsi="Times New Roman" w:cs="Times New Roman"/>
+          <w:kern w:val="0"/>
+          <w:sz w:val="24"/>
+          <w:szCs w:val="24"/>
+          <w:lang w:val="de-DE"/>
+          <w14:ligatures w14:val="none"/>
+        </w:rPr>
+        <w:fldChar w:fldCharType="end"/>
+      </w:r>
+    </w:p>
+    <w:p>
+      <w:pPr>
+        <w:pStyle w:val="ListParagraph"/>
+        <w:numPr>
+          <w:ilvl w:val="0"/>
+          <w:numId w:val="5"/>
+        </w:numPr>
+        <w:spacing w:after="0" w:line="360" w:lineRule="auto"/>
+        <w:jc w:val="both"/>
+        <w:rPr>
+          <w:rFonts w:ascii="Times New Roman" w:eastAsia="Times New Roman" w:hAnsi="Times New Roman" w:cs="Times New Roman"/>
+          <w:kern w:val="0"/>
+          <w:sz w:val="24"/>
+          <w:szCs w:val="24"/>
+          <w:lang w:val="en-IN"/>
+          <w14:ligatures w14:val="none"/>
+        </w:rPr>
+      </w:pPr>
+      <w:r>
+        <w:rPr>
+          <w:rFonts w:ascii="Times New Roman" w:eastAsia="Times New Roman" w:hAnsi="Times New Roman" w:cs="Times New Roman"/>
+          <w:kern w:val="0"/>
+          <w:sz w:val="24"/>
+          <w:szCs w:val="24"/>
+          <w:lang w:val="de-DE"/>
+          <w14:ligatures w14:val="none"/>
+        </w:rPr>
+        <w:t>Dr. Ralf Schenkel</w:t>
+      </w:r>
+      <w:r>
+        <w:rPr>
+          <w:rFonts w:ascii="Times New Roman" w:eastAsia="Times New Roman" w:hAnsi="Times New Roman" w:cs="Times New Roman"/>
+          <w:kern w:val="0"/>
+          <w:sz w:val="24"/>
+          <w:szCs w:val="24"/>
+          <w:lang w:val="de-DE"/>
+          <w14:ligatures w14:val="none"/>
+        </w:rPr>
+        <w:t xml:space="preserve"> &amp;</w:t>
+      </w:r>
+      <w:r>
+        <w:rPr>
+          <w:rFonts w:ascii="Times New Roman" w:eastAsia="Times New Roman" w:hAnsi="Times New Roman" w:cs="Times New Roman"/>
+          <w:kern w:val="0"/>
+          <w:sz w:val="24"/>
+          <w:szCs w:val="24"/>
+          <w:lang w:val="de-DE"/>
+          <w14:ligatures w14:val="none"/>
+        </w:rPr>
+        <w:t xml:space="preserve"> </w:t>
+      </w:r>
+      <w:r>
+        <w:rPr>
+          <w:rFonts w:ascii="NimbusRomNo9L-Regu" w:hAnsi="NimbusRomNo9L-Regu" w:cs="NimbusRomNo9L-Regu"/>
+          <w:kern w:val="0"/>
+          <w:sz w:val="24"/>
+          <w:szCs w:val="24"/>
+          <w:lang w:val="de-DE"/>
+        </w:rPr>
+        <w:t>Tobias Zeimetz</w:t>
+      </w:r>
+      <w:r>
+        <w:rPr>
+          <w:rFonts w:ascii="NimbusRomNo9L-Regu" w:hAnsi="NimbusRomNo9L-Regu" w:cs="NimbusRomNo9L-Regu"/>
+          <w:kern w:val="0"/>
+          <w:sz w:val="24"/>
+          <w:szCs w:val="24"/>
+          <w:lang w:val="de-DE"/>
+        </w:rPr>
+        <w:t xml:space="preserve">. </w:t>
+      </w:r>
+      <w:r>
+        <w:rPr>
+          <w:rFonts w:ascii="NimbusRomNo9L-Regu" w:hAnsi="NimbusRomNo9L-Regu" w:cs="NimbusRomNo9L-Regu"/>
+          <w:kern w:val="0"/>
+          <w:sz w:val="24"/>
+          <w:szCs w:val="24"/>
+          <w:lang w:val="en-IN"/>
+        </w:rPr>
+        <w:t>(2021,</w:t>
+      </w:r>
+      <w:r>
+        <w:rPr>
+          <w:rFonts w:ascii="NimbusRomNo9L-Regu" w:hAnsi="NimbusRomNo9L-Regu" w:cs="NimbusRomNo9L-Regu"/>
+          <w:kern w:val="0"/>
+          <w:sz w:val="24"/>
+          <w:szCs w:val="24"/>
+          <w:lang w:val="en-IN"/>
+        </w:rPr>
+        <w:t xml:space="preserve"> Dec</w:t>
+      </w:r>
+      <w:r>
+        <w:rPr>
+          <w:rFonts w:ascii="NimbusRomNo9L-Regu" w:hAnsi="NimbusRomNo9L-Regu" w:cs="NimbusRomNo9L-Regu"/>
+          <w:kern w:val="0"/>
+          <w:sz w:val="24"/>
+          <w:szCs w:val="24"/>
+          <w:lang w:val="en-IN"/>
+        </w:rPr>
+        <w:t>)</w:t>
+      </w:r>
+      <w:r>
+        <w:rPr>
+          <w:rFonts w:ascii="NimbusRomNo9L-Regu" w:hAnsi="NimbusRomNo9L-Regu" w:cs="NimbusRomNo9L-Regu"/>
+          <w:kern w:val="0"/>
+          <w:sz w:val="24"/>
+          <w:szCs w:val="24"/>
+          <w:lang w:val="en-IN"/>
+        </w:rPr>
+        <w:t xml:space="preserve">. </w:t>
+      </w:r>
+      <w:r>
+        <w:rPr>
+          <w:rFonts w:ascii="NimbusRomNo9L-Regu" w:hAnsi="NimbusRomNo9L-Regu" w:cs="NimbusRomNo9L-Regu"/>
+          <w:kern w:val="0"/>
+          <w:sz w:val="24"/>
+          <w:szCs w:val="24"/>
+          <w:lang w:val="en-IN"/>
+        </w:rPr>
+        <w:t>Elements of Computer Science: Programming</w:t>
+      </w:r>
+      <w:r>
+        <w:rPr>
+          <w:rFonts w:ascii="NimbusRomNo9L-Regu" w:hAnsi="NimbusRomNo9L-Regu" w:cs="NimbusRomNo9L-Regu"/>
+          <w:kern w:val="0"/>
+          <w:sz w:val="24"/>
+          <w:szCs w:val="24"/>
+          <w:lang w:val="en-IN"/>
+        </w:rPr>
+        <w:t xml:space="preserve"> Assignment 5. </w:t>
+      </w:r>
+      <w:r>
+        <w:rPr>
+          <w:rFonts w:ascii="Times New Roman" w:eastAsia="Times New Roman" w:hAnsi="Times New Roman" w:cs="Times New Roman"/>
+          <w:kern w:val="0"/>
+          <w:sz w:val="24"/>
+          <w:szCs w:val="24"/>
+          <w:lang w:val="en-IN"/>
+          <w14:ligatures w14:val="none"/>
+        </w:rPr>
+        <w:t>Trier University.</w:t>
+      </w:r>
+    </w:p>
+    <w:p>
+      <w:pPr>
+        <w:pStyle w:val="ListParagraph"/>
+        <w:numPr>
+          <w:ilvl w:val="0"/>
+          <w:numId w:val="5"/>
+        </w:numPr>
+        <w:spacing w:after="0" w:line="360" w:lineRule="auto"/>
+        <w:jc w:val="both"/>
+        <w:rPr>
+          <w:rFonts w:ascii="Times New Roman" w:eastAsia="Times New Roman" w:hAnsi="Times New Roman" w:cs="Times New Roman"/>
+          <w:kern w:val="0"/>
+          <w:sz w:val="24"/>
+          <w:szCs w:val="24"/>
+          <w:lang w:val="en-IN"/>
+          <w14:ligatures w14:val="none"/>
+        </w:rPr>
+      </w:pPr>
+      <w:r>
+        <w:rPr>
+          <w:rFonts w:ascii="Times New Roman" w:eastAsia="Times New Roman" w:hAnsi="Times New Roman" w:cs="Times New Roman"/>
+          <w:kern w:val="0"/>
+          <w:sz w:val="24"/>
+          <w:szCs w:val="24"/>
+          <w:lang w:val="en-IN"/>
+          <w14:ligatures w14:val="none"/>
+        </w:rPr>
+        <w:t xml:space="preserve"> </w:t>
+      </w:r>
+      <w:r>
+        <w:rPr>
+          <w:rFonts w:ascii="Times New Roman" w:eastAsia="Times New Roman" w:hAnsi="Times New Roman" w:cs="Times New Roman"/>
+          <w:kern w:val="0"/>
+          <w:sz w:val="24"/>
+          <w:szCs w:val="24"/>
+          <w:lang w:val="en-IN"/>
+          <w14:ligatures w14:val="none"/>
+        </w:rPr>
+        <w:t>Dr. Ralf Schenkel</w:t>
+      </w:r>
+      <w:r>
+        <w:rPr>
+          <w:rFonts w:ascii="Times New Roman" w:eastAsia="Times New Roman" w:hAnsi="Times New Roman" w:cs="Times New Roman"/>
+          <w:kern w:val="0"/>
+          <w:sz w:val="24"/>
+          <w:szCs w:val="24"/>
+          <w:lang w:val="en-IN"/>
+          <w14:ligatures w14:val="none"/>
+        </w:rPr>
+        <w:t>. (2022, Jun).</w:t>
+      </w:r>
+      <w:r>
+        <w:rPr>
+          <w:rFonts w:ascii="Times New Roman" w:eastAsia="Times New Roman" w:hAnsi="Times New Roman" w:cs="Times New Roman"/>
+          <w:kern w:val="0"/>
+          <w:sz w:val="24"/>
+          <w:szCs w:val="24"/>
+          <w:lang w:val="en-IN"/>
+          <w14:ligatures w14:val="none"/>
+        </w:rPr>
+        <w:t xml:space="preserve"> </w:t>
+      </w:r>
+      <w:r>
+        <w:rPr>
+          <w:rFonts w:ascii="Times New Roman" w:eastAsia="Times New Roman" w:hAnsi="Times New Roman" w:cs="Times New Roman"/>
+          <w:kern w:val="0"/>
+          <w:sz w:val="24"/>
+          <w:szCs w:val="24"/>
+          <w:lang w:val="en-IN"/>
+          <w14:ligatures w14:val="none"/>
+        </w:rPr>
+        <w:t>Assignment 6 of the course Big Data Analytics</w:t>
+      </w:r>
+      <w:r>
+        <w:rPr>
+          <w:rFonts w:ascii="Times New Roman" w:eastAsia="Times New Roman" w:hAnsi="Times New Roman" w:cs="Times New Roman"/>
+          <w:kern w:val="0"/>
+          <w:sz w:val="24"/>
+          <w:szCs w:val="24"/>
+          <w:lang w:val="en-IN"/>
+          <w14:ligatures w14:val="none"/>
+        </w:rPr>
+        <w:t>. Trier University.</w:t>
+      </w:r>
+    </w:p>
+    <w:p>
+      <w:pPr>
+        <w:pStyle w:val="ListParagraph"/>
+        <w:numPr>
+          <w:ilvl w:val="0"/>
+          <w:numId w:val="5"/>
+        </w:numPr>
+        <w:spacing w:after="0" w:line="360" w:lineRule="auto"/>
+        <w:jc w:val="both"/>
+        <w:rPr>
+          <w:rFonts w:ascii="Times New Roman" w:eastAsia="Times New Roman" w:hAnsi="Times New Roman" w:cs="Times New Roman"/>
+          <w:kern w:val="0"/>
+          <w:sz w:val="24"/>
+          <w:szCs w:val="24"/>
+          <w:lang w:val="en-IN"/>
+          <w14:ligatures w14:val="none"/>
+        </w:rPr>
+      </w:pPr>
+      <w:r>
+        <w:rPr>
+          <w:rFonts w:ascii="Times New Roman" w:eastAsia="Times New Roman" w:hAnsi="Times New Roman" w:cs="Times New Roman"/>
+          <w:kern w:val="0"/>
+          <w:sz w:val="24"/>
+          <w:szCs w:val="24"/>
+          <w:lang w:val="en-IN"/>
+          <w14:ligatures w14:val="none"/>
+        </w:rPr>
+        <w:t xml:space="preserve">Titanic dataset. (2021, December 2). Kaggle. </w:t>
+      </w:r>
+      <w:hyperlink r:id="rId18" w:history="1">
+        <w:r>
+          <w:rPr>
+            <w:rStyle w:val="Hyperlink"/>
+            <w:rFonts w:ascii="Times New Roman" w:eastAsia="Times New Roman" w:hAnsi="Times New Roman" w:cs="Times New Roman"/>
+            <w:kern w:val="0"/>
+            <w:sz w:val="24"/>
+            <w:szCs w:val="24"/>
+            <w:lang w:val="en-IN"/>
+            <w14:ligatures w14:val="none"/>
+          </w:rPr>
+          <w:t>https://www.kaggle.com/datasets/brendan45774/test-file</w:t>
+        </w:r>
+      </w:hyperlink>
+    </w:p>
+    <w:p>
+      <w:pPr>
+        <w:pStyle w:val="NormalWeb"/>
+        <w:numPr>
+          <w:ilvl w:val="0"/>
+          <w:numId w:val="5"/>
+        </w:numPr>
+        <w:spacing w:before="0" w:beforeAutospacing="0" w:after="0" w:afterAutospacing="0" w:line="480" w:lineRule="auto"/>
+        <w:rPr>
+          <w:lang w:val="de-DE"/>
+        </w:rPr>
+      </w:pPr>
+      <w:r>
+        <w:t xml:space="preserve">Co-Learner. (2022, November 19). 11 Recursion function examples for practice (Easiest to hardest). </w:t>
+      </w:r>
+      <w:r>
+        <w:rPr>
+          <w:i/>
+          <w:iCs/>
+          <w:lang w:val="de-DE"/>
+        </w:rPr>
+        <w:t>Medium</w:t>
+      </w:r>
+      <w:r>
+        <w:rPr>
+          <w:lang w:val="de-DE"/>
+        </w:rPr>
+        <w:t>. https://medium.com/co-learning-lounge/recursive-function-python-practice-examples-c37df75555e8</w:t>
+      </w:r>
+    </w:p>
+    <w:p>
+      <w:pPr>
+        <w:pStyle w:val="ListParagraph"/>
+        <w:numPr>
+          <w:ilvl w:val="0"/>
+          <w:numId w:val="5"/>
+        </w:numPr>
+        <w:spacing w:after="0" w:line="360" w:lineRule="auto"/>
+        <w:jc w:val="both"/>
+        <w:rPr>
+          <w:rFonts w:ascii="Times New Roman" w:eastAsia="Times New Roman" w:hAnsi="Times New Roman" w:cs="Times New Roman"/>
+          <w:kern w:val="0"/>
+          <w:sz w:val="24"/>
+          <w:szCs w:val="24"/>
+          <w:lang w:val="en-IN"/>
+          <w14:ligatures w14:val="none"/>
+        </w:rPr>
+      </w:pPr>
+      <w:r>
+        <w:rPr>
+          <w:rFonts w:ascii="Times New Roman" w:eastAsia="Times New Roman" w:hAnsi="Times New Roman" w:cs="Times New Roman"/>
+          <w:kern w:val="0"/>
+          <w:sz w:val="24"/>
+          <w:szCs w:val="24"/>
+          <w:lang w:val="de-DE"/>
+          <w14:ligatures w14:val="none"/>
+        </w:rPr>
+        <w:t>Dr. Ralf</w:t>
+      </w:r>
+      <w:r>
+        <w:rPr>
+          <w:rFonts w:ascii="Times New Roman" w:eastAsia="Times New Roman" w:hAnsi="Times New Roman" w:cs="Times New Roman"/>
+          <w:kern w:val="0"/>
+          <w:sz w:val="24"/>
+          <w:szCs w:val="24"/>
+          <w:lang w:val="de-DE"/>
+          <w14:ligatures w14:val="none"/>
+        </w:rPr>
+        <w:t>,</w:t>
+      </w:r>
+      <w:r>
+        <w:rPr>
+          <w:rFonts w:ascii="Times New Roman" w:eastAsia="Times New Roman" w:hAnsi="Times New Roman" w:cs="Times New Roman"/>
+          <w:kern w:val="0"/>
+          <w:sz w:val="24"/>
+          <w:szCs w:val="24"/>
+          <w:lang w:val="de-DE"/>
+          <w14:ligatures w14:val="none"/>
+        </w:rPr>
+        <w:t xml:space="preserve"> Schenkel</w:t>
+      </w:r>
+      <w:r>
+        <w:rPr>
+          <w:rFonts w:ascii="Times New Roman" w:eastAsia="Times New Roman" w:hAnsi="Times New Roman" w:cs="Times New Roman"/>
+          <w:kern w:val="0"/>
+          <w:sz w:val="24"/>
+          <w:szCs w:val="24"/>
+          <w:lang w:val="de-DE"/>
+          <w14:ligatures w14:val="none"/>
+        </w:rPr>
+        <w:t xml:space="preserve"> &amp;</w:t>
+      </w:r>
+      <w:r>
+        <w:rPr>
+          <w:rFonts w:ascii="Times New Roman" w:eastAsia="Times New Roman" w:hAnsi="Times New Roman" w:cs="Times New Roman"/>
+          <w:kern w:val="0"/>
+          <w:sz w:val="24"/>
+          <w:szCs w:val="24"/>
+          <w:lang w:val="de-DE"/>
+          <w14:ligatures w14:val="none"/>
+        </w:rPr>
+        <w:t xml:space="preserve"> </w:t>
+      </w:r>
+      <w:r>
+        <w:rPr>
+          <w:rFonts w:ascii="NimbusRomNo9L-Regu" w:hAnsi="NimbusRomNo9L-Regu" w:cs="NimbusRomNo9L-Regu"/>
+          <w:kern w:val="0"/>
+          <w:sz w:val="24"/>
+          <w:szCs w:val="24"/>
+          <w:lang w:val="de-DE"/>
+        </w:rPr>
+        <w:t>Tobias</w:t>
+      </w:r>
+      <w:r>
+        <w:rPr>
+          <w:rFonts w:ascii="NimbusRomNo9L-Regu" w:hAnsi="NimbusRomNo9L-Regu" w:cs="NimbusRomNo9L-Regu"/>
+          <w:kern w:val="0"/>
+          <w:sz w:val="24"/>
+          <w:szCs w:val="24"/>
+          <w:lang w:val="de-DE"/>
+        </w:rPr>
+        <w:t>,</w:t>
+      </w:r>
+      <w:r>
+        <w:rPr>
+          <w:rFonts w:ascii="NimbusRomNo9L-Regu" w:hAnsi="NimbusRomNo9L-Regu" w:cs="NimbusRomNo9L-Regu"/>
+          <w:kern w:val="0"/>
+          <w:sz w:val="24"/>
+          <w:szCs w:val="24"/>
+          <w:lang w:val="de-DE"/>
+        </w:rPr>
+        <w:t xml:space="preserve"> Zeimetz</w:t>
+      </w:r>
+      <w:r>
+        <w:rPr>
+          <w:rFonts w:ascii="NimbusRomNo9L-Regu" w:hAnsi="NimbusRomNo9L-Regu" w:cs="NimbusRomNo9L-Regu"/>
+          <w:kern w:val="0"/>
+          <w:sz w:val="24"/>
+          <w:szCs w:val="24"/>
+          <w:lang w:val="de-DE"/>
+        </w:rPr>
+        <w:t xml:space="preserve">. </w:t>
+      </w:r>
+      <w:r>
+        <w:rPr>
+          <w:rFonts w:ascii="NimbusRomNo9L-Regu" w:hAnsi="NimbusRomNo9L-Regu" w:cs="NimbusRomNo9L-Regu"/>
+          <w:kern w:val="0"/>
+          <w:sz w:val="24"/>
+          <w:szCs w:val="24"/>
+          <w:lang w:val="en-IN"/>
+        </w:rPr>
+        <w:t>(2021, Dec). Elements of Computer Science: Programming</w:t>
+      </w:r>
+      <w:r>
+        <w:rPr>
+          <w:rFonts w:ascii="NimbusRomNo9L-Regu" w:hAnsi="NimbusRomNo9L-Regu" w:cs="NimbusRomNo9L-Regu"/>
+          <w:kern w:val="0"/>
+          <w:sz w:val="24"/>
+          <w:szCs w:val="24"/>
+          <w:lang w:val="en-IN"/>
+        </w:rPr>
+        <w:t xml:space="preserve"> Assignment </w:t>
+      </w:r>
+      <w:r>
+        <w:rPr>
+          <w:rFonts w:ascii="NimbusRomNo9L-Regu" w:hAnsi="NimbusRomNo9L-Regu" w:cs="NimbusRomNo9L-Regu"/>
+          <w:kern w:val="0"/>
+          <w:sz w:val="24"/>
+          <w:szCs w:val="24"/>
+          <w:lang w:val="en-IN"/>
+        </w:rPr>
+        <w:t>6</w:t>
+      </w:r>
+      <w:r>
+        <w:rPr>
+          <w:rFonts w:ascii="NimbusRomNo9L-Regu" w:hAnsi="NimbusRomNo9L-Regu" w:cs="NimbusRomNo9L-Regu"/>
+          <w:kern w:val="0"/>
+          <w:sz w:val="24"/>
+          <w:szCs w:val="24"/>
+          <w:lang w:val="en-IN"/>
+        </w:rPr>
+        <w:t xml:space="preserve">. </w:t>
+      </w:r>
+      <w:r>
+        <w:rPr>
+          <w:rFonts w:ascii="Times New Roman" w:eastAsia="Times New Roman" w:hAnsi="Times New Roman" w:cs="Times New Roman"/>
+          <w:kern w:val="0"/>
+          <w:sz w:val="24"/>
+          <w:szCs w:val="24"/>
+          <w:lang w:val="en-IN"/>
+          <w14:ligatures w14:val="none"/>
+        </w:rPr>
+        <w:t>Trier University.</w:t>
+      </w:r>
+    </w:p>
+    <w:p>
+      <w:pPr>
+        <w:pStyle w:val="ListParagraph"/>
+        <w:numPr>
+          <w:ilvl w:val="0"/>
+          <w:numId w:val="5"/>
+        </w:numPr>
+        <w:spacing w:after="0" w:line="360" w:lineRule="auto"/>
+        <w:jc w:val="both"/>
+        <w:rPr>
+          <w:rFonts w:ascii="Times New Roman" w:eastAsia="Times New Roman" w:hAnsi="Times New Roman" w:cs="Times New Roman"/>
+          <w:kern w:val="0"/>
+          <w:sz w:val="24"/>
+          <w:szCs w:val="24"/>
+          <w:lang w:val="en-IN"/>
+          <w14:ligatures w14:val="none"/>
+        </w:rPr>
+      </w:pPr>
+      <w:r>
+        <w:rPr>
+          <w:rFonts w:ascii="Times New Roman" w:eastAsia="Times New Roman" w:hAnsi="Times New Roman" w:cs="Times New Roman"/>
+          <w:kern w:val="0"/>
+          <w:sz w:val="24"/>
+          <w:szCs w:val="24"/>
+          <w:lang w:val="en-IN"/>
+          <w14:ligatures w14:val="none"/>
+        </w:rPr>
+        <w:t>V. Shulz &amp; M. Klar. (</w:t>
+      </w:r>
+      <w:r>
+        <w:rPr>
+          <w:rFonts w:ascii="Times New Roman" w:eastAsia="Times New Roman" w:hAnsi="Times New Roman" w:cs="Times New Roman"/>
+          <w:kern w:val="0"/>
+          <w:sz w:val="24"/>
+          <w:szCs w:val="24"/>
+          <w:lang w:val="en-IN"/>
+          <w14:ligatures w14:val="none"/>
+        </w:rPr>
+        <w:t>2022, May</w:t>
+      </w:r>
+      <w:r>
+        <w:rPr>
+          <w:rFonts w:ascii="Times New Roman" w:eastAsia="Times New Roman" w:hAnsi="Times New Roman" w:cs="Times New Roman"/>
+          <w:kern w:val="0"/>
+          <w:sz w:val="24"/>
+          <w:szCs w:val="24"/>
+          <w:lang w:val="en-IN"/>
+          <w14:ligatures w14:val="none"/>
+        </w:rPr>
+        <w:t>)</w:t>
+      </w:r>
+      <w:r>
+        <w:rPr>
+          <w:rFonts w:ascii="Times New Roman" w:eastAsia="Times New Roman" w:hAnsi="Times New Roman" w:cs="Times New Roman"/>
+          <w:kern w:val="0"/>
+          <w:sz w:val="24"/>
+          <w:szCs w:val="24"/>
+          <w:lang w:val="en-IN"/>
+          <w14:ligatures w14:val="none"/>
+        </w:rPr>
+        <w:t xml:space="preserve">. </w:t>
+      </w:r>
+      <w:r>
+        <w:rPr>
+          <w:rFonts w:ascii="Times New Roman" w:eastAsia="Times New Roman" w:hAnsi="Times New Roman" w:cs="Times New Roman"/>
+          <w:kern w:val="0"/>
+          <w:sz w:val="24"/>
+          <w:szCs w:val="24"/>
+          <w:lang w:val="en-IN"/>
+          <w14:ligatures w14:val="none"/>
+        </w:rPr>
+        <w:t>Numerical Optimization - Sheet 8</w:t>
+      </w:r>
+      <w:r>
+        <w:rPr>
+          <w:rFonts w:ascii="Times New Roman" w:eastAsia="Times New Roman" w:hAnsi="Times New Roman" w:cs="Times New Roman"/>
+          <w:kern w:val="0"/>
+          <w:sz w:val="24"/>
+          <w:szCs w:val="24"/>
+          <w:lang w:val="en-IN"/>
+          <w14:ligatures w14:val="none"/>
+        </w:rPr>
+        <w:t>. Trier University.</w:t>
+      </w:r>
+    </w:p>
+    <w:p>
+      <w:pPr>
+        <w:pStyle w:val="ListParagraph"/>
+        <w:numPr>
+          <w:ilvl w:val="0"/>
+          <w:numId w:val="5"/>
+        </w:numPr>
+        <w:spacing w:after="0" w:line="360" w:lineRule="auto"/>
+        <w:jc w:val="both"/>
+        <w:rPr>
+          <w:rFonts w:ascii="Times New Roman" w:eastAsia="Times New Roman" w:hAnsi="Times New Roman" w:cs="Times New Roman"/>
+          <w:kern w:val="0"/>
+          <w:sz w:val="24"/>
+          <w:szCs w:val="24"/>
+          <w:lang w:val="en-IN"/>
+          <w14:ligatures w14:val="none"/>
+        </w:rPr>
+      </w:pPr>
+      <w:r>
+        <w:rPr>
+          <w:rFonts w:ascii="Times New Roman" w:eastAsia="Times New Roman" w:hAnsi="Times New Roman" w:cs="Times New Roman"/>
+          <w:kern w:val="0"/>
+          <w:sz w:val="24"/>
+          <w:szCs w:val="24"/>
+          <w:lang w:val="de-DE"/>
+          <w14:ligatures w14:val="none"/>
+        </w:rPr>
+        <w:t>Dr. Ralf</w:t>
+      </w:r>
+      <w:r>
+        <w:rPr>
+          <w:rFonts w:ascii="Times New Roman" w:eastAsia="Times New Roman" w:hAnsi="Times New Roman" w:cs="Times New Roman"/>
+          <w:kern w:val="0"/>
+          <w:sz w:val="24"/>
+          <w:szCs w:val="24"/>
+          <w:lang w:val="de-DE"/>
+          <w14:ligatures w14:val="none"/>
+        </w:rPr>
+        <w:t>,</w:t>
+      </w:r>
+      <w:r>
+        <w:rPr>
+          <w:rFonts w:ascii="Times New Roman" w:eastAsia="Times New Roman" w:hAnsi="Times New Roman" w:cs="Times New Roman"/>
+          <w:kern w:val="0"/>
+          <w:sz w:val="24"/>
+          <w:szCs w:val="24"/>
+          <w:lang w:val="de-DE"/>
+          <w14:ligatures w14:val="none"/>
+        </w:rPr>
+        <w:t xml:space="preserve"> Schenkel</w:t>
+      </w:r>
+      <w:r>
+        <w:rPr>
+          <w:rFonts w:ascii="Times New Roman" w:eastAsia="Times New Roman" w:hAnsi="Times New Roman" w:cs="Times New Roman"/>
+          <w:kern w:val="0"/>
+          <w:sz w:val="24"/>
+          <w:szCs w:val="24"/>
+          <w:lang w:val="de-DE"/>
+          <w14:ligatures w14:val="none"/>
+        </w:rPr>
+        <w:t xml:space="preserve"> &amp; </w:t>
+      </w:r>
+      <w:r>
+        <w:rPr>
+          <w:rFonts w:ascii="NimbusRomNo9L-Regu" w:hAnsi="NimbusRomNo9L-Regu" w:cs="NimbusRomNo9L-Regu"/>
+          <w:kern w:val="0"/>
+          <w:sz w:val="24"/>
+          <w:szCs w:val="24"/>
+          <w:lang w:val="de-DE"/>
+        </w:rPr>
+        <w:t>Tobias</w:t>
+      </w:r>
+      <w:r>
+        <w:rPr>
+          <w:rFonts w:ascii="NimbusRomNo9L-Regu" w:hAnsi="NimbusRomNo9L-Regu" w:cs="NimbusRomNo9L-Regu"/>
+          <w:kern w:val="0"/>
+          <w:sz w:val="24"/>
+          <w:szCs w:val="24"/>
+          <w:lang w:val="de-DE"/>
+        </w:rPr>
+        <w:t>,</w:t>
+      </w:r>
+      <w:r>
+        <w:rPr>
+          <w:rFonts w:ascii="NimbusRomNo9L-Regu" w:hAnsi="NimbusRomNo9L-Regu" w:cs="NimbusRomNo9L-Regu"/>
+          <w:kern w:val="0"/>
+          <w:sz w:val="24"/>
+          <w:szCs w:val="24"/>
+          <w:lang w:val="de-DE"/>
+        </w:rPr>
+        <w:t xml:space="preserve"> Zeimetz</w:t>
+      </w:r>
+      <w:r>
+        <w:rPr>
+          <w:rFonts w:ascii="NimbusRomNo9L-Regu" w:hAnsi="NimbusRomNo9L-Regu" w:cs="NimbusRomNo9L-Regu"/>
+          <w:kern w:val="0"/>
+          <w:sz w:val="24"/>
+          <w:szCs w:val="24"/>
+          <w:lang w:val="de-DE"/>
+        </w:rPr>
+        <w:t xml:space="preserve">. </w:t>
+      </w:r>
+      <w:r>
+        <w:rPr>
+          <w:rFonts w:ascii="NimbusRomNo9L-Regu" w:hAnsi="NimbusRomNo9L-Regu" w:cs="NimbusRomNo9L-Regu"/>
+          <w:kern w:val="0"/>
+          <w:sz w:val="24"/>
+          <w:szCs w:val="24"/>
+          <w:lang w:val="en-IN"/>
+        </w:rPr>
+        <w:t>(202</w:t>
+      </w:r>
+      <w:r>
+        <w:rPr>
+          <w:rFonts w:ascii="NimbusRomNo9L-Regu" w:hAnsi="NimbusRomNo9L-Regu" w:cs="NimbusRomNo9L-Regu"/>
+          <w:kern w:val="0"/>
+          <w:sz w:val="24"/>
+          <w:szCs w:val="24"/>
+          <w:lang w:val="en-IN"/>
+        </w:rPr>
+        <w:t>2</w:t>
+      </w:r>
+      <w:r>
+        <w:rPr>
+          <w:rFonts w:ascii="NimbusRomNo9L-Regu" w:hAnsi="NimbusRomNo9L-Regu" w:cs="NimbusRomNo9L-Regu"/>
+          <w:kern w:val="0"/>
+          <w:sz w:val="24"/>
+          <w:szCs w:val="24"/>
+          <w:lang w:val="en-IN"/>
+        </w:rPr>
+        <w:t xml:space="preserve">, </w:t>
+      </w:r>
+      <w:r>
+        <w:rPr>
+          <w:rFonts w:ascii="NimbusRomNo9L-Regu" w:hAnsi="NimbusRomNo9L-Regu" w:cs="NimbusRomNo9L-Regu"/>
+          <w:kern w:val="0"/>
+          <w:sz w:val="24"/>
+          <w:szCs w:val="24"/>
+          <w:lang w:val="en-IN"/>
+        </w:rPr>
+        <w:t>Jan</w:t>
+      </w:r>
+      <w:r>
+        <w:rPr>
+          <w:rFonts w:ascii="NimbusRomNo9L-Regu" w:hAnsi="NimbusRomNo9L-Regu" w:cs="NimbusRomNo9L-Regu"/>
+          <w:kern w:val="0"/>
+          <w:sz w:val="24"/>
+          <w:szCs w:val="24"/>
+          <w:lang w:val="en-IN"/>
+        </w:rPr>
+        <w:t>). Elements of Computer Science: Programmin</w:t>
+      </w:r>
+      <w:r>
+        <w:rPr>
+          <w:rFonts w:ascii="NimbusRomNo9L-Regu" w:hAnsi="NimbusRomNo9L-Regu" w:cs="NimbusRomNo9L-Regu"/>
+          <w:kern w:val="0"/>
+          <w:sz w:val="24"/>
+          <w:szCs w:val="24"/>
+          <w:lang w:val="en-IN"/>
+        </w:rPr>
+        <w:t>g</w:t>
+      </w:r>
+      <w:r>
+        <w:rPr>
+          <w:rFonts w:ascii="NimbusRomNo9L-Regu" w:hAnsi="NimbusRomNo9L-Regu" w:cs="NimbusRomNo9L-Regu"/>
+          <w:kern w:val="0"/>
+          <w:sz w:val="24"/>
+          <w:szCs w:val="24"/>
+          <w:lang w:val="en-IN"/>
+        </w:rPr>
+        <w:t xml:space="preserve"> </w:t>
+      </w:r>
+      <w:r>
+        <w:rPr>
+          <w:rFonts w:ascii="NimbusRomNo9L-Regu" w:hAnsi="NimbusRomNo9L-Regu" w:cs="NimbusRomNo9L-Regu"/>
+          <w:kern w:val="0"/>
+          <w:sz w:val="24"/>
+          <w:szCs w:val="24"/>
+          <w:lang w:val="en-IN"/>
+        </w:rPr>
+        <w:t>-</w:t>
+      </w:r>
+      <w:r>
+        <w:rPr>
+          <w:rFonts w:ascii="NimbusRomNo9L-Regu" w:hAnsi="NimbusRomNo9L-Regu" w:cs="NimbusRomNo9L-Regu"/>
+          <w:kern w:val="0"/>
+          <w:sz w:val="24"/>
+          <w:szCs w:val="24"/>
+          <w:lang w:val="en-IN"/>
+        </w:rPr>
+        <w:t xml:space="preserve"> Assignment </w:t>
+      </w:r>
+      <w:r>
+        <w:rPr>
+          <w:rFonts w:ascii="NimbusRomNo9L-Regu" w:hAnsi="NimbusRomNo9L-Regu" w:cs="NimbusRomNo9L-Regu"/>
+          <w:kern w:val="0"/>
+          <w:sz w:val="24"/>
+          <w:szCs w:val="24"/>
+          <w:lang w:val="en-IN"/>
+        </w:rPr>
+        <w:t>11</w:t>
+      </w:r>
+      <w:r>
+        <w:rPr>
+          <w:rFonts w:ascii="NimbusRomNo9L-Regu" w:hAnsi="NimbusRomNo9L-Regu" w:cs="NimbusRomNo9L-Regu"/>
+          <w:kern w:val="0"/>
+          <w:sz w:val="24"/>
+          <w:szCs w:val="24"/>
+          <w:lang w:val="en-IN"/>
+        </w:rPr>
+        <w:t xml:space="preserve">. </w:t>
+      </w:r>
+      <w:r>
+        <w:rPr>
+          <w:rFonts w:ascii="Times New Roman" w:eastAsia="Times New Roman" w:hAnsi="Times New Roman" w:cs="Times New Roman"/>
+          <w:kern w:val="0"/>
+          <w:sz w:val="24"/>
+          <w:szCs w:val="24"/>
+          <w:lang w:val="en-IN"/>
+          <w14:ligatures w14:val="none"/>
+        </w:rPr>
+        <w:t>Trier University.</w:t>
+      </w:r>
+    </w:p>
+    <w:p>
+      <w:pPr>
+        <w:pStyle w:val="ListParagraph"/>
+        <w:numPr>
+          <w:ilvl w:val="0"/>
+          <w:numId w:val="5"/>
+        </w:numPr>
+        <w:spacing w:after="0" w:line="360" w:lineRule="auto"/>
+        <w:jc w:val="both"/>
+        <w:rPr>
+          <w:rFonts w:ascii="Times New Roman" w:eastAsia="Times New Roman" w:hAnsi="Times New Roman" w:cs="Times New Roman"/>
+          <w:kern w:val="0"/>
+          <w:sz w:val="24"/>
+          <w:szCs w:val="24"/>
+          <w:lang w:val="en-IN"/>
+          <w14:ligatures w14:val="none"/>
+        </w:rPr>
+      </w:pPr>
+      <w:r>
+        <w:rPr>
+          <w:rFonts w:ascii="Times New Roman" w:eastAsia="Times New Roman" w:hAnsi="Times New Roman" w:cs="Times New Roman"/>
+          <w:kern w:val="0"/>
+          <w:sz w:val="24"/>
+          <w:szCs w:val="24"/>
+          <w:lang w:val="de-DE"/>
+          <w14:ligatures w14:val="none"/>
+        </w:rPr>
+        <w:t>Dr. Ralf</w:t>
+      </w:r>
+      <w:r>
+        <w:rPr>
+          <w:rFonts w:ascii="Times New Roman" w:eastAsia="Times New Roman" w:hAnsi="Times New Roman" w:cs="Times New Roman"/>
+          <w:kern w:val="0"/>
+          <w:sz w:val="24"/>
+          <w:szCs w:val="24"/>
+          <w:lang w:val="de-DE"/>
+          <w14:ligatures w14:val="none"/>
+        </w:rPr>
+        <w:t>,</w:t>
+      </w:r>
+      <w:r>
+        <w:rPr>
+          <w:rFonts w:ascii="Times New Roman" w:eastAsia="Times New Roman" w:hAnsi="Times New Roman" w:cs="Times New Roman"/>
+          <w:kern w:val="0"/>
+          <w:sz w:val="24"/>
+          <w:szCs w:val="24"/>
+          <w:lang w:val="de-DE"/>
+          <w14:ligatures w14:val="none"/>
+        </w:rPr>
+        <w:t xml:space="preserve"> Schenkel</w:t>
+      </w:r>
+      <w:r>
+        <w:rPr>
+          <w:rFonts w:ascii="Times New Roman" w:eastAsia="Times New Roman" w:hAnsi="Times New Roman" w:cs="Times New Roman"/>
+          <w:kern w:val="0"/>
+          <w:sz w:val="24"/>
+          <w:szCs w:val="24"/>
+          <w:lang w:val="de-DE"/>
+          <w14:ligatures w14:val="none"/>
+        </w:rPr>
+        <w:t xml:space="preserve"> &amp; </w:t>
+      </w:r>
+      <w:r>
+        <w:rPr>
+          <w:rFonts w:ascii="NimbusRomNo9L-Regu" w:hAnsi="NimbusRomNo9L-Regu" w:cs="NimbusRomNo9L-Regu"/>
+          <w:kern w:val="0"/>
+          <w:sz w:val="24"/>
+          <w:szCs w:val="24"/>
+          <w:lang w:val="de-DE"/>
+        </w:rPr>
+        <w:t>Tobias</w:t>
+      </w:r>
+      <w:r>
+        <w:rPr>
+          <w:rFonts w:ascii="NimbusRomNo9L-Regu" w:hAnsi="NimbusRomNo9L-Regu" w:cs="NimbusRomNo9L-Regu"/>
+          <w:kern w:val="0"/>
+          <w:sz w:val="24"/>
+          <w:szCs w:val="24"/>
+          <w:lang w:val="de-DE"/>
+        </w:rPr>
+        <w:t>,</w:t>
+      </w:r>
+      <w:r>
+        <w:rPr>
+          <w:rFonts w:ascii="NimbusRomNo9L-Regu" w:hAnsi="NimbusRomNo9L-Regu" w:cs="NimbusRomNo9L-Regu"/>
+          <w:kern w:val="0"/>
+          <w:sz w:val="24"/>
+          <w:szCs w:val="24"/>
+          <w:lang w:val="de-DE"/>
+        </w:rPr>
+        <w:t xml:space="preserve"> Zeimetz</w:t>
+      </w:r>
+      <w:r>
+        <w:rPr>
+          <w:rFonts w:ascii="NimbusRomNo9L-Regu" w:hAnsi="NimbusRomNo9L-Regu" w:cs="NimbusRomNo9L-Regu"/>
+          <w:kern w:val="0"/>
+          <w:sz w:val="24"/>
+          <w:szCs w:val="24"/>
+          <w:lang w:val="de-DE"/>
+        </w:rPr>
+        <w:t xml:space="preserve">. </w:t>
+      </w:r>
+      <w:r>
+        <w:rPr>
+          <w:rFonts w:ascii="NimbusRomNo9L-Regu" w:hAnsi="NimbusRomNo9L-Regu" w:cs="NimbusRomNo9L-Regu"/>
+          <w:kern w:val="0"/>
+          <w:sz w:val="24"/>
+          <w:szCs w:val="24"/>
+          <w:lang w:val="en-IN"/>
+        </w:rPr>
+        <w:t>(202</w:t>
+      </w:r>
+      <w:r>
+        <w:rPr>
+          <w:rFonts w:ascii="NimbusRomNo9L-Regu" w:hAnsi="NimbusRomNo9L-Regu" w:cs="NimbusRomNo9L-Regu"/>
+          <w:kern w:val="0"/>
+          <w:sz w:val="24"/>
+          <w:szCs w:val="24"/>
+          <w:lang w:val="en-IN"/>
+        </w:rPr>
+        <w:t>2</w:t>
+      </w:r>
+      <w:r>
+        <w:rPr>
+          <w:rFonts w:ascii="NimbusRomNo9L-Regu" w:hAnsi="NimbusRomNo9L-Regu" w:cs="NimbusRomNo9L-Regu"/>
+          <w:kern w:val="0"/>
+          <w:sz w:val="24"/>
+          <w:szCs w:val="24"/>
+          <w:lang w:val="en-IN"/>
+        </w:rPr>
+        <w:t xml:space="preserve">, </w:t>
+      </w:r>
+      <w:r>
+        <w:rPr>
+          <w:rFonts w:ascii="NimbusRomNo9L-Regu" w:hAnsi="NimbusRomNo9L-Regu" w:cs="NimbusRomNo9L-Regu"/>
+          <w:kern w:val="0"/>
+          <w:sz w:val="24"/>
+          <w:szCs w:val="24"/>
+          <w:lang w:val="en-IN"/>
+        </w:rPr>
+        <w:t>Feb</w:t>
+      </w:r>
+      <w:r>
+        <w:rPr>
+          <w:rFonts w:ascii="NimbusRomNo9L-Regu" w:hAnsi="NimbusRomNo9L-Regu" w:cs="NimbusRomNo9L-Regu"/>
+          <w:kern w:val="0"/>
+          <w:sz w:val="24"/>
+          <w:szCs w:val="24"/>
+          <w:lang w:val="en-IN"/>
+        </w:rPr>
+        <w:t>). Elements of Computer Science: Programmin</w:t>
+      </w:r>
+      <w:r>
+        <w:rPr>
+          <w:rFonts w:ascii="NimbusRomNo9L-Regu" w:hAnsi="NimbusRomNo9L-Regu" w:cs="NimbusRomNo9L-Regu"/>
+          <w:kern w:val="0"/>
+          <w:sz w:val="24"/>
+          <w:szCs w:val="24"/>
+          <w:lang w:val="en-IN"/>
+        </w:rPr>
+        <w:t>g - Assignment 1</w:t>
+      </w:r>
+      <w:r>
+        <w:rPr>
+          <w:rFonts w:ascii="NimbusRomNo9L-Regu" w:hAnsi="NimbusRomNo9L-Regu" w:cs="NimbusRomNo9L-Regu"/>
+          <w:kern w:val="0"/>
+          <w:sz w:val="24"/>
+          <w:szCs w:val="24"/>
+          <w:lang w:val="en-IN"/>
+        </w:rPr>
+        <w:t>2</w:t>
+      </w:r>
+      <w:r>
+        <w:rPr>
+          <w:rFonts w:ascii="NimbusRomNo9L-Regu" w:hAnsi="NimbusRomNo9L-Regu" w:cs="NimbusRomNo9L-Regu"/>
+          <w:kern w:val="0"/>
+          <w:sz w:val="24"/>
+          <w:szCs w:val="24"/>
+          <w:lang w:val="en-IN"/>
+        </w:rPr>
+        <w:t xml:space="preserve">. </w:t>
+      </w:r>
+      <w:r>
+        <w:rPr>
+          <w:rFonts w:ascii="Times New Roman" w:eastAsia="Times New Roman" w:hAnsi="Times New Roman" w:cs="Times New Roman"/>
+          <w:kern w:val="0"/>
+          <w:sz w:val="24"/>
+          <w:szCs w:val="24"/>
+          <w:lang w:val="en-IN"/>
+          <w14:ligatures w14:val="none"/>
+        </w:rPr>
+        <w:t>Trier University.</w:t>
+      </w:r>
+    </w:p>
+    <w:p>
+      <w:pPr>
+        <w:pStyle w:val="ListParagraph"/>
+        <w:numPr>
+          <w:ilvl w:val="0"/>
+          <w:numId w:val="5"/>
+        </w:numPr>
+        <w:spacing w:after="0" w:line="360" w:lineRule="auto"/>
+        <w:jc w:val="both"/>
+        <w:rPr>
+          <w:rFonts w:ascii="Times New Roman" w:eastAsia="Times New Roman" w:hAnsi="Times New Roman" w:cs="Times New Roman"/>
+          <w:kern w:val="0"/>
+          <w:sz w:val="24"/>
+          <w:szCs w:val="24"/>
+          <w:lang w:val="en-IN"/>
+          <w14:ligatures w14:val="none"/>
+        </w:rPr>
+      </w:pPr>
+      <w:r>
+        <w:rPr>
+          <w:rFonts w:ascii="Times New Roman" w:eastAsia="Times New Roman" w:hAnsi="Times New Roman" w:cs="Times New Roman"/>
+          <w:kern w:val="0"/>
+          <w:sz w:val="24"/>
+          <w:szCs w:val="24"/>
+          <w:lang w:val="de-DE"/>
+          <w14:ligatures w14:val="none"/>
+        </w:rPr>
+        <w:t>Dr. Ralf Schenkel</w:t>
+      </w:r>
+      <w:r>
+        <w:rPr>
+          <w:rFonts w:ascii="Times New Roman" w:eastAsia="Times New Roman" w:hAnsi="Times New Roman" w:cs="Times New Roman"/>
+          <w:kern w:val="0"/>
+          <w:sz w:val="24"/>
+          <w:szCs w:val="24"/>
+          <w:lang w:val="de-DE"/>
+          <w14:ligatures w14:val="none"/>
+        </w:rPr>
+        <w:t xml:space="preserve"> &amp; </w:t>
+      </w:r>
+      <w:r>
+        <w:rPr>
+          <w:rFonts w:ascii="Times New Roman" w:eastAsia="Times New Roman" w:hAnsi="Times New Roman" w:cs="Times New Roman"/>
+          <w:kern w:val="0"/>
+          <w:sz w:val="24"/>
+          <w:szCs w:val="24"/>
+          <w:lang w:val="de-DE"/>
+          <w14:ligatures w14:val="none"/>
+        </w:rPr>
+        <w:t>Markus Nilles</w:t>
+      </w:r>
+      <w:r>
+        <w:rPr>
+          <w:rFonts w:ascii="Times New Roman" w:eastAsia="Times New Roman" w:hAnsi="Times New Roman" w:cs="Times New Roman"/>
+          <w:kern w:val="0"/>
+          <w:sz w:val="24"/>
+          <w:szCs w:val="24"/>
+          <w:lang w:val="de-DE"/>
+          <w14:ligatures w14:val="none"/>
+        </w:rPr>
+        <w:t xml:space="preserve">. </w:t>
+      </w:r>
+      <w:r>
+        <w:rPr>
+          <w:rFonts w:ascii="Times New Roman" w:eastAsia="Times New Roman" w:hAnsi="Times New Roman" w:cs="Times New Roman"/>
+          <w:kern w:val="0"/>
+          <w:sz w:val="24"/>
+          <w:szCs w:val="24"/>
+          <w:lang w:val="en-IN"/>
+          <w14:ligatures w14:val="none"/>
+        </w:rPr>
+        <w:t>(202</w:t>
+      </w:r>
+      <w:r>
+        <w:rPr>
+          <w:rFonts w:ascii="Times New Roman" w:eastAsia="Times New Roman" w:hAnsi="Times New Roman" w:cs="Times New Roman"/>
+          <w:kern w:val="0"/>
+          <w:sz w:val="24"/>
+          <w:szCs w:val="24"/>
+          <w:lang w:val="en-IN"/>
+          <w14:ligatures w14:val="none"/>
+        </w:rPr>
+        <w:t>2</w:t>
+      </w:r>
+      <w:r>
+        <w:rPr>
+          <w:rFonts w:ascii="Times New Roman" w:eastAsia="Times New Roman" w:hAnsi="Times New Roman" w:cs="Times New Roman"/>
+          <w:kern w:val="0"/>
+          <w:sz w:val="24"/>
+          <w:szCs w:val="24"/>
+          <w:lang w:val="en-IN"/>
+          <w14:ligatures w14:val="none"/>
+        </w:rPr>
+        <w:t xml:space="preserve">, </w:t>
+      </w:r>
+      <w:r>
+        <w:rPr>
+          <w:rFonts w:ascii="Times New Roman" w:eastAsia="Times New Roman" w:hAnsi="Times New Roman" w:cs="Times New Roman"/>
+          <w:kern w:val="0"/>
+          <w:sz w:val="24"/>
+          <w:szCs w:val="24"/>
+          <w:lang w:val="en-IN"/>
+          <w14:ligatures w14:val="none"/>
+        </w:rPr>
+        <w:t>Jan</w:t>
+      </w:r>
+      <w:r>
+        <w:rPr>
+          <w:rFonts w:ascii="Times New Roman" w:eastAsia="Times New Roman" w:hAnsi="Times New Roman" w:cs="Times New Roman"/>
+          <w:kern w:val="0"/>
+          <w:sz w:val="24"/>
+          <w:szCs w:val="24"/>
+          <w:lang w:val="en-IN"/>
+          <w14:ligatures w14:val="none"/>
+        </w:rPr>
+        <w:t xml:space="preserve">). Assignment </w:t>
+      </w:r>
+      <w:r>
+        <w:rPr>
+          <w:rFonts w:ascii="Times New Roman" w:eastAsia="Times New Roman" w:hAnsi="Times New Roman" w:cs="Times New Roman"/>
+          <w:kern w:val="0"/>
+          <w:sz w:val="24"/>
+          <w:szCs w:val="24"/>
+          <w:lang w:val="en-IN"/>
+          <w14:ligatures w14:val="none"/>
+        </w:rPr>
+        <w:t>8</w:t>
+      </w:r>
+      <w:r>
+        <w:rPr>
+          <w:rFonts w:ascii="Times New Roman" w:eastAsia="Times New Roman" w:hAnsi="Times New Roman" w:cs="Times New Roman"/>
+          <w:kern w:val="0"/>
+          <w:sz w:val="24"/>
+          <w:szCs w:val="24"/>
+          <w:lang w:val="en-IN"/>
+          <w14:ligatures w14:val="none"/>
+        </w:rPr>
+        <w:t xml:space="preserve"> for Course Elements of Computer Science -</w:t>
+      </w:r>
+      <w:r>
+        <w:rPr>
+          <w:rFonts w:ascii="Times New Roman" w:eastAsia="Times New Roman" w:hAnsi="Times New Roman" w:cs="Times New Roman"/>
+          <w:kern w:val="0"/>
+          <w:sz w:val="24"/>
+          <w:szCs w:val="24"/>
+          <w:lang w:val="en-IN"/>
+          <w14:ligatures w14:val="none"/>
+        </w:rPr>
+        <w:t xml:space="preserve"> </w:t>
+      </w:r>
+      <w:r>
+        <w:rPr>
+          <w:rFonts w:ascii="Times New Roman" w:eastAsia="Times New Roman" w:hAnsi="Times New Roman" w:cs="Times New Roman"/>
+          <w:kern w:val="0"/>
+          <w:sz w:val="24"/>
+          <w:szCs w:val="24"/>
+          <w:lang w:val="en-IN"/>
+          <w14:ligatures w14:val="none"/>
+        </w:rPr>
+        <w:t>Database Systems</w:t>
+      </w:r>
+      <w:r>
+        <w:rPr>
+          <w:rFonts w:ascii="Times New Roman" w:eastAsia="Times New Roman" w:hAnsi="Times New Roman" w:cs="Times New Roman"/>
+          <w:kern w:val="0"/>
+          <w:sz w:val="24"/>
+          <w:szCs w:val="24"/>
+          <w:lang w:val="en-IN"/>
+          <w14:ligatures w14:val="none"/>
+        </w:rPr>
+        <w:t>. Trier University.</w:t>
+      </w:r>
+    </w:p>
+    <w:p>
+      <w:pPr>
+        <w:pStyle w:val="ListParagraph"/>
+        <w:numPr>
+          <w:ilvl w:val="0"/>
+          <w:numId w:val="5"/>
+        </w:numPr>
+        <w:spacing w:after="0" w:line="360" w:lineRule="auto"/>
+        <w:jc w:val="both"/>
+        <w:rPr>
+          <w:rFonts w:ascii="Times New Roman" w:eastAsia="Times New Roman" w:hAnsi="Times New Roman" w:cs="Times New Roman"/>
+          <w:kern w:val="0"/>
+          <w:sz w:val="24"/>
+          <w:szCs w:val="24"/>
+          <w:lang w:val="en-IN"/>
+          <w14:ligatures w14:val="none"/>
+        </w:rPr>
+      </w:pPr>
+      <w:r>
+        <w:rPr>
+          <w:rFonts w:ascii="Times New Roman" w:eastAsia="Times New Roman" w:hAnsi="Times New Roman" w:cs="Times New Roman"/>
+          <w:kern w:val="0"/>
+          <w:sz w:val="24"/>
+          <w:szCs w:val="24"/>
+          <w:lang w:val="de-DE"/>
+          <w14:ligatures w14:val="none"/>
+        </w:rPr>
+        <w:lastRenderedPageBreak/>
+        <w:t>Dr. Ralf Schenkel</w:t>
+      </w:r>
+      <w:r>
+        <w:rPr>
+          <w:rFonts w:ascii="Times New Roman" w:eastAsia="Times New Roman" w:hAnsi="Times New Roman" w:cs="Times New Roman"/>
+          <w:kern w:val="0"/>
+          <w:sz w:val="24"/>
+          <w:szCs w:val="24"/>
+          <w:lang w:val="de-DE"/>
+          <w14:ligatures w14:val="none"/>
+        </w:rPr>
+        <w:t xml:space="preserve"> &amp; </w:t>
+      </w:r>
+      <w:r>
+        <w:rPr>
+          <w:rFonts w:ascii="Times New Roman" w:eastAsia="Times New Roman" w:hAnsi="Times New Roman" w:cs="Times New Roman"/>
+          <w:kern w:val="0"/>
+          <w:sz w:val="24"/>
+          <w:szCs w:val="24"/>
+          <w:lang w:val="de-DE"/>
+          <w14:ligatures w14:val="none"/>
+        </w:rPr>
+        <w:t>Markus Nilles</w:t>
+      </w:r>
+      <w:r>
+        <w:rPr>
+          <w:rFonts w:ascii="Times New Roman" w:eastAsia="Times New Roman" w:hAnsi="Times New Roman" w:cs="Times New Roman"/>
+          <w:kern w:val="0"/>
+          <w:sz w:val="24"/>
+          <w:szCs w:val="24"/>
+          <w:lang w:val="de-DE"/>
+          <w14:ligatures w14:val="none"/>
+        </w:rPr>
+        <w:t xml:space="preserve">. </w:t>
+      </w:r>
+      <w:r>
+        <w:rPr>
+          <w:rFonts w:ascii="Times New Roman" w:eastAsia="Times New Roman" w:hAnsi="Times New Roman" w:cs="Times New Roman"/>
+          <w:kern w:val="0"/>
+          <w:sz w:val="24"/>
+          <w:szCs w:val="24"/>
+          <w:lang w:val="en-IN"/>
+          <w14:ligatures w14:val="none"/>
+        </w:rPr>
+        <w:t>(202</w:t>
+      </w:r>
+      <w:r>
+        <w:rPr>
+          <w:rFonts w:ascii="Times New Roman" w:eastAsia="Times New Roman" w:hAnsi="Times New Roman" w:cs="Times New Roman"/>
+          <w:kern w:val="0"/>
+          <w:sz w:val="24"/>
+          <w:szCs w:val="24"/>
+          <w:lang w:val="en-IN"/>
+          <w14:ligatures w14:val="none"/>
+        </w:rPr>
+        <w:t>2</w:t>
+      </w:r>
+      <w:r>
+        <w:rPr>
+          <w:rFonts w:ascii="Times New Roman" w:eastAsia="Times New Roman" w:hAnsi="Times New Roman" w:cs="Times New Roman"/>
+          <w:kern w:val="0"/>
+          <w:sz w:val="24"/>
+          <w:szCs w:val="24"/>
+          <w:lang w:val="en-IN"/>
+          <w14:ligatures w14:val="none"/>
+        </w:rPr>
+        <w:t xml:space="preserve">, </w:t>
+      </w:r>
+      <w:r>
+        <w:rPr>
+          <w:rFonts w:ascii="Times New Roman" w:eastAsia="Times New Roman" w:hAnsi="Times New Roman" w:cs="Times New Roman"/>
+          <w:kern w:val="0"/>
+          <w:sz w:val="24"/>
+          <w:szCs w:val="24"/>
+          <w:lang w:val="en-IN"/>
+          <w14:ligatures w14:val="none"/>
+        </w:rPr>
+        <w:t>Jan</w:t>
+      </w:r>
+      <w:r>
+        <w:rPr>
+          <w:rFonts w:ascii="Times New Roman" w:eastAsia="Times New Roman" w:hAnsi="Times New Roman" w:cs="Times New Roman"/>
+          <w:kern w:val="0"/>
+          <w:sz w:val="24"/>
+          <w:szCs w:val="24"/>
+          <w:lang w:val="en-IN"/>
+          <w14:ligatures w14:val="none"/>
+        </w:rPr>
+        <w:t xml:space="preserve">). Assignment </w:t>
+      </w:r>
+      <w:r>
+        <w:rPr>
+          <w:rFonts w:ascii="Times New Roman" w:eastAsia="Times New Roman" w:hAnsi="Times New Roman" w:cs="Times New Roman"/>
+          <w:kern w:val="0"/>
+          <w:sz w:val="24"/>
+          <w:szCs w:val="24"/>
+          <w:lang w:val="en-IN"/>
+          <w14:ligatures w14:val="none"/>
+        </w:rPr>
+        <w:t>10</w:t>
+      </w:r>
+      <w:r>
+        <w:rPr>
+          <w:rFonts w:ascii="Times New Roman" w:eastAsia="Times New Roman" w:hAnsi="Times New Roman" w:cs="Times New Roman"/>
+          <w:kern w:val="0"/>
+          <w:sz w:val="24"/>
+          <w:szCs w:val="24"/>
+          <w:lang w:val="en-IN"/>
+          <w14:ligatures w14:val="none"/>
+        </w:rPr>
+        <w:t xml:space="preserve"> for Course Elements of Computer Science -</w:t>
+      </w:r>
+      <w:r>
+        <w:rPr>
+          <w:rFonts w:ascii="Times New Roman" w:eastAsia="Times New Roman" w:hAnsi="Times New Roman" w:cs="Times New Roman"/>
+          <w:kern w:val="0"/>
+          <w:sz w:val="24"/>
+          <w:szCs w:val="24"/>
+          <w:lang w:val="en-IN"/>
+          <w14:ligatures w14:val="none"/>
+        </w:rPr>
+        <w:t xml:space="preserve"> </w:t>
+      </w:r>
+      <w:r>
+        <w:rPr>
+          <w:rFonts w:ascii="Times New Roman" w:eastAsia="Times New Roman" w:hAnsi="Times New Roman" w:cs="Times New Roman"/>
+          <w:kern w:val="0"/>
+          <w:sz w:val="24"/>
+          <w:szCs w:val="24"/>
+          <w:lang w:val="en-IN"/>
+          <w14:ligatures w14:val="none"/>
+        </w:rPr>
+        <w:t>Database Systems</w:t>
+      </w:r>
+      <w:r>
+        <w:rPr>
+          <w:rFonts w:ascii="Times New Roman" w:eastAsia="Times New Roman" w:hAnsi="Times New Roman" w:cs="Times New Roman"/>
+          <w:kern w:val="0"/>
+          <w:sz w:val="24"/>
+          <w:szCs w:val="24"/>
+          <w:lang w:val="en-IN"/>
+          <w14:ligatures w14:val="none"/>
+        </w:rPr>
+        <w:t>. Trier University.</w:t>
+      </w:r>
+    </w:p>
+    <w:p>
+      <w:pPr>
+        <w:pStyle w:val="ListParagraph"/>
+        <w:numPr>
+          <w:ilvl w:val="0"/>
+          <w:numId w:val="5"/>
+        </w:numPr>
+        <w:spacing w:after="0" w:line="360" w:lineRule="auto"/>
+        <w:jc w:val="both"/>
+        <w:rPr>
+          <w:rFonts w:ascii="Times New Roman" w:eastAsia="Times New Roman" w:hAnsi="Times New Roman" w:cs="Times New Roman"/>
+          <w:kern w:val="0"/>
+          <w:sz w:val="24"/>
+          <w:szCs w:val="24"/>
+          <w:lang w:val="en-IN"/>
+          <w14:ligatures w14:val="none"/>
+        </w:rPr>
+      </w:pPr>
+      <w:r>
+        <w:rPr>
+          <w:rFonts w:ascii="Times New Roman" w:eastAsia="Times New Roman" w:hAnsi="Times New Roman" w:cs="Times New Roman"/>
+          <w:kern w:val="0"/>
+          <w:sz w:val="24"/>
+          <w:szCs w:val="24"/>
+          <w:lang w:val="en-IN"/>
+          <w14:ligatures w14:val="none"/>
+        </w:rPr>
+        <w:t xml:space="preserve">Merge Sort using recursion. (n.d.). </w:t>
+      </w:r>
+      <w:proofErr w:type="spellStart"/>
+      <w:r>
+        <w:rPr>
+          <w:rFonts w:ascii="Times New Roman" w:eastAsia="Times New Roman" w:hAnsi="Times New Roman" w:cs="Times New Roman"/>
+          <w:kern w:val="0"/>
+          <w:sz w:val="24"/>
+          <w:szCs w:val="24"/>
+          <w:lang w:val="en-IN"/>
+          <w14:ligatures w14:val="none"/>
+        </w:rPr>
+        <w:t>MyCareerwise</w:t>
+      </w:r>
+      <w:proofErr w:type="spellEnd"/>
+      <w:r>
+        <w:rPr>
+          <w:rFonts w:ascii="Times New Roman" w:eastAsia="Times New Roman" w:hAnsi="Times New Roman" w:cs="Times New Roman"/>
+          <w:kern w:val="0"/>
+          <w:sz w:val="24"/>
+          <w:szCs w:val="24"/>
+          <w:lang w:val="en-IN"/>
+          <w14:ligatures w14:val="none"/>
+        </w:rPr>
+        <w:t xml:space="preserve">. </w:t>
+      </w:r>
+      <w:hyperlink r:id="rId19" w:history="1">
+        <w:r>
+          <w:rPr>
+            <w:rStyle w:val="Hyperlink"/>
+            <w:rFonts w:ascii="Times New Roman" w:eastAsia="Times New Roman" w:hAnsi="Times New Roman" w:cs="Times New Roman"/>
+            <w:kern w:val="0"/>
+            <w:sz w:val="24"/>
+            <w:szCs w:val="24"/>
+            <w:lang w:val="en-IN"/>
+            <w14:ligatures w14:val="none"/>
+          </w:rPr>
+          <w:t>https://mycareerwise.com/programming/category/sorting/merge-sort-using-recursion</w:t>
+        </w:r>
+      </w:hyperlink>
+    </w:p>
+    <w:p>
+      <w:pPr>
+        <w:pStyle w:val="ListParagraph"/>
+        <w:numPr>
+          <w:ilvl w:val="0"/>
+          <w:numId w:val="5"/>
+        </w:numPr>
+        <w:spacing w:after="0" w:line="360" w:lineRule="auto"/>
+        <w:jc w:val="both"/>
+        <w:rPr>
+          <w:rFonts w:ascii="Times New Roman" w:eastAsia="Times New Roman" w:hAnsi="Times New Roman" w:cs="Times New Roman"/>
+          <w:kern w:val="0"/>
+          <w:sz w:val="24"/>
+          <w:szCs w:val="24"/>
+          <w:lang w:val="en-IN"/>
+          <w14:ligatures w14:val="none"/>
+        </w:rPr>
+      </w:pPr>
+    </w:p>
+    <w:p>
+      <w:pPr>
+        <w:pStyle w:val="NormalWeb"/>
+        <w:ind w:left="1080"/>
+        <w:rPr>
+          <w:lang w:val="en-IN"/>
+        </w:rPr>
+      </w:pPr>
+    </w:p>
+    <w:p>
+      <w:pPr>
+        <w:pStyle w:val="ListParagraph"/>
+        <w:spacing w:after="0" w:line="360" w:lineRule="auto"/>
+        <w:ind w:left="1080"/>
+        <w:jc w:val="both"/>
+        <w:rPr>
+          <w:rFonts w:ascii="Times New Roman" w:eastAsia="Times New Roman" w:hAnsi="Times New Roman" w:cs="Times New Roman"/>
+          <w:kern w:val="0"/>
+          <w:sz w:val="24"/>
+          <w:szCs w:val="24"/>
+          <w:lang w:val="en-IN"/>
           <w14:ligatures w14:val="none"/>
         </w:rPr>
       </w:pPr>
@@ -4661,6 +7033,322 @@
           <w:kern w:val="0"/>
           <w:sz w:val="36"/>
           <w:szCs w:val="36"/>
+          <w:u w:val="single"/>
+          <w:lang w:val="en-IN"/>
+          <w14:ligatures w14:val="none"/>
+        </w:rPr>
+      </w:pPr>
+    </w:p>
+    <w:p>
+      <w:pPr>
+        <w:jc w:val="center"/>
+        <w:rPr>
+          <w:rFonts w:ascii="Times New Roman" w:eastAsia="Times New Roman" w:hAnsi="Times New Roman" w:cs="Times New Roman"/>
+          <w:b/>
+          <w:bCs/>
+          <w:kern w:val="0"/>
+          <w:sz w:val="24"/>
+          <w:szCs w:val="24"/>
+          <w:u w:val="single"/>
+          <w14:ligatures w14:val="none"/>
+        </w:rPr>
+      </w:pPr>
+    </w:p>
+    <w:p>
+      <w:pPr>
+        <w:jc w:val="center"/>
+        <w:rPr>
+          <w:rFonts w:ascii="Times New Roman" w:eastAsia="Times New Roman" w:hAnsi="Times New Roman" w:cs="Times New Roman"/>
+          <w:b/>
+          <w:bCs/>
+          <w:kern w:val="0"/>
+          <w:sz w:val="24"/>
+          <w:szCs w:val="24"/>
+          <w:u w:val="single"/>
+          <w14:ligatures w14:val="none"/>
+        </w:rPr>
+      </w:pPr>
+    </w:p>
+    <w:p>
+      <w:pPr>
+        <w:jc w:val="center"/>
+        <w:rPr>
+          <w:rFonts w:ascii="Times New Roman" w:eastAsia="Times New Roman" w:hAnsi="Times New Roman" w:cs="Times New Roman"/>
+          <w:b/>
+          <w:bCs/>
+          <w:kern w:val="0"/>
+          <w:sz w:val="24"/>
+          <w:szCs w:val="24"/>
+          <w:u w:val="single"/>
+          <w14:ligatures w14:val="none"/>
+        </w:rPr>
+      </w:pPr>
+    </w:p>
+    <w:p>
+      <w:pPr>
+        <w:jc w:val="center"/>
+        <w:rPr>
+          <w:rFonts w:ascii="Times New Roman" w:eastAsia="Times New Roman" w:hAnsi="Times New Roman" w:cs="Times New Roman"/>
+          <w:b/>
+          <w:bCs/>
+          <w:kern w:val="0"/>
+          <w:sz w:val="24"/>
+          <w:szCs w:val="24"/>
+          <w:u w:val="single"/>
+          <w14:ligatures w14:val="none"/>
+        </w:rPr>
+      </w:pPr>
+    </w:p>
+    <w:p>
+      <w:pPr>
+        <w:jc w:val="center"/>
+        <w:rPr>
+          <w:rFonts w:ascii="Times New Roman" w:eastAsia="Times New Roman" w:hAnsi="Times New Roman" w:cs="Times New Roman"/>
+          <w:b/>
+          <w:bCs/>
+          <w:kern w:val="0"/>
+          <w:sz w:val="24"/>
+          <w:szCs w:val="24"/>
+          <w:u w:val="single"/>
+          <w14:ligatures w14:val="none"/>
+        </w:rPr>
+      </w:pPr>
+    </w:p>
+    <w:p>
+      <w:pPr>
+        <w:jc w:val="center"/>
+        <w:rPr>
+          <w:rFonts w:ascii="Times New Roman" w:eastAsia="Times New Roman" w:hAnsi="Times New Roman" w:cs="Times New Roman"/>
+          <w:b/>
+          <w:bCs/>
+          <w:kern w:val="0"/>
+          <w:sz w:val="24"/>
+          <w:szCs w:val="24"/>
+          <w:u w:val="single"/>
+          <w14:ligatures w14:val="none"/>
+        </w:rPr>
+      </w:pPr>
+    </w:p>
+    <w:p>
+      <w:pPr>
+        <w:jc w:val="center"/>
+        <w:rPr>
+          <w:rFonts w:ascii="Times New Roman" w:eastAsia="Times New Roman" w:hAnsi="Times New Roman" w:cs="Times New Roman"/>
+          <w:b/>
+          <w:bCs/>
+          <w:kern w:val="0"/>
+          <w:sz w:val="24"/>
+          <w:szCs w:val="24"/>
+          <w:u w:val="single"/>
+          <w14:ligatures w14:val="none"/>
+        </w:rPr>
+      </w:pPr>
+    </w:p>
+    <w:p>
+      <w:pPr>
+        <w:jc w:val="center"/>
+        <w:rPr>
+          <w:rFonts w:ascii="Times New Roman" w:eastAsia="Times New Roman" w:hAnsi="Times New Roman" w:cs="Times New Roman"/>
+          <w:b/>
+          <w:bCs/>
+          <w:kern w:val="0"/>
+          <w:sz w:val="24"/>
+          <w:szCs w:val="24"/>
+          <w:u w:val="single"/>
+          <w14:ligatures w14:val="none"/>
+        </w:rPr>
+      </w:pPr>
+    </w:p>
+    <w:p>
+      <w:pPr>
+        <w:jc w:val="center"/>
+        <w:rPr>
+          <w:rFonts w:ascii="Times New Roman" w:eastAsia="Times New Roman" w:hAnsi="Times New Roman" w:cs="Times New Roman"/>
+          <w:b/>
+          <w:bCs/>
+          <w:kern w:val="0"/>
+          <w:sz w:val="24"/>
+          <w:szCs w:val="24"/>
+          <w:u w:val="single"/>
+          <w14:ligatures w14:val="none"/>
+        </w:rPr>
+      </w:pPr>
+    </w:p>
+    <w:p>
+      <w:pPr>
+        <w:jc w:val="center"/>
+        <w:rPr>
+          <w:rFonts w:ascii="Times New Roman" w:eastAsia="Times New Roman" w:hAnsi="Times New Roman" w:cs="Times New Roman"/>
+          <w:b/>
+          <w:bCs/>
+          <w:kern w:val="0"/>
+          <w:sz w:val="24"/>
+          <w:szCs w:val="24"/>
+          <w:u w:val="single"/>
+          <w14:ligatures w14:val="none"/>
+        </w:rPr>
+      </w:pPr>
+    </w:p>
+    <w:p>
+      <w:pPr>
+        <w:jc w:val="center"/>
+        <w:rPr>
+          <w:rFonts w:ascii="Times New Roman" w:eastAsia="Times New Roman" w:hAnsi="Times New Roman" w:cs="Times New Roman"/>
+          <w:b/>
+          <w:bCs/>
+          <w:kern w:val="0"/>
+          <w:sz w:val="24"/>
+          <w:szCs w:val="24"/>
+          <w:u w:val="single"/>
+          <w14:ligatures w14:val="none"/>
+        </w:rPr>
+      </w:pPr>
+    </w:p>
+    <w:p>
+      <w:pPr>
+        <w:jc w:val="center"/>
+        <w:rPr>
+          <w:rFonts w:ascii="Times New Roman" w:eastAsia="Times New Roman" w:hAnsi="Times New Roman" w:cs="Times New Roman"/>
+          <w:b/>
+          <w:bCs/>
+          <w:kern w:val="0"/>
+          <w:sz w:val="24"/>
+          <w:szCs w:val="24"/>
+          <w:u w:val="single"/>
+          <w14:ligatures w14:val="none"/>
+        </w:rPr>
+      </w:pPr>
+    </w:p>
+    <w:p>
+      <w:pPr>
+        <w:jc w:val="center"/>
+        <w:rPr>
+          <w:rFonts w:ascii="Times New Roman" w:eastAsia="Times New Roman" w:hAnsi="Times New Roman" w:cs="Times New Roman"/>
+          <w:b/>
+          <w:bCs/>
+          <w:kern w:val="0"/>
+          <w:sz w:val="24"/>
+          <w:szCs w:val="24"/>
+          <w:u w:val="single"/>
+          <w14:ligatures w14:val="none"/>
+        </w:rPr>
+      </w:pPr>
+    </w:p>
+    <w:p>
+      <w:pPr>
+        <w:jc w:val="center"/>
+        <w:rPr>
+          <w:rFonts w:ascii="Times New Roman" w:eastAsia="Times New Roman" w:hAnsi="Times New Roman" w:cs="Times New Roman"/>
+          <w:b/>
+          <w:bCs/>
+          <w:kern w:val="0"/>
+          <w:sz w:val="24"/>
+          <w:szCs w:val="24"/>
+          <w:u w:val="single"/>
+          <w14:ligatures w14:val="none"/>
+        </w:rPr>
+      </w:pPr>
+    </w:p>
+    <w:p>
+      <w:pPr>
+        <w:jc w:val="center"/>
+        <w:rPr>
+          <w:rFonts w:ascii="Times New Roman" w:eastAsia="Times New Roman" w:hAnsi="Times New Roman" w:cs="Times New Roman"/>
+          <w:b/>
+          <w:bCs/>
+          <w:kern w:val="0"/>
+          <w:sz w:val="24"/>
+          <w:szCs w:val="24"/>
+          <w:u w:val="single"/>
+          <w14:ligatures w14:val="none"/>
+        </w:rPr>
+      </w:pPr>
+    </w:p>
+    <w:p>
+      <w:pPr>
+        <w:jc w:val="center"/>
+        <w:rPr>
+          <w:rFonts w:ascii="Times New Roman" w:eastAsia="Times New Roman" w:hAnsi="Times New Roman" w:cs="Times New Roman"/>
+          <w:b/>
+          <w:bCs/>
+          <w:kern w:val="0"/>
+          <w:sz w:val="24"/>
+          <w:szCs w:val="24"/>
+          <w:u w:val="single"/>
+          <w14:ligatures w14:val="none"/>
+        </w:rPr>
+      </w:pPr>
+    </w:p>
+    <w:p>
+      <w:pPr>
+        <w:jc w:val="center"/>
+        <w:rPr>
+          <w:rFonts w:ascii="Times New Roman" w:eastAsia="Times New Roman" w:hAnsi="Times New Roman" w:cs="Times New Roman"/>
+          <w:b/>
+          <w:bCs/>
+          <w:kern w:val="0"/>
+          <w:sz w:val="24"/>
+          <w:szCs w:val="24"/>
+          <w:u w:val="single"/>
+          <w14:ligatures w14:val="none"/>
+        </w:rPr>
+      </w:pPr>
+    </w:p>
+    <w:p>
+      <w:pPr>
+        <w:jc w:val="center"/>
+        <w:rPr>
+          <w:rFonts w:ascii="Times New Roman" w:eastAsia="Times New Roman" w:hAnsi="Times New Roman" w:cs="Times New Roman"/>
+          <w:b/>
+          <w:bCs/>
+          <w:kern w:val="0"/>
+          <w:sz w:val="24"/>
+          <w:szCs w:val="24"/>
+          <w:u w:val="single"/>
+          <w14:ligatures w14:val="none"/>
+        </w:rPr>
+      </w:pPr>
+    </w:p>
+    <w:p>
+      <w:pPr>
+        <w:jc w:val="center"/>
+        <w:rPr>
+          <w:rFonts w:ascii="Times New Roman" w:eastAsia="Times New Roman" w:hAnsi="Times New Roman" w:cs="Times New Roman"/>
+          <w:b/>
+          <w:bCs/>
+          <w:kern w:val="0"/>
+          <w:sz w:val="24"/>
+          <w:szCs w:val="24"/>
+          <w:u w:val="single"/>
+          <w14:ligatures w14:val="none"/>
+        </w:rPr>
+      </w:pPr>
+    </w:p>
+    <w:p>
+      <w:pPr>
+        <w:jc w:val="center"/>
+        <w:rPr>
+          <w:rFonts w:ascii="Times New Roman" w:eastAsia="Times New Roman" w:hAnsi="Times New Roman" w:cs="Times New Roman"/>
+          <w:b/>
+          <w:bCs/>
+          <w:kern w:val="0"/>
+          <w:sz w:val="24"/>
+          <w:szCs w:val="24"/>
+          <w:u w:val="single"/>
+          <w14:ligatures w14:val="none"/>
+        </w:rPr>
+      </w:pPr>
+    </w:p>
+    <w:p>
+      <w:pPr>
+        <w:jc w:val="center"/>
+        <w:rPr>
+          <w:rFonts w:ascii="Times New Roman" w:eastAsia="Times New Roman" w:hAnsi="Times New Roman" w:cs="Times New Roman"/>
+          <w:b/>
+          <w:bCs/>
+          <w:kern w:val="0"/>
+          <w:sz w:val="24"/>
+          <w:szCs w:val="24"/>
           <w:u w:val="single"/>
           <w14:ligatures w14:val="none"/>
         </w:rPr>
@@ -4710,7 +7398,7 @@
           <w14:ligatures w14:val="none"/>
         </w:rPr>
       </w:pPr>
-      <w:hyperlink r:id="rId17" w:history="1">
+      <w:hyperlink r:id="rId20" w:history="1">
         <w:r>
           <w:rPr>
             <w:rStyle w:val="Hyperlink"/>
@@ -4768,14 +7456,11 @@
         </w:rPr>
       </w:pPr>
       <w:r>
-        <w:rPr>
-          <w:noProof/>
-        </w:rPr>
         <w:drawing>
-          <wp:inline distT="0" distB="0" distL="0" distR="0" wp14:anchorId="1F3B615F" wp14:editId="6E397D02">
-            <wp:extent cx="5731510" cy="7666990"/>
+          <wp:inline distT="0" distB="0" distL="0" distR="0" wp14:anchorId="10E09431" wp14:editId="5185D873">
+            <wp:extent cx="5731510" cy="7543800"/>
             <wp:effectExtent l="0" t="0" r="2540" b="0"/>
-            <wp:docPr id="1141174578" name="Picture 1"/>
+            <wp:docPr id="577184402" name="Picture 1"/>
             <wp:cNvGraphicFramePr>
               <a:graphicFrameLocks xmlns:a="http://schemas.openxmlformats.org/drawingml/2006/main" noChangeAspect="1"/>
             </wp:cNvGraphicFramePr>
@@ -4789,7 +7474,7 @@
                     </pic:cNvPicPr>
                   </pic:nvPicPr>
                   <pic:blipFill>
-                    <a:blip r:embed="rId18" cstate="print">
+                    <a:blip r:embed="rId21" cstate="print">
                       <a:extLst>
                         <a:ext uri="{28A0092B-C50C-407E-A947-70E740481C1C}">
                           <a14:useLocalDpi xmlns:a14="http://schemas.microsoft.com/office/drawing/2010/main" val="0"/>
@@ -4804,7 +7489,7 @@
                   <pic:spPr bwMode="auto">
                     <a:xfrm>
                       <a:off x="0" y="0"/>
-                      <a:ext cx="5731510" cy="7666990"/>
+                      <a:ext cx="5732262" cy="7544790"/>
                     </a:xfrm>
                     <a:prstGeom prst="rect">
                       <a:avLst/>
@@ -4860,7 +7545,7 @@
           <w14:ligatures w14:val="none"/>
         </w:rPr>
       </w:pPr>
-      <w:hyperlink r:id="rId19" w:history="1">
+      <w:hyperlink r:id="rId22" w:history="1">
         <w:r>
           <w:rPr>
             <w:rStyle w:val="Hyperlink"/>
@@ -4896,14 +7581,11 @@
         </w:rPr>
       </w:pPr>
       <w:r>
-        <w:rPr>
-          <w:noProof/>
-        </w:rPr>
         <w:drawing>
-          <wp:inline distT="0" distB="0" distL="0" distR="0" wp14:anchorId="743D2AAB" wp14:editId="632B7AA0">
-            <wp:extent cx="5730240" cy="8624888"/>
-            <wp:effectExtent l="0" t="0" r="3810" b="5080"/>
-            <wp:docPr id="1500635790" name="Picture 2"/>
+          <wp:inline distT="0" distB="0" distL="0" distR="0" wp14:anchorId="181027B3" wp14:editId="483CA630">
+            <wp:extent cx="5805488" cy="8634095"/>
+            <wp:effectExtent l="0" t="0" r="5080" b="0"/>
+            <wp:docPr id="1906030285" name="Picture 2"/>
             <wp:cNvGraphicFramePr>
               <a:graphicFrameLocks xmlns:a="http://schemas.openxmlformats.org/drawingml/2006/main" noChangeAspect="1"/>
             </wp:cNvGraphicFramePr>
@@ -4917,7 +7599,7 @@
                     </pic:cNvPicPr>
                   </pic:nvPicPr>
                   <pic:blipFill>
-                    <a:blip r:embed="rId20" cstate="print">
+                    <a:blip r:embed="rId23" cstate="print">
                       <a:extLst>
                         <a:ext uri="{28A0092B-C50C-407E-A947-70E740481C1C}">
                           <a14:useLocalDpi xmlns:a14="http://schemas.microsoft.com/office/drawing/2010/main" val="0"/>
@@ -4932,7 +7614,7 @@
                   <pic:spPr bwMode="auto">
                     <a:xfrm>
                       <a:off x="0" y="0"/>
-                      <a:ext cx="5765284" cy="8677635"/>
+                      <a:ext cx="5807284" cy="8636766"/>
                     </a:xfrm>
                     <a:prstGeom prst="rect">
                       <a:avLst/>
@@ -4964,7 +7646,7 @@
           <w14:ligatures w14:val="none"/>
         </w:rPr>
       </w:pPr>
-      <w:hyperlink r:id="rId21" w:history="1">
+      <w:hyperlink r:id="rId24" w:history="1">
         <w:r>
           <w:rPr>
             <w:rStyle w:val="Hyperlink"/>
@@ -5012,15 +7694,24 @@
       <w:r>
         <w:t xml:space="preserve"> </w:t>
       </w:r>
-      <w:r>
-        <w:rPr>
-          <w:noProof/>
-        </w:rPr>
+    </w:p>
+    <w:p>
+      <w:pPr>
+        <w:pStyle w:val="ListParagraph"/>
+        <w:rPr>
+          <w:rFonts w:ascii="Times New Roman" w:eastAsia="Times New Roman" w:hAnsi="Times New Roman" w:cs="Times New Roman"/>
+          <w:kern w:val="0"/>
+          <w:sz w:val="24"/>
+          <w:szCs w:val="24"/>
+          <w14:ligatures w14:val="none"/>
+        </w:rPr>
+      </w:pPr>
+      <w:r>
         <w:drawing>
-          <wp:inline distT="0" distB="0" distL="0" distR="0" wp14:anchorId="78C4F47F" wp14:editId="42C27283">
-            <wp:extent cx="5724315" cy="8667750"/>
-            <wp:effectExtent l="0" t="0" r="0" b="0"/>
-            <wp:docPr id="1293307713" name="Picture 3"/>
+          <wp:inline distT="0" distB="0" distL="0" distR="0" wp14:anchorId="3FA3297B" wp14:editId="094B6AE5">
+            <wp:extent cx="5781675" cy="8541385"/>
+            <wp:effectExtent l="0" t="0" r="9525" b="0"/>
+            <wp:docPr id="844705174" name="Picture 3"/>
             <wp:cNvGraphicFramePr>
               <a:graphicFrameLocks xmlns:a="http://schemas.openxmlformats.org/drawingml/2006/main" noChangeAspect="1"/>
             </wp:cNvGraphicFramePr>
@@ -5034,7 +7725,7 @@
                     </pic:cNvPicPr>
                   </pic:nvPicPr>
                   <pic:blipFill>
-                    <a:blip r:embed="rId22" cstate="print">
+                    <a:blip r:embed="rId25" cstate="print">
                       <a:extLst>
                         <a:ext uri="{28A0092B-C50C-407E-A947-70E740481C1C}">
                           <a14:useLocalDpi xmlns:a14="http://schemas.microsoft.com/office/drawing/2010/main" val="0"/>
@@ -5049,7 +7740,7 @@
                   <pic:spPr bwMode="auto">
                     <a:xfrm>
                       <a:off x="0" y="0"/>
-                      <a:ext cx="5730835" cy="8677623"/>
+                      <a:ext cx="5801166" cy="8570179"/>
                     </a:xfrm>
                     <a:prstGeom prst="rect">
                       <a:avLst/>
@@ -5128,7 +7819,7 @@
         </w:rPr>
         <w:t xml:space="preserve">Easy: </w:t>
       </w:r>
-      <w:hyperlink r:id="rId23" w:history="1">
+      <w:hyperlink r:id="rId26" w:history="1">
         <w:r>
           <w:rPr>
             <w:rStyle w:val="Hyperlink"/>
@@ -5167,7 +7858,7 @@
         </w:rPr>
         <w:t xml:space="preserve">Intermediate: </w:t>
       </w:r>
-      <w:hyperlink r:id="rId24" w:history="1">
+      <w:hyperlink r:id="rId27" w:history="1">
         <w:r>
           <w:rPr>
             <w:rStyle w:val="Hyperlink"/>
@@ -5206,7 +7897,7 @@
         </w:rPr>
         <w:t xml:space="preserve">Difficult: </w:t>
       </w:r>
-      <w:hyperlink r:id="rId25" w:history="1">
+      <w:hyperlink r:id="rId28" w:history="1">
         <w:r>
           <w:rPr>
             <w:rStyle w:val="Hyperlink"/>
@@ -5282,7 +7973,7 @@
         </w:rPr>
         <w:t xml:space="preserve">Easy: </w:t>
       </w:r>
-      <w:hyperlink r:id="rId26" w:history="1">
+      <w:hyperlink r:id="rId29" w:history="1">
         <w:r>
           <w:rPr>
             <w:rStyle w:val="Hyperlink"/>
@@ -5321,7 +8012,7 @@
         </w:rPr>
         <w:t xml:space="preserve">Intermediate: </w:t>
       </w:r>
-      <w:hyperlink r:id="rId27" w:history="1">
+      <w:hyperlink r:id="rId30" w:history="1">
         <w:r>
           <w:rPr>
             <w:rStyle w:val="Hyperlink"/>
@@ -5360,7 +8051,7 @@
         </w:rPr>
         <w:t xml:space="preserve">Difficult: </w:t>
       </w:r>
-      <w:hyperlink r:id="rId28" w:history="1">
+      <w:hyperlink r:id="rId31" w:history="1">
         <w:r>
           <w:rPr>
             <w:rStyle w:val="Hyperlink"/>
@@ -5623,7 +8314,7 @@
         </w:rPr>
         <w:t xml:space="preserve">Easy: </w:t>
       </w:r>
-      <w:hyperlink r:id="rId29" w:history="1">
+      <w:hyperlink r:id="rId32" w:history="1">
         <w:r>
           <w:rPr>
             <w:rStyle w:val="Hyperlink"/>
@@ -5662,7 +8353,7 @@
         </w:rPr>
         <w:t xml:space="preserve">Intermediate: </w:t>
       </w:r>
-      <w:hyperlink r:id="rId30" w:history="1">
+      <w:hyperlink r:id="rId33" w:history="1">
         <w:r>
           <w:rPr>
             <w:rStyle w:val="Hyperlink"/>
@@ -5701,7 +8392,7 @@
         </w:rPr>
         <w:t xml:space="preserve">Difficult: </w:t>
       </w:r>
-      <w:hyperlink r:id="rId31" w:history="1">
+      <w:hyperlink r:id="rId34" w:history="1">
         <w:r>
           <w:rPr>
             <w:rStyle w:val="Hyperlink"/>
@@ -5763,7 +8454,7 @@
           <w14:ligatures w14:val="none"/>
         </w:rPr>
       </w:pPr>
-      <w:hyperlink r:id="rId32" w:history="1">
+      <w:hyperlink r:id="rId35" w:history="1">
         <w:r>
           <w:rPr>
             <w:rStyle w:val="Hyperlink"/>

--- a/Documentation/ML4NLU- Performance Test of LLMs.docx
+++ b/Documentation/ML4NLU- Performance Test of LLMs.docx
@@ -26,7 +26,7 @@
                     <pic:cNvPicPr/>
                   </pic:nvPicPr>
                   <pic:blipFill>
-                    <a:blip r:embed="rId6">
+                    <a:blip r:embed="rId8">
                       <a:extLst>
                         <a:ext uri="{28A0092B-C50C-407E-A947-70E740481C1C}">
                           <a14:useLocalDpi xmlns:a14="http://schemas.microsoft.com/office/drawing/2010/main" val="0"/>
@@ -114,6 +114,7 @@
           <w14:ligatures w14:val="none"/>
         </w:rPr>
       </w:pPr>
+      <w:proofErr w:type="spellStart"/>
       <w:r>
         <w:rPr>
           <w:rFonts w:ascii="Times New Roman" w:eastAsia="Times New Roman" w:hAnsi="Times New Roman" w:cs="Times New Roman"/>
@@ -125,11 +126,10 @@
           <w:u w:val="single"/>
           <w14:ligatures w14:val="none"/>
         </w:rPr>
-        <w:t>Analysing the Coding Performance of LLMs.</w:t>
-      </w:r>
-    </w:p>
-    <w:p>
-      <w:pPr>
+        <w:t>Analyzing</w:t>
+      </w:r>
+      <w:proofErr w:type="spellEnd"/>
+      <w:r>
         <w:rPr>
           <w:rFonts w:ascii="Times New Roman" w:eastAsia="Times New Roman" w:hAnsi="Times New Roman" w:cs="Times New Roman"/>
           <w:b/>
@@ -140,7 +140,8 @@
           <w:u w:val="single"/>
           <w14:ligatures w14:val="none"/>
         </w:rPr>
-      </w:pPr>
+        <w:t xml:space="preserve"> the Coding Performance of LLMs.</w:t>
+      </w:r>
     </w:p>
     <w:p>
       <w:pPr>
@@ -158,6 +159,20 @@
     </w:p>
     <w:p>
       <w:pPr>
+        <w:rPr>
+          <w:rFonts w:ascii="Times New Roman" w:eastAsia="Times New Roman" w:hAnsi="Times New Roman" w:cs="Times New Roman"/>
+          <w:b/>
+          <w:bCs/>
+          <w:kern w:val="0"/>
+          <w:sz w:val="36"/>
+          <w:szCs w:val="36"/>
+          <w:u w:val="single"/>
+          <w14:ligatures w14:val="none"/>
+        </w:rPr>
+      </w:pPr>
+    </w:p>
+    <w:p>
+      <w:pPr>
         <w:pStyle w:val="NormalWeb"/>
         <w:spacing w:line="360" w:lineRule="auto"/>
         <w:jc w:val="center"/>
@@ -353,7 +368,7 @@
         <w:pStyle w:val="NormalWeb"/>
         <w:numPr>
           <w:ilvl w:val="0"/>
-          <w:numId w:val="1"/>
+          <w:numId w:val="11"/>
         </w:numPr>
         <w:spacing w:line="360" w:lineRule="auto"/>
         <w:rPr>
@@ -433,7 +448,7 @@
         <w:pStyle w:val="NormalWeb"/>
         <w:numPr>
           <w:ilvl w:val="0"/>
-          <w:numId w:val="1"/>
+          <w:numId w:val="11"/>
         </w:numPr>
         <w:spacing w:line="360" w:lineRule="auto"/>
         <w:rPr>
@@ -507,7 +522,7 @@
         <w:pStyle w:val="NormalWeb"/>
         <w:numPr>
           <w:ilvl w:val="0"/>
-          <w:numId w:val="1"/>
+          <w:numId w:val="11"/>
         </w:numPr>
         <w:spacing w:line="360" w:lineRule="auto"/>
         <w:rPr>
@@ -604,7 +619,7 @@
         <w:pStyle w:val="NormalWeb"/>
         <w:numPr>
           <w:ilvl w:val="0"/>
-          <w:numId w:val="1"/>
+          <w:numId w:val="11"/>
         </w:numPr>
         <w:spacing w:line="360" w:lineRule="auto"/>
         <w:rPr>
@@ -684,7 +699,7 @@
         <w:pStyle w:val="NormalWeb"/>
         <w:numPr>
           <w:ilvl w:val="0"/>
-          <w:numId w:val="1"/>
+          <w:numId w:val="11"/>
         </w:numPr>
         <w:spacing w:line="360" w:lineRule="auto"/>
         <w:rPr>
@@ -770,7 +785,7 @@
         <w:pStyle w:val="NormalWeb"/>
         <w:numPr>
           <w:ilvl w:val="0"/>
-          <w:numId w:val="1"/>
+          <w:numId w:val="11"/>
         </w:numPr>
         <w:spacing w:line="360" w:lineRule="auto"/>
         <w:rPr>
@@ -850,7 +865,7 @@
         <w:pStyle w:val="NormalWeb"/>
         <w:numPr>
           <w:ilvl w:val="0"/>
-          <w:numId w:val="1"/>
+          <w:numId w:val="11"/>
         </w:numPr>
         <w:spacing w:line="360" w:lineRule="auto"/>
         <w:rPr>
@@ -930,7 +945,7 @@
         <w:pStyle w:val="NormalWeb"/>
         <w:numPr>
           <w:ilvl w:val="0"/>
-          <w:numId w:val="1"/>
+          <w:numId w:val="11"/>
         </w:numPr>
         <w:spacing w:line="360" w:lineRule="auto"/>
         <w:rPr>
@@ -998,7 +1013,7 @@
         <w:pStyle w:val="NormalWeb"/>
         <w:numPr>
           <w:ilvl w:val="0"/>
-          <w:numId w:val="1"/>
+          <w:numId w:val="11"/>
         </w:numPr>
         <w:spacing w:line="360" w:lineRule="auto"/>
         <w:rPr>
@@ -1676,7 +1691,6 @@
         <w:rPr>
           <w:b/>
           <w:bCs/>
-          <w:u w:val="single"/>
           <w:lang w:val="en-GB"/>
         </w:rPr>
       </w:pPr>
@@ -1684,10 +1698,33 @@
         <w:rPr>
           <w:b/>
           <w:bCs/>
-          <w:u w:val="single"/>
           <w:lang w:val="en-GB"/>
         </w:rPr>
         <w:lastRenderedPageBreak/>
+        <w:t>I</w:t>
+      </w:r>
+      <w:r>
+        <w:rPr>
+          <w:b/>
+          <w:bCs/>
+          <w:lang w:val="en-GB"/>
+        </w:rPr>
+        <w:t>.</w:t>
+      </w:r>
+      <w:r>
+        <w:rPr>
+          <w:b/>
+          <w:bCs/>
+          <w:lang w:val="en-GB"/>
+        </w:rPr>
+        <w:t xml:space="preserve"> </w:t>
+      </w:r>
+      <w:r>
+        <w:rPr>
+          <w:b/>
+          <w:bCs/>
+          <w:lang w:val="en-GB"/>
+        </w:rPr>
         <w:t>Introduction</w:t>
       </w:r>
     </w:p>
@@ -1704,7 +1741,7 @@
         <w:rPr>
           <w:lang w:val="en-GB"/>
         </w:rPr>
-        <w:t>Recent developments in AI have ushered in a new era of remarkable achievements within the field of Natural Language Processing. This progress has given rise to state-of-the-art language models, such as OpenAI's Chat GPT, Google's Bard, Microsoft's BingAI, and many others. These models possess the astonishing ability to generate high-quality text in a matter of seconds. Engaging with them often feels akin to conversing with a real person, as they adeptly respond to inquiries with the knowledge and expertise one would expect.</w:t>
+        <w:t>Recent developments in AI have ushered in a new era of remarkable achievements within the field of Natural Language Processing</w:t>
       </w:r>
       <w:r>
         <w:rPr>
@@ -1716,7 +1753,43 @@
         <w:rPr>
           <w:lang w:val="en-GB"/>
         </w:rPr>
-        <w:t>(</w:t>
+        <w:t>[</w:t>
+      </w:r>
+      <w:r>
+        <w:rPr>
+          <w:lang w:val="en-GB"/>
+        </w:rPr>
+        <w:t>30</w:t>
+      </w:r>
+      <w:r>
+        <w:rPr>
+          <w:lang w:val="en-GB"/>
+        </w:rPr>
+        <w:t>]</w:t>
+      </w:r>
+      <w:r>
+        <w:rPr>
+          <w:lang w:val="en-GB"/>
+        </w:rPr>
+        <w:t>. This progress has given rise to state-of-the-art language models, such as OpenAI's Chat GPT, Google's Bard, and many others. These models possess the astonishing ability to generate high-quality text in a matter of seconds. Engaging with them often feels akin to conversing with a real person, as they adeptly respond to inquiries with the knowledge and expertise one would expect.</w:t>
+      </w:r>
+      <w:r>
+        <w:rPr>
+          <w:lang w:val="en-GB"/>
+        </w:rPr>
+        <w:t xml:space="preserve"> </w:t>
+      </w:r>
+      <w:r>
+        <w:rPr>
+          <w:lang w:val="en-GB"/>
+        </w:rPr>
+        <w:t>[</w:t>
+      </w:r>
+      <w:r>
+        <w:rPr>
+          <w:lang w:val="en-GB"/>
+        </w:rPr>
+        <w:t xml:space="preserve">30, </w:t>
       </w:r>
       <w:r>
         <w:rPr>
@@ -1740,7 +1813,7 @@
         <w:rPr>
           <w:lang w:val="en-GB"/>
         </w:rPr>
-        <w:t>)</w:t>
+        <w:t>]</w:t>
       </w:r>
     </w:p>
     <w:p>
@@ -1756,7 +1829,7 @@
         <w:rPr>
           <w:lang w:val="en-GB"/>
         </w:rPr>
-        <w:t>Personally, my fascination was particularly drawn towards Chat GPT, primarily because of its remarkable capabilities. It has significantly aided me in expressing myself more clearly through various avenues, such as composing emails, crafting messages, coding, and even translating text into German. This newfound level of assistance and fluency has not only enhanced my productivity but has also made my interactions with written communication more efficient and effective. The power of AI in the realm of language processing is truly</w:t>
+        <w:t>Personally, my fascination was particularly drawn towards Chat GPT, primarily because of its remarkable capabilities</w:t>
       </w:r>
       <w:r>
         <w:rPr>
@@ -1768,13 +1841,49 @@
         <w:rPr>
           <w:lang w:val="en-GB"/>
         </w:rPr>
+        <w:t>[</w:t>
+      </w:r>
+      <w:r>
+        <w:rPr>
+          <w:lang w:val="en-GB"/>
+        </w:rPr>
+        <w:t>1</w:t>
+      </w:r>
+      <w:r>
+        <w:rPr>
+          <w:lang w:val="en-GB"/>
+        </w:rPr>
+        <w:t>]</w:t>
+      </w:r>
+      <w:r>
+        <w:rPr>
+          <w:lang w:val="en-GB"/>
+        </w:rPr>
+        <w:t>. It has significantly aided me in expressing myself more clearly through various avenues, such as composing emails, crafting messages, coding, and translating text. This newfound level of assistance and fluency has not only enhanced my productivity but has also made my interactions with written communication more efficient and effective. The power of AI in the realm of language processing is truly</w:t>
+      </w:r>
+      <w:r>
+        <w:rPr>
+          <w:lang w:val="en-GB"/>
+        </w:rPr>
+        <w:t xml:space="preserve"> </w:t>
+      </w:r>
+      <w:r>
+        <w:rPr>
+          <w:lang w:val="en-GB"/>
+        </w:rPr>
         <w:t>inspiring and holds immense potential for transforming how we communicate and work in the modern age</w:t>
       </w:r>
       <w:r>
         <w:rPr>
           <w:lang w:val="en-GB"/>
         </w:rPr>
-        <w:t xml:space="preserve"> (</w:t>
+        <w:t xml:space="preserve"> </w:t>
+      </w:r>
+      <w:r>
+        <w:rPr>
+          <w:lang w:val="en-GB"/>
+        </w:rPr>
+        <w:t>[</w:t>
       </w:r>
       <w:r>
         <w:rPr>
@@ -1786,7 +1895,7 @@
         <w:rPr>
           <w:lang w:val="en-GB"/>
         </w:rPr>
-        <w:t>)</w:t>
+        <w:t>]</w:t>
       </w:r>
       <w:r>
         <w:rPr>
@@ -1820,7 +1929,37 @@
         <w:rPr>
           <w:lang w:val="en-GB"/>
         </w:rPr>
-        <w:t xml:space="preserve"> etc. Mastering </w:t>
+        <w:t xml:space="preserve"> etc</w:t>
+      </w:r>
+      <w:r>
+        <w:rPr>
+          <w:lang w:val="en-GB"/>
+        </w:rPr>
+        <w:t xml:space="preserve"> </w:t>
+      </w:r>
+      <w:r>
+        <w:rPr>
+          <w:lang w:val="en-GB"/>
+        </w:rPr>
+        <w:t>[</w:t>
+      </w:r>
+      <w:r>
+        <w:rPr>
+          <w:lang w:val="en-GB"/>
+        </w:rPr>
+        <w:t>31</w:t>
+      </w:r>
+      <w:r>
+        <w:rPr>
+          <w:lang w:val="en-GB"/>
+        </w:rPr>
+        <w:t>]</w:t>
+      </w:r>
+      <w:r>
+        <w:rPr>
+          <w:lang w:val="en-GB"/>
+        </w:rPr>
+        <w:t xml:space="preserve">. Mastering </w:t>
       </w:r>
       <w:r>
         <w:rPr>
@@ -1832,7 +1971,19 @@
         <w:rPr>
           <w:lang w:val="en-GB"/>
         </w:rPr>
-        <w:t xml:space="preserve"> these languages can be challenging. While I excel in Python and SQL, I often find myself relying on Chat GPT to assist me with coding in other languages. I was pleasantly surprised by the code generated by Chat GPT, as it consistently produced impressive results. Most of the time, it comprehended my queries and generated error-free code. This made me </w:t>
+        <w:t xml:space="preserve"> these languages can be challenging. While I excel in Python and SQL, I often find myself relying on Chat GPT to assist me with coding in other languages. I was pleasantly surprised by the code generated by Chat GPT, as it consistently produced impressive results. Most of the time, it comprehended my </w:t>
+      </w:r>
+      <w:r>
+        <w:rPr>
+          <w:lang w:val="en-GB"/>
+        </w:rPr>
+        <w:t>questions</w:t>
+      </w:r>
+      <w:r>
+        <w:rPr>
+          <w:lang w:val="en-GB"/>
+        </w:rPr>
+        <w:t xml:space="preserve"> and generated error-free code. This made me </w:t>
       </w:r>
       <w:r>
         <w:rPr>
@@ -1908,7 +2059,19 @@
         <w:rPr>
           <w:lang w:val="en-GB"/>
         </w:rPr>
-        <w:t xml:space="preserve"> will present the performance data through graphs and conclude by summarizing our findings. This exploration aims to shed light on the capabilities and limitations of these cutting-edge language models in the realm of programming and coding assistance. </w:t>
+        <w:t xml:space="preserve"> will present the performance data through graphs and conclude by summarizing </w:t>
+      </w:r>
+      <w:r>
+        <w:rPr>
+          <w:lang w:val="en-GB"/>
+        </w:rPr>
+        <w:t>my</w:t>
+      </w:r>
+      <w:r>
+        <w:rPr>
+          <w:lang w:val="en-GB"/>
+        </w:rPr>
+        <w:t xml:space="preserve"> findings. This exploration aims to shed light on the capabilities and limitations of these cutting-edge language models in the realm of programming and coding assistance. </w:t>
       </w:r>
     </w:p>
     <w:p>
@@ -1919,7 +2082,6 @@
         <w:rPr>
           <w:b/>
           <w:bCs/>
-          <w:u w:val="single"/>
           <w:lang w:val="en-GB"/>
         </w:rPr>
       </w:pPr>
@@ -1933,62 +2095,63 @@
         <w:rPr>
           <w:b/>
           <w:bCs/>
-          <w:u w:val="single"/>
           <w:lang w:val="en-GB"/>
         </w:rPr>
         <w:lastRenderedPageBreak/>
-        <w:t xml:space="preserve">Different </w:t>
+        <w:t>II. D</w:t>
       </w:r>
       <w:r>
         <w:rPr>
           <w:b/>
           <w:bCs/>
-          <w:u w:val="single"/>
-          <w:lang w:val="en-GB"/>
-        </w:rPr>
-        <w:t xml:space="preserve">Large </w:t>
+          <w:lang w:val="en-GB"/>
+        </w:rPr>
+        <w:t xml:space="preserve">ifferent </w:t>
       </w:r>
       <w:r>
         <w:rPr>
           <w:b/>
           <w:bCs/>
-          <w:u w:val="single"/>
-          <w:lang w:val="en-GB"/>
-        </w:rPr>
-        <w:t>Language Models (</w:t>
+          <w:lang w:val="en-GB"/>
+        </w:rPr>
+        <w:t xml:space="preserve">Large </w:t>
       </w:r>
       <w:r>
         <w:rPr>
           <w:b/>
           <w:bCs/>
-          <w:u w:val="single"/>
-          <w:lang w:val="en-GB"/>
-        </w:rPr>
-        <w:t>LLMs</w:t>
+          <w:lang w:val="en-GB"/>
+        </w:rPr>
+        <w:t>Language Models (</w:t>
       </w:r>
       <w:r>
         <w:rPr>
           <w:b/>
           <w:bCs/>
-          <w:u w:val="single"/>
-          <w:lang w:val="en-GB"/>
-        </w:rPr>
-        <w:t>)</w:t>
+          <w:lang w:val="en-GB"/>
+        </w:rPr>
+        <w:t>LLMs</w:t>
       </w:r>
       <w:r>
         <w:rPr>
           <w:b/>
           <w:bCs/>
-          <w:u w:val="single"/>
-          <w:lang w:val="en-GB"/>
-        </w:rPr>
-        <w:t xml:space="preserve"> </w:t>
+          <w:lang w:val="en-GB"/>
+        </w:rPr>
+        <w:t>)</w:t>
       </w:r>
       <w:r>
         <w:rPr>
           <w:b/>
           <w:bCs/>
-          <w:u w:val="single"/>
+          <w:lang w:val="en-GB"/>
+        </w:rPr>
+        <w:t xml:space="preserve"> </w:t>
+      </w:r>
+      <w:r>
+        <w:rPr>
+          <w:b/>
+          <w:bCs/>
           <w:lang w:val="en-GB"/>
         </w:rPr>
         <w:t>Tested</w:t>
@@ -2043,7 +2206,25 @@
         <w:rPr>
           <w:lang w:val="en-GB"/>
         </w:rPr>
-        <w:t xml:space="preserve"> (2- 7)</w:t>
+        <w:t xml:space="preserve"> </w:t>
+      </w:r>
+      <w:r>
+        <w:rPr>
+          <w:lang w:val="en-GB"/>
+        </w:rPr>
+        <w:t>[</w:t>
+      </w:r>
+      <w:r>
+        <w:rPr>
+          <w:lang w:val="en-GB"/>
+        </w:rPr>
+        <w:t>2- 7</w:t>
+      </w:r>
+      <w:r>
+        <w:rPr>
+          <w:lang w:val="en-GB"/>
+        </w:rPr>
+        <w:t>]</w:t>
       </w:r>
       <w:r>
         <w:rPr>
@@ -2275,7 +2456,13 @@
         <w:rPr>
           <w:lang w:val="en-GB"/>
         </w:rPr>
-        <w:t>(1</w:t>
+        <w:t>[</w:t>
+      </w:r>
+      <w:r>
+        <w:rPr>
+          <w:lang w:val="en-GB"/>
+        </w:rPr>
+        <w:t>1</w:t>
       </w:r>
       <w:r>
         <w:rPr>
@@ -2287,7 +2474,7 @@
         <w:rPr>
           <w:lang w:val="en-GB"/>
         </w:rPr>
-        <w:t>)</w:t>
+        <w:t>]</w:t>
       </w:r>
     </w:p>
     <w:p>
@@ -2419,7 +2606,25 @@
         <w:rPr>
           <w:lang w:val="en-GB"/>
         </w:rPr>
-        <w:t xml:space="preserve"> (3,4)</w:t>
+        <w:t xml:space="preserve"> </w:t>
+      </w:r>
+      <w:r>
+        <w:rPr>
+          <w:lang w:val="en-GB"/>
+        </w:rPr>
+        <w:t>[</w:t>
+      </w:r>
+      <w:r>
+        <w:rPr>
+          <w:lang w:val="en-GB"/>
+        </w:rPr>
+        <w:t>3,4</w:t>
+      </w:r>
+      <w:r>
+        <w:rPr>
+          <w:lang w:val="en-GB"/>
+        </w:rPr>
+        <w:t>]</w:t>
       </w:r>
     </w:p>
     <w:p>
@@ -2443,7 +2648,7 @@
         </w:rPr>
         <w:t>(</w:t>
       </w:r>
-      <w:hyperlink r:id="rId7" w:history="1">
+      <w:hyperlink r:id="rId9" w:history="1">
         <w:r>
           <w:rPr>
             <w:rStyle w:val="Hyperlink"/>
@@ -2481,7 +2686,19 @@
         <w:rPr>
           <w:lang w:val="en-GB"/>
         </w:rPr>
-        <w:t>(5)</w:t>
+        <w:t>[</w:t>
+      </w:r>
+      <w:r>
+        <w:rPr>
+          <w:lang w:val="en-GB"/>
+        </w:rPr>
+        <w:t>5</w:t>
+      </w:r>
+      <w:r>
+        <w:rPr>
+          <w:lang w:val="en-GB"/>
+        </w:rPr>
+        <w:t>]</w:t>
       </w:r>
     </w:p>
     <w:p>
@@ -2514,7 +2731,57 @@
           <w:szCs w:val="24"/>
           <w14:ligatures w14:val="none"/>
         </w:rPr>
-        <w:t xml:space="preserve"> (6,7)</w:t>
+        <w:t xml:space="preserve"> </w:t>
+      </w:r>
+      <w:r>
+        <w:rPr>
+          <w:rFonts w:ascii="Times New Roman" w:eastAsia="Times New Roman" w:hAnsi="Times New Roman" w:cs="Times New Roman"/>
+          <w:kern w:val="0"/>
+          <w:sz w:val="24"/>
+          <w:szCs w:val="24"/>
+          <w14:ligatures w14:val="none"/>
+        </w:rPr>
+        <w:t>[</w:t>
+      </w:r>
+      <w:r>
+        <w:rPr>
+          <w:rFonts w:ascii="Times New Roman" w:eastAsia="Times New Roman" w:hAnsi="Times New Roman" w:cs="Times New Roman"/>
+          <w:kern w:val="0"/>
+          <w:sz w:val="24"/>
+          <w:szCs w:val="24"/>
+          <w14:ligatures w14:val="none"/>
+        </w:rPr>
+        <w:t>6,</w:t>
+      </w:r>
+      <w:r>
+        <w:rPr>
+          <w:rFonts w:ascii="Times New Roman" w:eastAsia="Times New Roman" w:hAnsi="Times New Roman" w:cs="Times New Roman"/>
+          <w:kern w:val="0"/>
+          <w:sz w:val="24"/>
+          <w:szCs w:val="24"/>
+          <w14:ligatures w14:val="none"/>
+        </w:rPr>
+        <w:t xml:space="preserve"> </w:t>
+      </w:r>
+      <w:r>
+        <w:rPr>
+          <w:rFonts w:ascii="Times New Roman" w:eastAsia="Times New Roman" w:hAnsi="Times New Roman" w:cs="Times New Roman"/>
+          <w:kern w:val="0"/>
+          <w:sz w:val="24"/>
+          <w:szCs w:val="24"/>
+          <w14:ligatures w14:val="none"/>
+        </w:rPr>
+        <w:t>7</w:t>
+      </w:r>
+      <w:r>
+        <w:rPr>
+          <w:rFonts w:ascii="Times New Roman" w:eastAsia="Times New Roman" w:hAnsi="Times New Roman" w:cs="Times New Roman"/>
+          <w:kern w:val="0"/>
+          <w:sz w:val="24"/>
+          <w:szCs w:val="24"/>
+          <w14:ligatures w14:val="none"/>
+        </w:rPr>
+        <w:t>]</w:t>
       </w:r>
     </w:p>
     <w:p>
@@ -2525,7 +2792,6 @@
         <w:rPr>
           <w:b/>
           <w:bCs/>
-          <w:u w:val="single"/>
           <w:lang w:val="en-GB"/>
         </w:rPr>
       </w:pPr>
@@ -2533,16 +2799,22 @@
         <w:rPr>
           <w:b/>
           <w:bCs/>
-          <w:u w:val="single"/>
-          <w:lang w:val="en-GB"/>
-        </w:rPr>
-        <w:t>Test</w:t>
+          <w:lang w:val="en-GB"/>
+        </w:rPr>
+        <w:t xml:space="preserve">III. </w:t>
       </w:r>
       <w:r>
         <w:rPr>
           <w:b/>
           <w:bCs/>
-          <w:u w:val="single"/>
+          <w:lang w:val="en-GB"/>
+        </w:rPr>
+        <w:t>Test</w:t>
+      </w:r>
+      <w:r>
+        <w:rPr>
+          <w:b/>
+          <w:bCs/>
           <w:lang w:val="en-GB"/>
         </w:rPr>
         <w:t xml:space="preserve"> Cases Construction</w:t>
@@ -2593,27 +2865,115 @@
         </w:rPr>
         <w:t xml:space="preserve">Python and SQL are among the </w:t>
       </w:r>
-      <w:proofErr w:type="gramStart"/>
-      <w:r>
-        <w:rPr>
-          <w:rFonts w:ascii="Times New Roman" w:eastAsia="Times New Roman" w:hAnsi="Times New Roman" w:cs="Times New Roman"/>
-          <w:kern w:val="0"/>
-          <w:sz w:val="24"/>
-          <w:szCs w:val="24"/>
-          <w14:ligatures w14:val="none"/>
-        </w:rPr>
-        <w:t>most commonly used</w:t>
-      </w:r>
-      <w:proofErr w:type="gramEnd"/>
-      <w:r>
-        <w:rPr>
-          <w:rFonts w:ascii="Times New Roman" w:eastAsia="Times New Roman" w:hAnsi="Times New Roman" w:cs="Times New Roman"/>
-          <w:kern w:val="0"/>
-          <w:sz w:val="24"/>
-          <w:szCs w:val="24"/>
-          <w14:ligatures w14:val="none"/>
-        </w:rPr>
-        <w:t xml:space="preserve"> coding languages in the field of data science. This implies that there is a substantial amount of training data available on the web. I am hopeful that the models will be well-trained in these two languages. In each difficulty level, Java and SQL have ten questions each. In Migration questions, I will provide a piece of code as input to the LLMs and instruct them to translate the code into another programming language. This will evaluate the LLMs' code comprehension abilities. It is worth noting that I have used correct code generated by one of the LLMs from any other category, modified its variable names, and removed the documentation for generating the Migration code questions.</w:t>
+      <w:r>
+        <w:rPr>
+          <w:rFonts w:ascii="Times New Roman" w:eastAsia="Times New Roman" w:hAnsi="Times New Roman" w:cs="Times New Roman"/>
+          <w:kern w:val="0"/>
+          <w:sz w:val="24"/>
+          <w:szCs w:val="24"/>
+          <w14:ligatures w14:val="none"/>
+        </w:rPr>
+        <w:t>most used</w:t>
+      </w:r>
+      <w:r>
+        <w:rPr>
+          <w:rFonts w:ascii="Times New Roman" w:eastAsia="Times New Roman" w:hAnsi="Times New Roman" w:cs="Times New Roman"/>
+          <w:kern w:val="0"/>
+          <w:sz w:val="24"/>
+          <w:szCs w:val="24"/>
+          <w14:ligatures w14:val="none"/>
+        </w:rPr>
+        <w:t xml:space="preserve"> coding languages in the field of data science</w:t>
+      </w:r>
+      <w:r>
+        <w:rPr>
+          <w:rFonts w:ascii="Times New Roman" w:eastAsia="Times New Roman" w:hAnsi="Times New Roman" w:cs="Times New Roman"/>
+          <w:kern w:val="0"/>
+          <w:sz w:val="24"/>
+          <w:szCs w:val="24"/>
+          <w14:ligatures w14:val="none"/>
+        </w:rPr>
+        <w:t xml:space="preserve"> </w:t>
+      </w:r>
+      <w:r>
+        <w:rPr>
+          <w:rFonts w:ascii="Times New Roman" w:eastAsia="Times New Roman" w:hAnsi="Times New Roman" w:cs="Times New Roman"/>
+          <w:kern w:val="0"/>
+          <w:sz w:val="24"/>
+          <w:szCs w:val="24"/>
+          <w14:ligatures w14:val="none"/>
+        </w:rPr>
+        <w:t>[</w:t>
+      </w:r>
+      <w:r>
+        <w:rPr>
+          <w:rFonts w:ascii="Times New Roman" w:eastAsia="Times New Roman" w:hAnsi="Times New Roman" w:cs="Times New Roman"/>
+          <w:kern w:val="0"/>
+          <w:sz w:val="24"/>
+          <w:szCs w:val="24"/>
+          <w14:ligatures w14:val="none"/>
+        </w:rPr>
+        <w:t>31</w:t>
+      </w:r>
+      <w:r>
+        <w:rPr>
+          <w:rFonts w:ascii="Times New Roman" w:eastAsia="Times New Roman" w:hAnsi="Times New Roman" w:cs="Times New Roman"/>
+          <w:kern w:val="0"/>
+          <w:sz w:val="24"/>
+          <w:szCs w:val="24"/>
+          <w14:ligatures w14:val="none"/>
+        </w:rPr>
+        <w:t>]</w:t>
+      </w:r>
+      <w:r>
+        <w:rPr>
+          <w:rFonts w:ascii="Times New Roman" w:eastAsia="Times New Roman" w:hAnsi="Times New Roman" w:cs="Times New Roman"/>
+          <w:kern w:val="0"/>
+          <w:sz w:val="24"/>
+          <w:szCs w:val="24"/>
+          <w14:ligatures w14:val="none"/>
+        </w:rPr>
+        <w:t xml:space="preserve">. </w:t>
+      </w:r>
+      <w:r>
+        <w:rPr>
+          <w:rFonts w:ascii="Times New Roman" w:eastAsia="Times New Roman" w:hAnsi="Times New Roman" w:cs="Times New Roman"/>
+          <w:kern w:val="0"/>
+          <w:sz w:val="24"/>
+          <w:szCs w:val="24"/>
+          <w14:ligatures w14:val="none"/>
+        </w:rPr>
+        <w:t>I assume</w:t>
+      </w:r>
+      <w:r>
+        <w:rPr>
+          <w:rFonts w:ascii="Times New Roman" w:eastAsia="Times New Roman" w:hAnsi="Times New Roman" w:cs="Times New Roman"/>
+          <w:kern w:val="0"/>
+          <w:sz w:val="24"/>
+          <w:szCs w:val="24"/>
+          <w14:ligatures w14:val="none"/>
+        </w:rPr>
+        <w:t xml:space="preserve"> that there is a substantial amount of training data available on the web. I am hopeful that the models will be well-trained in these two languages. In each difficulty level, Java and SQL have ten questions each. In Migration questions, I will provide a piece of code as input to the LLMs and instruct them to translate the code into another programming language. This will evaluate the LLMs' code comprehension abilities. It is worth noting that I have used </w:t>
+      </w:r>
+      <w:r>
+        <w:rPr>
+          <w:rFonts w:ascii="Times New Roman" w:eastAsia="Times New Roman" w:hAnsi="Times New Roman" w:cs="Times New Roman"/>
+          <w:kern w:val="0"/>
+          <w:sz w:val="24"/>
+          <w:szCs w:val="24"/>
+          <w14:ligatures w14:val="none"/>
+        </w:rPr>
+        <w:t xml:space="preserve">the </w:t>
+      </w:r>
+      <w:r>
+        <w:rPr>
+          <w:rFonts w:ascii="Times New Roman" w:eastAsia="Times New Roman" w:hAnsi="Times New Roman" w:cs="Times New Roman"/>
+          <w:kern w:val="0"/>
+          <w:sz w:val="24"/>
+          <w:szCs w:val="24"/>
+          <w14:ligatures w14:val="none"/>
+        </w:rPr>
+        <w:t>correct code generated by one of the LLMs from any other category, modified its variable names, and removed the documentation for generating the Migration code questions.</w:t>
       </w:r>
     </w:p>
     <w:p>
@@ -2650,7 +3010,47 @@
           <w14:ligatures w14:val="none"/>
         </w:rPr>
         <w:lastRenderedPageBreak/>
-        <w:t>Now, Java code is often challenging for some programmers to comprehend due to its numerous confusing syntax rules. In my class, I have heard from many of my classmates that they are apprehensive about Java. I want to determine if the same holds true for the LLMs. Both Migration and Java have five questions each in every difficulty level.</w:t>
+        <w:t>Now, Java code is often challenging for some programmers to comprehend due to its numerous confusing syntax rules</w:t>
+      </w:r>
+      <w:r>
+        <w:rPr>
+          <w:rFonts w:ascii="Times New Roman" w:eastAsia="Times New Roman" w:hAnsi="Times New Roman" w:cs="Times New Roman"/>
+          <w:kern w:val="0"/>
+          <w:sz w:val="24"/>
+          <w:szCs w:val="24"/>
+          <w14:ligatures w14:val="none"/>
+        </w:rPr>
+        <w:t xml:space="preserve"> [</w:t>
+      </w:r>
+      <w:r>
+        <w:rPr>
+          <w:rFonts w:ascii="Times New Roman" w:eastAsia="Times New Roman" w:hAnsi="Times New Roman" w:cs="Times New Roman"/>
+          <w:kern w:val="0"/>
+          <w:sz w:val="24"/>
+          <w:szCs w:val="24"/>
+          <w14:ligatures w14:val="none"/>
+        </w:rPr>
+        <w:t>32</w:t>
+      </w:r>
+      <w:r>
+        <w:rPr>
+          <w:rFonts w:ascii="Times New Roman" w:eastAsia="Times New Roman" w:hAnsi="Times New Roman" w:cs="Times New Roman"/>
+          <w:kern w:val="0"/>
+          <w:sz w:val="24"/>
+          <w:szCs w:val="24"/>
+          <w14:ligatures w14:val="none"/>
+        </w:rPr>
+        <w:t>]</w:t>
+      </w:r>
+      <w:r>
+        <w:rPr>
+          <w:rFonts w:ascii="Times New Roman" w:eastAsia="Times New Roman" w:hAnsi="Times New Roman" w:cs="Times New Roman"/>
+          <w:kern w:val="0"/>
+          <w:sz w:val="24"/>
+          <w:szCs w:val="24"/>
+          <w14:ligatures w14:val="none"/>
+        </w:rPr>
+        <w:t>. In my class, I have heard from many of my classmates that they are apprehensive about Java. I want to determine if the same holds true for the LLMs. Both Migration and Java have five questions each in every difficulty level.</w:t>
       </w:r>
     </w:p>
     <w:p>
@@ -2688,7 +3088,7 @@
                     <pic:cNvPicPr/>
                   </pic:nvPicPr>
                   <pic:blipFill>
-                    <a:blip r:embed="rId8">
+                    <a:blip r:embed="rId10">
                       <a:extLst>
                         <a:ext uri="{28A0092B-C50C-407E-A947-70E740481C1C}">
                           <a14:useLocalDpi xmlns:a14="http://schemas.microsoft.com/office/drawing/2010/main" val="0"/>
@@ -2735,7 +3135,67 @@
           <w:szCs w:val="24"/>
           <w14:ligatures w14:val="none"/>
         </w:rPr>
-        <w:t>In the Easy difficulty level, I aim to test the LLMs' fundamental understanding and code generation skills in relation to coding. When I initially start learning a programming language, I begin with the basics, such as using basic data structures, different variable types, various loops, and conditional statements. Do the LLMs know how to implement an easy problem statement using these fundamental elements? This same approach applies to SQL, with basic joins and straightforward subqueries. An example of a test case from the Easy difficulty level is as follows: What is the output when you add '1' and 2 in Python? Kindly consult Table 1 in the appendix, which contains all 30 Easy-level test cases.</w:t>
+        <w:t>In the Easy difficulty level, I aim to test the LLMs' fundamental understanding and code generation skills in relation to coding. When I initially start learning a programming language, I begin with the basics, such as using basic data structures, different variable types, various loops, and conditional statements</w:t>
+      </w:r>
+      <w:r>
+        <w:rPr>
+          <w:rFonts w:ascii="Times New Roman" w:eastAsia="Times New Roman" w:hAnsi="Times New Roman" w:cs="Times New Roman"/>
+          <w:kern w:val="0"/>
+          <w:sz w:val="24"/>
+          <w:szCs w:val="24"/>
+          <w14:ligatures w14:val="none"/>
+        </w:rPr>
+        <w:t xml:space="preserve"> [9]</w:t>
+      </w:r>
+      <w:r>
+        <w:rPr>
+          <w:rFonts w:ascii="Times New Roman" w:eastAsia="Times New Roman" w:hAnsi="Times New Roman" w:cs="Times New Roman"/>
+          <w:kern w:val="0"/>
+          <w:sz w:val="24"/>
+          <w:szCs w:val="24"/>
+          <w14:ligatures w14:val="none"/>
+        </w:rPr>
+        <w:t>. Do the LLMs know how to implement an easy problem statement using these fundamental elements? This same approach applies to SQL, with basic joins and straightforward subqueries</w:t>
+      </w:r>
+      <w:r>
+        <w:rPr>
+          <w:rFonts w:ascii="Times New Roman" w:eastAsia="Times New Roman" w:hAnsi="Times New Roman" w:cs="Times New Roman"/>
+          <w:kern w:val="0"/>
+          <w:sz w:val="24"/>
+          <w:szCs w:val="24"/>
+          <w14:ligatures w14:val="none"/>
+        </w:rPr>
+        <w:t xml:space="preserve"> [10]</w:t>
+      </w:r>
+      <w:r>
+        <w:rPr>
+          <w:rFonts w:ascii="Times New Roman" w:eastAsia="Times New Roman" w:hAnsi="Times New Roman" w:cs="Times New Roman"/>
+          <w:kern w:val="0"/>
+          <w:sz w:val="24"/>
+          <w:szCs w:val="24"/>
+          <w14:ligatures w14:val="none"/>
+        </w:rPr>
+        <w:t>. An example of a test case from the Easy difficulty level is as follows: What is the output when you add '1' and 2 in Python</w:t>
+      </w:r>
+      <w:r>
+        <w:rPr>
+          <w:rFonts w:ascii="Times New Roman" w:eastAsia="Times New Roman" w:hAnsi="Times New Roman" w:cs="Times New Roman"/>
+          <w:kern w:val="0"/>
+          <w:sz w:val="24"/>
+          <w:szCs w:val="24"/>
+          <w14:ligatures w14:val="none"/>
+        </w:rPr>
+        <w:t xml:space="preserve"> [9]</w:t>
+      </w:r>
+      <w:r>
+        <w:rPr>
+          <w:rFonts w:ascii="Times New Roman" w:eastAsia="Times New Roman" w:hAnsi="Times New Roman" w:cs="Times New Roman"/>
+          <w:kern w:val="0"/>
+          <w:sz w:val="24"/>
+          <w:szCs w:val="24"/>
+          <w14:ligatures w14:val="none"/>
+        </w:rPr>
+        <w:t>? Kindly consult Table 1 in the appendix, which contains all 30 Easy-level test cases.</w:t>
       </w:r>
     </w:p>
     <w:p>
@@ -2769,7 +3229,27 @@
           <w14:ligatures w14:val="none"/>
         </w:rPr>
         <w:lastRenderedPageBreak/>
-        <w:t xml:space="preserve">next step is to tackle more advanced logical questions and concepts, such as Object-Oriented Programming, recursion, query optimization, and correlated subqueries. An example of a test case from the Intermediate level is: Write a Postgres SQL query to get me how many </w:t>
+        <w:t>next step is to tackle more advanced logical questions and concepts, such as Object-Oriented Programming, recursion, query optimization, and correlated subqueries</w:t>
+      </w:r>
+      <w:r>
+        <w:rPr>
+          <w:rFonts w:ascii="Times New Roman" w:eastAsia="Times New Roman" w:hAnsi="Times New Roman" w:cs="Times New Roman"/>
+          <w:kern w:val="0"/>
+          <w:sz w:val="24"/>
+          <w:szCs w:val="24"/>
+          <w14:ligatures w14:val="none"/>
+        </w:rPr>
+        <w:t xml:space="preserve"> [14, 10]</w:t>
+      </w:r>
+      <w:r>
+        <w:rPr>
+          <w:rFonts w:ascii="Times New Roman" w:eastAsia="Times New Roman" w:hAnsi="Times New Roman" w:cs="Times New Roman"/>
+          <w:kern w:val="0"/>
+          <w:sz w:val="24"/>
+          <w:szCs w:val="24"/>
+          <w14:ligatures w14:val="none"/>
+        </w:rPr>
+        <w:t xml:space="preserve">. An example of a test case from the Intermediate level is: Write a Postgres SQL query to get me how many </w:t>
       </w:r>
       <w:r>
         <w:rPr>
@@ -2789,7 +3269,47 @@
           <w:szCs w:val="24"/>
           <w14:ligatures w14:val="none"/>
         </w:rPr>
-        <w:t xml:space="preserve"> first day starts on Monday in the current year. Please consult Table 2 in the appendix for all 30 test cases.</w:t>
+        <w:t xml:space="preserve"> </w:t>
+      </w:r>
+      <w:r>
+        <w:rPr>
+          <w:rFonts w:ascii="Times New Roman" w:eastAsia="Times New Roman" w:hAnsi="Times New Roman" w:cs="Times New Roman"/>
+          <w:kern w:val="0"/>
+          <w:sz w:val="24"/>
+          <w:szCs w:val="24"/>
+          <w14:ligatures w14:val="none"/>
+        </w:rPr>
+        <w:t xml:space="preserve">the </w:t>
+      </w:r>
+      <w:r>
+        <w:rPr>
+          <w:rFonts w:ascii="Times New Roman" w:eastAsia="Times New Roman" w:hAnsi="Times New Roman" w:cs="Times New Roman"/>
+          <w:kern w:val="0"/>
+          <w:sz w:val="24"/>
+          <w:szCs w:val="24"/>
+          <w14:ligatures w14:val="none"/>
+        </w:rPr>
+        <w:t>first day starts on Monday in the current year</w:t>
+      </w:r>
+      <w:r>
+        <w:rPr>
+          <w:rFonts w:ascii="Times New Roman" w:eastAsia="Times New Roman" w:hAnsi="Times New Roman" w:cs="Times New Roman"/>
+          <w:kern w:val="0"/>
+          <w:sz w:val="24"/>
+          <w:szCs w:val="24"/>
+          <w14:ligatures w14:val="none"/>
+        </w:rPr>
+        <w:t xml:space="preserve"> [14]</w:t>
+      </w:r>
+      <w:r>
+        <w:rPr>
+          <w:rFonts w:ascii="Times New Roman" w:eastAsia="Times New Roman" w:hAnsi="Times New Roman" w:cs="Times New Roman"/>
+          <w:kern w:val="0"/>
+          <w:sz w:val="24"/>
+          <w:szCs w:val="24"/>
+          <w14:ligatures w14:val="none"/>
+        </w:rPr>
+        <w:t>. Please consult Table 2 in the appendix for all 30 test cases.</w:t>
       </w:r>
     </w:p>
     <w:p>
@@ -2826,7 +3346,6 @@
           <w:kern w:val="0"/>
           <w:sz w:val="24"/>
           <w:szCs w:val="24"/>
-          <w:u w:val="single"/>
           <w14:ligatures w14:val="none"/>
         </w:rPr>
       </w:pPr>
@@ -2838,7 +3357,18 @@
           <w:kern w:val="0"/>
           <w:sz w:val="24"/>
           <w:szCs w:val="24"/>
-          <w:u w:val="single"/>
+          <w14:ligatures w14:val="none"/>
+        </w:rPr>
+        <w:t xml:space="preserve">IV. </w:t>
+      </w:r>
+      <w:r>
+        <w:rPr>
+          <w:rFonts w:ascii="Times New Roman" w:eastAsia="Times New Roman" w:hAnsi="Times New Roman" w:cs="Times New Roman"/>
+          <w:b/>
+          <w:bCs/>
+          <w:kern w:val="0"/>
+          <w:sz w:val="24"/>
+          <w:szCs w:val="24"/>
           <w14:ligatures w14:val="none"/>
         </w:rPr>
         <w:t>Experiment</w:t>
@@ -2973,7 +3503,7 @@
           <w:szCs w:val="24"/>
           <w14:ligatures w14:val="none"/>
         </w:rPr>
-        <w:t xml:space="preserve"> case as "passed", denoted by a 1 in the test case table. However, if the response closely resembled the correct answer but required some fine-tuning, I would guide the LLM in the right direction to obtain the accurate output. Once the LLM produced the correct result, I marked it also as "passed" with a 1 in the table.</w:t>
+        <w:t xml:space="preserve"> case as "passed", denoted by a 1 in the test case table. However, if the response closely resembled the correct answer but required some fine-tuning, I would guide the LLM in the right direction to obtain the accurate output. Once the LLM produced the correct result, I marked it as "passed" with a 1 in the table.</w:t>
       </w:r>
     </w:p>
     <w:p>
@@ -2996,7 +3526,27 @@
           <w:szCs w:val="24"/>
           <w14:ligatures w14:val="none"/>
         </w:rPr>
-        <w:t>Conversely, if the LLM's response failed to satisfy any of the test cases, I designated it as "failed", indicated by a 0 in the test case table. Additionally, I documented some comments in the table for some test case, explaining the reasons behind the failure of the LLM's responses.</w:t>
+        <w:t xml:space="preserve">Conversely, if the LLM's response failed to satisfy any of the test cases, I designated it as "failed", indicated by a 0 in the test case table. Additionally, I documented some comments in the table for some test </w:t>
+      </w:r>
+      <w:r>
+        <w:rPr>
+          <w:rFonts w:ascii="Times New Roman" w:eastAsia="Times New Roman" w:hAnsi="Times New Roman" w:cs="Times New Roman"/>
+          <w:kern w:val="0"/>
+          <w:sz w:val="24"/>
+          <w:szCs w:val="24"/>
+          <w14:ligatures w14:val="none"/>
+        </w:rPr>
+        <w:t>cases</w:t>
+      </w:r>
+      <w:r>
+        <w:rPr>
+          <w:rFonts w:ascii="Times New Roman" w:eastAsia="Times New Roman" w:hAnsi="Times New Roman" w:cs="Times New Roman"/>
+          <w:kern w:val="0"/>
+          <w:sz w:val="24"/>
+          <w:szCs w:val="24"/>
+          <w14:ligatures w14:val="none"/>
+        </w:rPr>
+        <w:t>, explaining the reasons behind the failure of the LLM's responses.</w:t>
       </w:r>
     </w:p>
     <w:p>
@@ -3010,7 +3560,6 @@
           <w:kern w:val="0"/>
           <w:sz w:val="24"/>
           <w:szCs w:val="24"/>
-          <w:u w:val="single"/>
           <w14:ligatures w14:val="none"/>
         </w:rPr>
       </w:pPr>
@@ -3022,7 +3571,18 @@
           <w:kern w:val="0"/>
           <w:sz w:val="24"/>
           <w:szCs w:val="24"/>
-          <w:u w:val="single"/>
+          <w14:ligatures w14:val="none"/>
+        </w:rPr>
+        <w:t xml:space="preserve">V. </w:t>
+      </w:r>
+      <w:r>
+        <w:rPr>
+          <w:rFonts w:ascii="Times New Roman" w:eastAsia="Times New Roman" w:hAnsi="Times New Roman" w:cs="Times New Roman"/>
+          <w:b/>
+          <w:bCs/>
+          <w:kern w:val="0"/>
+          <w:sz w:val="24"/>
+          <w:szCs w:val="24"/>
           <w14:ligatures w14:val="none"/>
         </w:rPr>
         <w:t>Results</w:t>
@@ -3048,7 +3608,37 @@
           <w:szCs w:val="24"/>
           <w14:ligatures w14:val="none"/>
         </w:rPr>
-        <w:t>After conducting comprehensive testing of the models, the results have been compiled in the table. To facilitate a better understanding, I have utilized Python to generate graphs based on the data from the result table. The GitHub link containing the code can be found in the appendix.</w:t>
+        <w:t>After conducting comprehensive testing of the models, the results have been compiled in the table. To facilitate a better understanding, I have utilized Python to generate graphs based on the data from the result table</w:t>
+      </w:r>
+      <w:r>
+        <w:rPr>
+          <w:rFonts w:ascii="Times New Roman" w:eastAsia="Times New Roman" w:hAnsi="Times New Roman" w:cs="Times New Roman"/>
+          <w:kern w:val="0"/>
+          <w:sz w:val="24"/>
+          <w:szCs w:val="24"/>
+          <w14:ligatures w14:val="none"/>
+        </w:rPr>
+        <w:t>s</w:t>
+      </w:r>
+      <w:r>
+        <w:rPr>
+          <w:rFonts w:ascii="Times New Roman" w:eastAsia="Times New Roman" w:hAnsi="Times New Roman" w:cs="Times New Roman"/>
+          <w:kern w:val="0"/>
+          <w:sz w:val="24"/>
+          <w:szCs w:val="24"/>
+          <w14:ligatures w14:val="none"/>
+        </w:rPr>
+        <w:t xml:space="preserve"> [33, 34]</w:t>
+      </w:r>
+      <w:r>
+        <w:rPr>
+          <w:rFonts w:ascii="Times New Roman" w:eastAsia="Times New Roman" w:hAnsi="Times New Roman" w:cs="Times New Roman"/>
+          <w:kern w:val="0"/>
+          <w:sz w:val="24"/>
+          <w:szCs w:val="24"/>
+          <w14:ligatures w14:val="none"/>
+        </w:rPr>
+        <w:t>. The GitHub link containing the code can be found in the appendix.</w:t>
       </w:r>
     </w:p>
     <w:p>
@@ -3089,7 +3679,7 @@
                     <pic:cNvPicPr/>
                   </pic:nvPicPr>
                   <pic:blipFill>
-                    <a:blip r:embed="rId9"/>
+                    <a:blip r:embed="rId11"/>
                     <a:stretch>
                       <a:fillRect/>
                     </a:stretch>
@@ -3190,7 +3780,7 @@
                     <pic:cNvPicPr/>
                   </pic:nvPicPr>
                   <pic:blipFill>
-                    <a:blip r:embed="rId10"/>
+                    <a:blip r:embed="rId12"/>
                     <a:stretch>
                       <a:fillRect/>
                     </a:stretch>
@@ -3292,7 +3882,7 @@
                     <pic:cNvPicPr/>
                   </pic:nvPicPr>
                   <pic:blipFill>
-                    <a:blip r:embed="rId11"/>
+                    <a:blip r:embed="rId13"/>
                     <a:stretch>
                       <a:fillRect/>
                     </a:stretch>
@@ -3403,7 +3993,7 @@
                     <pic:cNvPicPr/>
                   </pic:nvPicPr>
                   <pic:blipFill>
-                    <a:blip r:embed="rId12"/>
+                    <a:blip r:embed="rId14"/>
                     <a:stretch>
                       <a:fillRect/>
                     </a:stretch>
@@ -3505,7 +4095,7 @@
                     <pic:cNvPicPr/>
                   </pic:nvPicPr>
                   <pic:blipFill>
-                    <a:blip r:embed="rId13"/>
+                    <a:blip r:embed="rId15"/>
                     <a:stretch>
                       <a:fillRect/>
                     </a:stretch>
@@ -3580,7 +4170,6 @@
           <w:kern w:val="0"/>
           <w:sz w:val="24"/>
           <w:szCs w:val="24"/>
-          <w:u w:val="single"/>
           <w14:ligatures w14:val="none"/>
         </w:rPr>
       </w:pPr>
@@ -3592,10 +4181,9 @@
           <w:kern w:val="0"/>
           <w:sz w:val="24"/>
           <w:szCs w:val="24"/>
-          <w:u w:val="single"/>
-          <w14:ligatures w14:val="none"/>
-        </w:rPr>
-        <w:t>Performance</w:t>
+          <w14:ligatures w14:val="none"/>
+        </w:rPr>
+        <w:t xml:space="preserve">VI. </w:t>
       </w:r>
       <w:r>
         <w:rPr>
@@ -3605,7 +4193,18 @@
           <w:kern w:val="0"/>
           <w:sz w:val="24"/>
           <w:szCs w:val="24"/>
-          <w:u w:val="single"/>
+          <w14:ligatures w14:val="none"/>
+        </w:rPr>
+        <w:t>Performance</w:t>
+      </w:r>
+      <w:r>
+        <w:rPr>
+          <w:rFonts w:ascii="Times New Roman" w:eastAsia="Times New Roman" w:hAnsi="Times New Roman" w:cs="Times New Roman"/>
+          <w:b/>
+          <w:bCs/>
+          <w:kern w:val="0"/>
+          <w:sz w:val="24"/>
+          <w:szCs w:val="24"/>
           <w14:ligatures w14:val="none"/>
         </w:rPr>
         <w:t xml:space="preserve"> Analysis</w:t>
@@ -3633,27 +4232,45 @@
         </w:rPr>
         <w:t xml:space="preserve">Based on the test results and the comments </w:t>
       </w:r>
-      <w:proofErr w:type="gramStart"/>
-      <w:r>
-        <w:rPr>
-          <w:rFonts w:ascii="Times New Roman" w:eastAsia="Times New Roman" w:hAnsi="Times New Roman" w:cs="Times New Roman"/>
-          <w:kern w:val="0"/>
-          <w:sz w:val="24"/>
-          <w:szCs w:val="24"/>
-          <w14:ligatures w14:val="none"/>
-        </w:rPr>
-        <w:t>I've</w:t>
-      </w:r>
-      <w:proofErr w:type="gramEnd"/>
-      <w:r>
-        <w:rPr>
-          <w:rFonts w:ascii="Times New Roman" w:eastAsia="Times New Roman" w:hAnsi="Times New Roman" w:cs="Times New Roman"/>
-          <w:kern w:val="0"/>
-          <w:sz w:val="24"/>
-          <w:szCs w:val="24"/>
-          <w14:ligatures w14:val="none"/>
-        </w:rPr>
-        <w:t xml:space="preserve"> recorded regarding the test case failures, let's now examine each of the models individually to extract insights from the test case failures and </w:t>
+      <w:r>
+        <w:rPr>
+          <w:rFonts w:ascii="Times New Roman" w:eastAsia="Times New Roman" w:hAnsi="Times New Roman" w:cs="Times New Roman"/>
+          <w:kern w:val="0"/>
+          <w:sz w:val="24"/>
+          <w:szCs w:val="24"/>
+          <w14:ligatures w14:val="none"/>
+        </w:rPr>
+        <w:t>I have</w:t>
+      </w:r>
+      <w:r>
+        <w:rPr>
+          <w:rFonts w:ascii="Times New Roman" w:eastAsia="Times New Roman" w:hAnsi="Times New Roman" w:cs="Times New Roman"/>
+          <w:kern w:val="0"/>
+          <w:sz w:val="24"/>
+          <w:szCs w:val="24"/>
+          <w14:ligatures w14:val="none"/>
+        </w:rPr>
+        <w:t xml:space="preserve"> recorded regarding the test case failures, </w:t>
+      </w:r>
+      <w:r>
+        <w:rPr>
+          <w:rFonts w:ascii="Times New Roman" w:eastAsia="Times New Roman" w:hAnsi="Times New Roman" w:cs="Times New Roman"/>
+          <w:kern w:val="0"/>
+          <w:sz w:val="24"/>
+          <w:szCs w:val="24"/>
+          <w14:ligatures w14:val="none"/>
+        </w:rPr>
+        <w:t>let us</w:t>
+      </w:r>
+      <w:r>
+        <w:rPr>
+          <w:rFonts w:ascii="Times New Roman" w:eastAsia="Times New Roman" w:hAnsi="Times New Roman" w:cs="Times New Roman"/>
+          <w:kern w:val="0"/>
+          <w:sz w:val="24"/>
+          <w:szCs w:val="24"/>
+          <w14:ligatures w14:val="none"/>
+        </w:rPr>
+        <w:t xml:space="preserve"> now examine each of the models individually to extract insights from the test case failures and </w:t>
       </w:r>
       <w:r>
         <w:rPr>
@@ -3698,18 +4315,16 @@
         </w:rPr>
         <w:t xml:space="preserve">ChatGPT 3.5 encountered failure in 7 easy test cases. Most of these failures were attributed to its inability to generate code that covered all the possible inputs I provided for testing. </w:t>
       </w:r>
-      <w:proofErr w:type="gramStart"/>
-      <w:r>
-        <w:rPr>
-          <w:rFonts w:ascii="Times New Roman" w:eastAsia="Times New Roman" w:hAnsi="Times New Roman" w:cs="Times New Roman"/>
-          <w:kern w:val="0"/>
-          <w:sz w:val="24"/>
-          <w:szCs w:val="24"/>
-          <w14:ligatures w14:val="none"/>
-        </w:rPr>
-        <w:t>It's</w:t>
-      </w:r>
-      <w:proofErr w:type="gramEnd"/>
+      <w:r>
+        <w:rPr>
+          <w:rFonts w:ascii="Times New Roman" w:eastAsia="Times New Roman" w:hAnsi="Times New Roman" w:cs="Times New Roman"/>
+          <w:kern w:val="0"/>
+          <w:sz w:val="24"/>
+          <w:szCs w:val="24"/>
+          <w14:ligatures w14:val="none"/>
+        </w:rPr>
+        <w:t>It is</w:t>
+      </w:r>
       <w:r>
         <w:rPr>
           <w:rFonts w:ascii="Times New Roman" w:eastAsia="Times New Roman" w:hAnsi="Times New Roman" w:cs="Times New Roman"/>
@@ -3729,7 +4344,27 @@
           <w14:ligatures w14:val="none"/>
         </w:rPr>
         <w:lastRenderedPageBreak/>
-        <w:t>test cases in the Migration category saw 4 out of 5 passing. While the remaining cases of Intermediate and Difficult failed due to the model's inability to generate the correct code, which was somewhat expected given the complexity of the questions.</w:t>
+        <w:t xml:space="preserve">test cases in the Migration category saw 4 out of 5 passing. </w:t>
+      </w:r>
+      <w:r>
+        <w:rPr>
+          <w:rFonts w:ascii="Times New Roman" w:eastAsia="Times New Roman" w:hAnsi="Times New Roman" w:cs="Times New Roman"/>
+          <w:kern w:val="0"/>
+          <w:sz w:val="24"/>
+          <w:szCs w:val="24"/>
+          <w14:ligatures w14:val="none"/>
+        </w:rPr>
+        <w:t>The</w:t>
+      </w:r>
+      <w:r>
+        <w:rPr>
+          <w:rFonts w:ascii="Times New Roman" w:eastAsia="Times New Roman" w:hAnsi="Times New Roman" w:cs="Times New Roman"/>
+          <w:kern w:val="0"/>
+          <w:sz w:val="24"/>
+          <w:szCs w:val="24"/>
+          <w14:ligatures w14:val="none"/>
+        </w:rPr>
+        <w:t xml:space="preserve"> remaining cases of Intermediate and Difficult failed due to the model's inability to generate the correct code, which was expected given the complexity of the questions.</w:t>
       </w:r>
     </w:p>
     <w:p>
@@ -3752,7 +4387,27 @@
           <w:szCs w:val="24"/>
           <w14:ligatures w14:val="none"/>
         </w:rPr>
-        <w:t>Google Bard performed exceptionally well in the easy Python tests, indicating strong training in solving Python-related questions. However, as question complexity increased, it began to struggle. In the case of SQL, it performed poorly across all difficulty levels, with no cases passing in the difficult category. It appears that Bard requires fine-tuning in SQL to achieve better results. Similar outcomes were observed in other test categories. Bard's ability to logically formulate code and understand questions came into question based on the comments, with some comments noting that it made false assumptions.</w:t>
+        <w:t xml:space="preserve">Google Bard performed exceptionally well in the easy Python tests, indicating strong training in solving Python-related questions. However, as </w:t>
+      </w:r>
+      <w:r>
+        <w:rPr>
+          <w:rFonts w:ascii="Times New Roman" w:eastAsia="Times New Roman" w:hAnsi="Times New Roman" w:cs="Times New Roman"/>
+          <w:kern w:val="0"/>
+          <w:sz w:val="24"/>
+          <w:szCs w:val="24"/>
+          <w14:ligatures w14:val="none"/>
+        </w:rPr>
+        <w:t>the question's</w:t>
+      </w:r>
+      <w:r>
+        <w:rPr>
+          <w:rFonts w:ascii="Times New Roman" w:eastAsia="Times New Roman" w:hAnsi="Times New Roman" w:cs="Times New Roman"/>
+          <w:kern w:val="0"/>
+          <w:sz w:val="24"/>
+          <w:szCs w:val="24"/>
+          <w14:ligatures w14:val="none"/>
+        </w:rPr>
+        <w:t xml:space="preserve"> complexity increased, it began to struggle. In the case of SQL, it performed poorly across all difficulty levels, with no cases passing in the difficult category. It appears that Bard requires fine-tuning in SQL to achieve better results. Similar outcomes were observed in other test categories. Bard's ability to logically formulate code and understand questions came into question based on the comments, with some comments noting that it made false assumptions.</w:t>
       </w:r>
     </w:p>
     <w:p>
@@ -3832,7 +4487,6 @@
           <w:kern w:val="0"/>
           <w:sz w:val="24"/>
           <w:szCs w:val="24"/>
-          <w:u w:val="single"/>
           <w14:ligatures w14:val="none"/>
         </w:rPr>
       </w:pPr>
@@ -3844,7 +4498,18 @@
           <w:kern w:val="0"/>
           <w:sz w:val="24"/>
           <w:szCs w:val="24"/>
-          <w:u w:val="single"/>
+          <w14:ligatures w14:val="none"/>
+        </w:rPr>
+        <w:t xml:space="preserve">VII. </w:t>
+      </w:r>
+      <w:r>
+        <w:rPr>
+          <w:rFonts w:ascii="Times New Roman" w:eastAsia="Times New Roman" w:hAnsi="Times New Roman" w:cs="Times New Roman"/>
+          <w:b/>
+          <w:bCs/>
+          <w:kern w:val="0"/>
+          <w:sz w:val="24"/>
+          <w:szCs w:val="24"/>
           <w14:ligatures w14:val="none"/>
         </w:rPr>
         <w:t>Conclusion</w:t>
@@ -3869,20 +4534,58 @@
           <w:szCs w:val="24"/>
           <w14:ligatures w14:val="none"/>
         </w:rPr>
-        <w:t xml:space="preserve">Language models have come a long way, from word n-gram models to large language models that yield amazing results. When it comes to evaluating the coding performance of these large language models, I was pleasantly surprised by the results they produced. In terms of their basic understanding of coding languages, </w:t>
-      </w:r>
-      <w:proofErr w:type="gramStart"/>
-      <w:r>
-        <w:rPr>
-          <w:rFonts w:ascii="Times New Roman" w:eastAsia="Times New Roman" w:hAnsi="Times New Roman" w:cs="Times New Roman"/>
-          <w:kern w:val="0"/>
-          <w:sz w:val="24"/>
-          <w:szCs w:val="24"/>
-          <w14:ligatures w14:val="none"/>
-        </w:rPr>
-        <w:t>all of</w:t>
-      </w:r>
-      <w:proofErr w:type="gramEnd"/>
+        <w:t xml:space="preserve">Language models have come a long way, from </w:t>
+      </w:r>
+      <w:r>
+        <w:rPr>
+          <w:rFonts w:ascii="Times New Roman" w:eastAsia="Times New Roman" w:hAnsi="Times New Roman" w:cs="Times New Roman"/>
+          <w:kern w:val="0"/>
+          <w:sz w:val="24"/>
+          <w:szCs w:val="24"/>
+          <w14:ligatures w14:val="none"/>
+        </w:rPr>
+        <w:t>statistical language</w:t>
+      </w:r>
+      <w:r>
+        <w:rPr>
+          <w:rFonts w:ascii="Times New Roman" w:eastAsia="Times New Roman" w:hAnsi="Times New Roman" w:cs="Times New Roman"/>
+          <w:kern w:val="0"/>
+          <w:sz w:val="24"/>
+          <w:szCs w:val="24"/>
+          <w14:ligatures w14:val="none"/>
+        </w:rPr>
+        <w:t xml:space="preserve"> models to large language models that yield amazing results</w:t>
+      </w:r>
+      <w:r>
+        <w:rPr>
+          <w:rFonts w:ascii="Times New Roman" w:eastAsia="Times New Roman" w:hAnsi="Times New Roman" w:cs="Times New Roman"/>
+          <w:kern w:val="0"/>
+          <w:sz w:val="24"/>
+          <w:szCs w:val="24"/>
+          <w14:ligatures w14:val="none"/>
+        </w:rPr>
+        <w:t xml:space="preserve"> [30]</w:t>
+      </w:r>
+      <w:r>
+        <w:rPr>
+          <w:rFonts w:ascii="Times New Roman" w:eastAsia="Times New Roman" w:hAnsi="Times New Roman" w:cs="Times New Roman"/>
+          <w:kern w:val="0"/>
+          <w:sz w:val="24"/>
+          <w:szCs w:val="24"/>
+          <w14:ligatures w14:val="none"/>
+        </w:rPr>
+        <w:t xml:space="preserve">. When it comes to evaluating the coding performance of these large language models, I was pleasantly surprised by the results they produced. In terms of their basic understanding of coding languages, </w:t>
+      </w:r>
+      <w:r>
+        <w:rPr>
+          <w:rFonts w:ascii="Times New Roman" w:eastAsia="Times New Roman" w:hAnsi="Times New Roman" w:cs="Times New Roman"/>
+          <w:kern w:val="0"/>
+          <w:sz w:val="24"/>
+          <w:szCs w:val="24"/>
+          <w14:ligatures w14:val="none"/>
+        </w:rPr>
+        <w:t>all</w:t>
+      </w:r>
       <w:r>
         <w:rPr>
           <w:rFonts w:ascii="Times New Roman" w:eastAsia="Times New Roman" w:hAnsi="Times New Roman" w:cs="Times New Roman"/>
@@ -3933,7 +4636,27 @@
           <w:szCs w:val="24"/>
           <w14:ligatures w14:val="none"/>
         </w:rPr>
-        <w:t xml:space="preserve">For intermediate-level questions, on average, large language models could solve about half of the questions. The questions they struggled with typically contained minor errors that could have been easily corrected by me. However, when it comes to challenging questions, this is where large language models </w:t>
+        <w:t xml:space="preserve">For intermediate-level questions, on average, large language models could solve about half of the questions. The questions they struggled with typically contained minor errors that could have been easily corrected by me. However, when it comes to challenging </w:t>
+      </w:r>
+      <w:r>
+        <w:rPr>
+          <w:rFonts w:ascii="Times New Roman" w:eastAsia="Times New Roman" w:hAnsi="Times New Roman" w:cs="Times New Roman"/>
+          <w:kern w:val="0"/>
+          <w:sz w:val="24"/>
+          <w:szCs w:val="24"/>
+          <w14:ligatures w14:val="none"/>
+        </w:rPr>
+        <w:t xml:space="preserve">difficult </w:t>
+      </w:r>
+      <w:r>
+        <w:rPr>
+          <w:rFonts w:ascii="Times New Roman" w:eastAsia="Times New Roman" w:hAnsi="Times New Roman" w:cs="Times New Roman"/>
+          <w:kern w:val="0"/>
+          <w:sz w:val="24"/>
+          <w:szCs w:val="24"/>
+          <w14:ligatures w14:val="none"/>
+        </w:rPr>
+        <w:t xml:space="preserve">questions, this is where large language models </w:t>
       </w:r>
       <w:r>
         <w:rPr>
@@ -3953,7 +4676,37 @@
           <w:szCs w:val="24"/>
           <w14:ligatures w14:val="none"/>
         </w:rPr>
-        <w:t xml:space="preserve"> significant difficulties. Nevertheless, some of their incorrect responses were quite close to the correct answers.</w:t>
+        <w:t xml:space="preserve"> significant difficulties. </w:t>
+      </w:r>
+      <w:r>
+        <w:rPr>
+          <w:rFonts w:ascii="Times New Roman" w:eastAsia="Times New Roman" w:hAnsi="Times New Roman" w:cs="Times New Roman"/>
+          <w:kern w:val="0"/>
+          <w:sz w:val="24"/>
+          <w:szCs w:val="24"/>
+          <w14:ligatures w14:val="none"/>
+        </w:rPr>
+        <w:t>Surp</w:t>
+      </w:r>
+      <w:r>
+        <w:rPr>
+          <w:rFonts w:ascii="Times New Roman" w:eastAsia="Times New Roman" w:hAnsi="Times New Roman" w:cs="Times New Roman"/>
+          <w:kern w:val="0"/>
+          <w:sz w:val="24"/>
+          <w:szCs w:val="24"/>
+          <w14:ligatures w14:val="none"/>
+        </w:rPr>
+        <w:t>risingly</w:t>
+      </w:r>
+      <w:r>
+        <w:rPr>
+          <w:rFonts w:ascii="Times New Roman" w:eastAsia="Times New Roman" w:hAnsi="Times New Roman" w:cs="Times New Roman"/>
+          <w:kern w:val="0"/>
+          <w:sz w:val="24"/>
+          <w:szCs w:val="24"/>
+          <w14:ligatures w14:val="none"/>
+        </w:rPr>
+        <w:t>, some of their incorrect responses were quite close to the correct answers.</w:t>
       </w:r>
     </w:p>
     <w:p>
@@ -3979,18 +4732,16 @@
         <w:lastRenderedPageBreak/>
         <w:t xml:space="preserve">In conclusion, based on the results, I believe that we can utilize these large language models as valuable tools, whether </w:t>
       </w:r>
-      <w:proofErr w:type="gramStart"/>
-      <w:r>
-        <w:rPr>
-          <w:rFonts w:ascii="Times New Roman" w:eastAsia="Times New Roman" w:hAnsi="Times New Roman" w:cs="Times New Roman"/>
-          <w:kern w:val="0"/>
-          <w:sz w:val="24"/>
-          <w:szCs w:val="24"/>
-          <w14:ligatures w14:val="none"/>
-        </w:rPr>
-        <w:t>it's</w:t>
-      </w:r>
-      <w:proofErr w:type="gramEnd"/>
+      <w:r>
+        <w:rPr>
+          <w:rFonts w:ascii="Times New Roman" w:eastAsia="Times New Roman" w:hAnsi="Times New Roman" w:cs="Times New Roman"/>
+          <w:kern w:val="0"/>
+          <w:sz w:val="24"/>
+          <w:szCs w:val="24"/>
+          <w14:ligatures w14:val="none"/>
+        </w:rPr>
+        <w:t>it is</w:t>
+      </w:r>
       <w:r>
         <w:rPr>
           <w:rFonts w:ascii="Times New Roman" w:eastAsia="Times New Roman" w:hAnsi="Times New Roman" w:cs="Times New Roman"/>
@@ -4001,18 +4752,16 @@
         </w:rPr>
         <w:t xml:space="preserve"> for learning a new programming language, translating code from a known language to an unknown one, or tackling complex tasks. When dealing with difficult challenges, using large language models as a </w:t>
       </w:r>
-      <w:proofErr w:type="gramStart"/>
-      <w:r>
-        <w:rPr>
-          <w:rFonts w:ascii="Times New Roman" w:eastAsia="Times New Roman" w:hAnsi="Times New Roman" w:cs="Times New Roman"/>
-          <w:kern w:val="0"/>
-          <w:sz w:val="24"/>
-          <w:szCs w:val="24"/>
-          <w14:ligatures w14:val="none"/>
-        </w:rPr>
-        <w:t>foundation</w:t>
-      </w:r>
-      <w:proofErr w:type="gramEnd"/>
+      <w:r>
+        <w:rPr>
+          <w:rFonts w:ascii="Times New Roman" w:eastAsia="Times New Roman" w:hAnsi="Times New Roman" w:cs="Times New Roman"/>
+          <w:kern w:val="0"/>
+          <w:sz w:val="24"/>
+          <w:szCs w:val="24"/>
+          <w14:ligatures w14:val="none"/>
+        </w:rPr>
+        <w:t>foundation,</w:t>
+      </w:r>
       <w:r>
         <w:rPr>
           <w:rFonts w:ascii="Times New Roman" w:eastAsia="Times New Roman" w:hAnsi="Times New Roman" w:cs="Times New Roman"/>
@@ -4034,7 +4783,6 @@
           <w:bCs/>
           <w:sz w:val="24"/>
           <w:szCs w:val="24"/>
-          <w:u w:val="single"/>
         </w:rPr>
       </w:pPr>
       <w:r>
@@ -4044,18 +4792,8 @@
           <w:bCs/>
           <w:sz w:val="24"/>
           <w:szCs w:val="24"/>
-          <w:u w:val="single"/>
-        </w:rPr>
-        <w:t>Bibliographical</w:t>
-      </w:r>
-      <w:r>
-        <w:rPr>
-          <w:rFonts w:ascii="NimbusRomNo9L-Medi" w:hAnsi="NimbusRomNo9L-Medi" w:cs="NimbusRomNo9L-Medi"/>
-          <w:sz w:val="24"/>
-          <w:szCs w:val="24"/>
-          <w:u w:val="single"/>
-        </w:rPr>
-        <w:t xml:space="preserve"> </w:t>
+        </w:rPr>
+        <w:t xml:space="preserve">VIII. </w:t>
       </w:r>
       <w:r>
         <w:rPr>
@@ -4064,7 +4802,24 @@
           <w:bCs/>
           <w:sz w:val="24"/>
           <w:szCs w:val="24"/>
-          <w:u w:val="single"/>
+        </w:rPr>
+        <w:t>Bibliographical</w:t>
+      </w:r>
+      <w:r>
+        <w:rPr>
+          <w:rFonts w:ascii="NimbusRomNo9L-Medi" w:hAnsi="NimbusRomNo9L-Medi" w:cs="NimbusRomNo9L-Medi"/>
+          <w:sz w:val="24"/>
+          <w:szCs w:val="24"/>
+        </w:rPr>
+        <w:t xml:space="preserve"> </w:t>
+      </w:r>
+      <w:r>
+        <w:rPr>
+          <w:rFonts w:ascii="Times New Roman" w:hAnsi="Times New Roman" w:cs="Times New Roman"/>
+          <w:b/>
+          <w:bCs/>
+          <w:sz w:val="24"/>
+          <w:szCs w:val="24"/>
         </w:rPr>
         <w:t>References</w:t>
       </w:r>
@@ -4217,7 +4972,7 @@
         </w:rPr>
         <w:t>&lt;</w:t>
       </w:r>
-      <w:hyperlink r:id="rId14" w:history="1">
+      <w:hyperlink r:id="rId16" w:history="1">
         <w:r>
           <w:rPr>
             <w:rFonts w:ascii="Times New Roman" w:eastAsia="Times New Roman" w:hAnsi="Times New Roman" w:cs="Times New Roman"/>
@@ -4409,7 +5164,7 @@
         </w:rPr>
         <w:t>&lt;</w:t>
       </w:r>
-      <w:hyperlink r:id="rId15" w:history="1">
+      <w:hyperlink r:id="rId17" w:history="1">
         <w:r>
           <w:rPr>
             <w:rFonts w:ascii="Times New Roman" w:eastAsia="Times New Roman" w:hAnsi="Times New Roman" w:cs="Times New Roman"/>
@@ -4541,7 +5296,7 @@
         </w:rPr>
         <w:t>&lt;</w:t>
       </w:r>
-      <w:hyperlink r:id="rId16" w:history="1">
+      <w:hyperlink r:id="rId18" w:history="1">
         <w:r>
           <w:rPr>
             <w:rFonts w:ascii="Times New Roman" w:eastAsia="Times New Roman" w:hAnsi="Times New Roman" w:cs="Times New Roman"/>
@@ -4588,17 +5343,17 @@
           <w:kern w:val="0"/>
           <w:sz w:val="24"/>
           <w:szCs w:val="24"/>
-          <w:lang w:val="de-DE"/>
-          <w14:ligatures w14:val="none"/>
-        </w:rPr>
-      </w:pPr>
-      <w:r>
-        <w:rPr>
-          <w:rFonts w:ascii="Times New Roman" w:eastAsia="Times New Roman" w:hAnsi="Times New Roman" w:cs="Times New Roman"/>
-          <w:kern w:val="0"/>
-          <w:sz w:val="24"/>
-          <w:szCs w:val="24"/>
-          <w:lang w:val="de-DE"/>
+          <w:lang w:val="en-IN"/>
+          <w14:ligatures w14:val="none"/>
+        </w:rPr>
+      </w:pPr>
+      <w:r>
+        <w:rPr>
+          <w:rFonts w:ascii="Times New Roman" w:eastAsia="Times New Roman" w:hAnsi="Times New Roman" w:cs="Times New Roman"/>
+          <w:kern w:val="0"/>
+          <w:sz w:val="24"/>
+          <w:szCs w:val="24"/>
+          <w:lang w:val="en-IN"/>
           <w14:ligatures w14:val="none"/>
         </w:rPr>
         <w:t>Microsoft, “</w:t>
@@ -4609,7 +5364,7 @@
           <w:kern w:val="0"/>
           <w:sz w:val="24"/>
           <w:szCs w:val="24"/>
-          <w:lang w:val="de-DE"/>
+          <w:lang w:val="en-IN"/>
           <w14:ligatures w14:val="none"/>
         </w:rPr>
         <w:t>The new Bing: Our approach to Responsible AI</w:t>
@@ -4621,7 +5376,7 @@
           <w:kern w:val="0"/>
           <w:sz w:val="24"/>
           <w:szCs w:val="24"/>
-          <w:lang w:val="de-DE"/>
+          <w:lang w:val="en-IN"/>
           <w14:ligatures w14:val="none"/>
         </w:rPr>
         <w:t>”,</w:t>
@@ -4633,7 +5388,7 @@
           <w:kern w:val="0"/>
           <w:sz w:val="24"/>
           <w:szCs w:val="24"/>
-          <w:lang w:val="de-DE"/>
+          <w:lang w:val="en-IN"/>
           <w14:ligatures w14:val="none"/>
         </w:rPr>
         <w:t xml:space="preserve"> </w:t>
@@ -4644,7 +5399,7 @@
           <w:kern w:val="0"/>
           <w:sz w:val="24"/>
           <w:szCs w:val="24"/>
-          <w:lang w:val="de-DE"/>
+          <w:lang w:val="en-IN"/>
           <w14:ligatures w14:val="none"/>
         </w:rPr>
         <w:t>Feb</w:t>
@@ -4655,7 +5410,7 @@
           <w:kern w:val="0"/>
           <w:sz w:val="24"/>
           <w:szCs w:val="24"/>
-          <w:lang w:val="de-DE"/>
+          <w:lang w:val="en-IN"/>
           <w14:ligatures w14:val="none"/>
         </w:rPr>
         <w:t xml:space="preserve"> </w:t>
@@ -4666,7 +5421,7 @@
           <w:kern w:val="0"/>
           <w:sz w:val="24"/>
           <w:szCs w:val="24"/>
-          <w:lang w:val="de-DE"/>
+          <w:lang w:val="en-IN"/>
           <w14:ligatures w14:val="none"/>
         </w:rPr>
         <w:t>2023, &lt;</w:t>
@@ -4677,7 +5432,7 @@
           <w:kern w:val="0"/>
           <w:sz w:val="24"/>
           <w:szCs w:val="24"/>
-          <w:lang w:val="de-DE"/>
+          <w:lang w:val="en-IN"/>
           <w14:ligatures w14:val="none"/>
         </w:rPr>
         <w:t>https://blogs.microsoft.com/wp-content/uploads/prod/sites/5/2023/02/The-new-Bing</w:t>
@@ -4688,7 +5443,7 @@
           <w:kern w:val="0"/>
           <w:sz w:val="24"/>
           <w:szCs w:val="24"/>
-          <w:lang w:val="de-DE"/>
+          <w:lang w:val="en-IN"/>
           <w14:ligatures w14:val="none"/>
         </w:rPr>
         <w:t>-</w:t>
@@ -4699,7 +5454,7 @@
           <w:kern w:val="0"/>
           <w:sz w:val="24"/>
           <w:szCs w:val="24"/>
-          <w:lang w:val="de-DE"/>
+          <w:lang w:val="en-IN"/>
           <w14:ligatures w14:val="none"/>
         </w:rPr>
         <w:t>Our-approach-to-Responsible-AI.pdf</w:t>
@@ -4710,7 +5465,7 @@
           <w:kern w:val="0"/>
           <w:sz w:val="24"/>
           <w:szCs w:val="24"/>
-          <w:lang w:val="de-DE"/>
+          <w:lang w:val="en-IN"/>
           <w14:ligatures w14:val="none"/>
         </w:rPr>
         <w:t>&gt;, accessed on 1</w:t>
@@ -4721,7 +5476,7 @@
           <w:kern w:val="0"/>
           <w:sz w:val="24"/>
           <w:szCs w:val="24"/>
-          <w:lang w:val="de-DE"/>
+          <w:lang w:val="en-IN"/>
           <w14:ligatures w14:val="none"/>
         </w:rPr>
         <w:t>1</w:t>
@@ -4732,7 +5487,7 @@
           <w:kern w:val="0"/>
           <w:sz w:val="24"/>
           <w:szCs w:val="24"/>
-          <w:lang w:val="de-DE"/>
+          <w:lang w:val="en-IN"/>
           <w14:ligatures w14:val="none"/>
         </w:rPr>
         <w:t xml:space="preserve"> September 2023.</w:t>
@@ -4752,17 +5507,17 @@
           <w:kern w:val="0"/>
           <w:sz w:val="24"/>
           <w:szCs w:val="24"/>
-          <w:lang w:val="de-DE"/>
-          <w14:ligatures w14:val="none"/>
-        </w:rPr>
-      </w:pPr>
-      <w:r>
-        <w:rPr>
-          <w:rFonts w:ascii="Times New Roman" w:eastAsia="Times New Roman" w:hAnsi="Times New Roman" w:cs="Times New Roman"/>
-          <w:kern w:val="0"/>
-          <w:sz w:val="24"/>
-          <w:szCs w:val="24"/>
-          <w:lang w:val="de-DE"/>
+          <w:lang w:val="en-IN"/>
+          <w14:ligatures w14:val="none"/>
+        </w:rPr>
+      </w:pPr>
+      <w:r>
+        <w:rPr>
+          <w:rFonts w:ascii="Times New Roman" w:eastAsia="Times New Roman" w:hAnsi="Times New Roman" w:cs="Times New Roman"/>
+          <w:kern w:val="0"/>
+          <w:sz w:val="24"/>
+          <w:szCs w:val="24"/>
+          <w:lang w:val="en-IN"/>
           <w14:ligatures w14:val="none"/>
         </w:rPr>
         <w:t xml:space="preserve">You.com, </w:t>
@@ -4773,7 +5528,7 @@
           <w:kern w:val="0"/>
           <w:sz w:val="24"/>
           <w:szCs w:val="24"/>
-          <w:lang w:val="de-DE"/>
+          <w:lang w:val="en-IN"/>
           <w14:ligatures w14:val="none"/>
         </w:rPr>
         <w:t>“YouChat 3.0 is here — Experience the Ultimate Chat Search.</w:t>
@@ -4785,7 +5540,7 @@
           <w:kern w:val="0"/>
           <w:sz w:val="24"/>
           <w:szCs w:val="24"/>
-          <w:lang w:val="de-DE"/>
+          <w:lang w:val="en-IN"/>
           <w14:ligatures w14:val="none"/>
         </w:rPr>
         <w:t>”,</w:t>
@@ -4797,7 +5552,7 @@
           <w:kern w:val="0"/>
           <w:sz w:val="24"/>
           <w:szCs w:val="24"/>
-          <w:lang w:val="de-DE"/>
+          <w:lang w:val="en-IN"/>
           <w14:ligatures w14:val="none"/>
         </w:rPr>
         <w:t xml:space="preserve"> </w:t>
@@ -4808,7 +5563,7 @@
           <w:kern w:val="0"/>
           <w:sz w:val="24"/>
           <w:szCs w:val="24"/>
-          <w:lang w:val="de-DE"/>
+          <w:lang w:val="en-IN"/>
           <w14:ligatures w14:val="none"/>
         </w:rPr>
         <w:t xml:space="preserve">March 25, 2023, </w:t>
@@ -4819,7 +5574,7 @@
           <w:kern w:val="0"/>
           <w:sz w:val="24"/>
           <w:szCs w:val="24"/>
-          <w:lang w:val="de-DE"/>
+          <w:lang w:val="en-IN"/>
           <w14:ligatures w14:val="none"/>
         </w:rPr>
         <w:t>&lt;</w:t>
@@ -4830,7 +5585,7 @@
           <w:kern w:val="0"/>
           <w:sz w:val="24"/>
           <w:szCs w:val="24"/>
-          <w:lang w:val="de-DE"/>
+          <w:lang w:val="en-IN"/>
           <w14:ligatures w14:val="none"/>
         </w:rPr>
         <w:t>https://about.you.com/youchat-3-0-is-here-experience-the-ultimate-chat-search-6862c41166cc/</w:t>
@@ -4841,7 +5596,7 @@
           <w:kern w:val="0"/>
           <w:sz w:val="24"/>
           <w:szCs w:val="24"/>
-          <w:lang w:val="de-DE"/>
+          <w:lang w:val="en-IN"/>
           <w14:ligatures w14:val="none"/>
         </w:rPr>
         <w:t xml:space="preserve">&gt;, </w:t>
@@ -4852,7 +5607,7 @@
           <w:kern w:val="0"/>
           <w:sz w:val="24"/>
           <w:szCs w:val="24"/>
-          <w:lang w:val="de-DE"/>
+          <w:lang w:val="en-IN"/>
           <w14:ligatures w14:val="none"/>
         </w:rPr>
         <w:t>accessed on 1</w:t>
@@ -4863,7 +5618,7 @@
           <w:kern w:val="0"/>
           <w:sz w:val="24"/>
           <w:szCs w:val="24"/>
-          <w:lang w:val="de-DE"/>
+          <w:lang w:val="en-IN"/>
           <w14:ligatures w14:val="none"/>
         </w:rPr>
         <w:t>3</w:t>
@@ -4874,7 +5629,7 @@
           <w:kern w:val="0"/>
           <w:sz w:val="24"/>
           <w:szCs w:val="24"/>
-          <w:lang w:val="de-DE"/>
+          <w:lang w:val="en-IN"/>
           <w14:ligatures w14:val="none"/>
         </w:rPr>
         <w:t xml:space="preserve"> September</w:t>
@@ -4885,7 +5640,7 @@
           <w:kern w:val="0"/>
           <w:sz w:val="24"/>
           <w:szCs w:val="24"/>
-          <w:lang w:val="de-DE"/>
+          <w:lang w:val="en-IN"/>
           <w14:ligatures w14:val="none"/>
         </w:rPr>
         <w:t xml:space="preserve"> 2023.</w:t>
@@ -4905,17 +5660,17 @@
           <w:kern w:val="0"/>
           <w:sz w:val="24"/>
           <w:szCs w:val="24"/>
-          <w:lang w:val="de-DE"/>
-          <w14:ligatures w14:val="none"/>
-        </w:rPr>
-      </w:pPr>
-      <w:r>
-        <w:rPr>
-          <w:rFonts w:ascii="Times New Roman" w:eastAsia="Times New Roman" w:hAnsi="Times New Roman" w:cs="Times New Roman"/>
-          <w:kern w:val="0"/>
-          <w:sz w:val="24"/>
-          <w:szCs w:val="24"/>
-          <w:lang w:val="de-DE"/>
+          <w:lang w:val="en-IN"/>
+          <w14:ligatures w14:val="none"/>
+        </w:rPr>
+      </w:pPr>
+      <w:r>
+        <w:rPr>
+          <w:rFonts w:ascii="Times New Roman" w:eastAsia="Times New Roman" w:hAnsi="Times New Roman" w:cs="Times New Roman"/>
+          <w:kern w:val="0"/>
+          <w:sz w:val="24"/>
+          <w:szCs w:val="24"/>
+          <w:lang w:val="en-IN"/>
           <w14:ligatures w14:val="none"/>
         </w:rPr>
         <w:t>You.com, “Introducing YouChat 2.0 — Unlock the Power of AI with the Search Assistant that Works for You.</w:t>
@@ -4927,7 +5682,7 @@
           <w:kern w:val="0"/>
           <w:sz w:val="24"/>
           <w:szCs w:val="24"/>
-          <w:lang w:val="de-DE"/>
+          <w:lang w:val="en-IN"/>
           <w14:ligatures w14:val="none"/>
         </w:rPr>
         <w:t>”,</w:t>
@@ -4939,7 +5694,7 @@
           <w:kern w:val="0"/>
           <w:sz w:val="24"/>
           <w:szCs w:val="24"/>
-          <w:lang w:val="de-DE"/>
+          <w:lang w:val="en-IN"/>
           <w14:ligatures w14:val="none"/>
         </w:rPr>
         <w:t xml:space="preserve"> </w:t>
@@ -4950,7 +5705,7 @@
           <w:kern w:val="0"/>
           <w:sz w:val="24"/>
           <w:szCs w:val="24"/>
-          <w:lang w:val="de-DE"/>
+          <w:lang w:val="en-IN"/>
           <w14:ligatures w14:val="none"/>
         </w:rPr>
         <w:t>Feb 6</w:t>
@@ -4961,7 +5716,7 @@
           <w:kern w:val="0"/>
           <w:sz w:val="24"/>
           <w:szCs w:val="24"/>
-          <w:lang w:val="de-DE"/>
+          <w:lang w:val="en-IN"/>
           <w14:ligatures w14:val="none"/>
         </w:rPr>
         <w:t>, 2023, &lt;</w:t>
@@ -4972,7 +5727,7 @@
           <w:kern w:val="0"/>
           <w:sz w:val="24"/>
           <w:szCs w:val="24"/>
-          <w:lang w:val="de-DE"/>
+          <w:lang w:val="en-IN"/>
           <w14:ligatures w14:val="none"/>
         </w:rPr>
         <w:t xml:space="preserve"> https://about.you.com/introducing-youchat-2-0-unlock-the-power-of-ai-with-the-search-assistant-that-works-for-you-4b18aa3007bf-2/</w:t>
@@ -4983,7 +5738,7 @@
           <w:kern w:val="0"/>
           <w:sz w:val="24"/>
           <w:szCs w:val="24"/>
-          <w:lang w:val="de-DE"/>
+          <w:lang w:val="en-IN"/>
           <w14:ligatures w14:val="none"/>
         </w:rPr>
         <w:t>&gt;, accessed on 13 September 2023.</w:t>
@@ -5016,21 +5771,61 @@
           <w:lang w:val="de-DE"/>
           <w14:ligatures w14:val="none"/>
         </w:rPr>
-        <w:t xml:space="preserve">Murugesan, S., &amp; Cherukuri, A. K. (2023). The rise of generative artificial intelligence and its impact on education: the promises and perils. IEEE Computer, 56(5), 116–121. </w:t>
-      </w:r>
-      <w:hyperlink r:id="rId17" w:history="1">
-        <w:r>
-          <w:rPr>
-            <w:rFonts w:ascii="Times New Roman" w:eastAsia="Times New Roman" w:hAnsi="Times New Roman" w:cs="Times New Roman"/>
-            <w:kern w:val="0"/>
-            <w:sz w:val="24"/>
-            <w:szCs w:val="24"/>
-            <w:lang w:val="de-DE"/>
-            <w14:ligatures w14:val="none"/>
-          </w:rPr>
-          <w:t>https://doi.org/10.1109/mc.2023.3253292</w:t>
-        </w:r>
-      </w:hyperlink>
+        <w:t xml:space="preserve">Murugesan, S., &amp; Cherukuri, A. K. (2023). </w:t>
+      </w:r>
+      <w:r>
+        <w:rPr>
+          <w:rFonts w:ascii="Times New Roman" w:eastAsia="Times New Roman" w:hAnsi="Times New Roman" w:cs="Times New Roman"/>
+          <w:kern w:val="0"/>
+          <w:sz w:val="24"/>
+          <w:szCs w:val="24"/>
+          <w:lang w:val="en-IN"/>
+          <w14:ligatures w14:val="none"/>
+        </w:rPr>
+        <w:t xml:space="preserve">The rise of generative artificial intelligence and its impact on education: the promises and perils. </w:t>
+      </w:r>
+      <w:r>
+        <w:rPr>
+          <w:rFonts w:ascii="Times New Roman" w:eastAsia="Times New Roman" w:hAnsi="Times New Roman" w:cs="Times New Roman"/>
+          <w:kern w:val="0"/>
+          <w:sz w:val="24"/>
+          <w:szCs w:val="24"/>
+          <w:lang w:val="de-DE"/>
+          <w14:ligatures w14:val="none"/>
+        </w:rPr>
+        <w:t xml:space="preserve">IEEE Computer, 56(5), 116–121. </w:t>
+      </w:r>
+      <w:r>
+        <w:fldChar w:fldCharType="begin"/>
+      </w:r>
+      <w:r>
+        <w:instrText>HYPERLINK "https://doi.org/10.1109/mc.2023.3253292"</w:instrText>
+      </w:r>
+      <w:r>
+        <w:fldChar w:fldCharType="separate"/>
+      </w:r>
+      <w:r>
+        <w:rPr>
+          <w:rFonts w:ascii="Times New Roman" w:eastAsia="Times New Roman" w:hAnsi="Times New Roman" w:cs="Times New Roman"/>
+          <w:kern w:val="0"/>
+          <w:sz w:val="24"/>
+          <w:szCs w:val="24"/>
+          <w:lang w:val="de-DE"/>
+          <w14:ligatures w14:val="none"/>
+        </w:rPr>
+        <w:t>https://doi.org/10.1109/mc.2023.3253292</w:t>
+      </w:r>
+      <w:r>
+        <w:rPr>
+          <w:rFonts w:ascii="Times New Roman" w:eastAsia="Times New Roman" w:hAnsi="Times New Roman" w:cs="Times New Roman"/>
+          <w:kern w:val="0"/>
+          <w:sz w:val="24"/>
+          <w:szCs w:val="24"/>
+          <w:lang w:val="de-DE"/>
+          <w14:ligatures w14:val="none"/>
+        </w:rPr>
+        <w:fldChar w:fldCharType="end"/>
+      </w:r>
     </w:p>
     <w:p>
       <w:pPr>
@@ -5057,22 +5852,33 @@
           <w:kern w:val="0"/>
           <w:sz w:val="24"/>
           <w:szCs w:val="24"/>
+          <w:lang w:val="en-IN"/>
+          <w14:ligatures w14:val="none"/>
+        </w:rPr>
+        <w:t>Matthes</w:t>
+      </w:r>
+      <w:proofErr w:type="spellEnd"/>
+      <w:r>
+        <w:rPr>
+          <w:rFonts w:ascii="Times New Roman" w:eastAsia="Times New Roman" w:hAnsi="Times New Roman" w:cs="Times New Roman"/>
+          <w:kern w:val="0"/>
+          <w:sz w:val="24"/>
+          <w:szCs w:val="24"/>
+          <w:lang w:val="en-IN"/>
+          <w14:ligatures w14:val="none"/>
+        </w:rPr>
+        <w:t xml:space="preserve">, E. (2023). Python crash course: A hands-on, project-based introduction to programming. </w:t>
+      </w:r>
+      <w:r>
+        <w:rPr>
+          <w:rFonts w:ascii="Times New Roman" w:eastAsia="Times New Roman" w:hAnsi="Times New Roman" w:cs="Times New Roman"/>
+          <w:kern w:val="0"/>
+          <w:sz w:val="24"/>
+          <w:szCs w:val="24"/>
           <w:lang w:val="de-DE"/>
           <w14:ligatures w14:val="none"/>
         </w:rPr>
-        <w:t>Matthes</w:t>
-      </w:r>
-      <w:proofErr w:type="spellEnd"/>
-      <w:r>
-        <w:rPr>
-          <w:rFonts w:ascii="Times New Roman" w:eastAsia="Times New Roman" w:hAnsi="Times New Roman" w:cs="Times New Roman"/>
-          <w:kern w:val="0"/>
-          <w:sz w:val="24"/>
-          <w:szCs w:val="24"/>
-          <w:lang w:val="de-DE"/>
-          <w14:ligatures w14:val="none"/>
-        </w:rPr>
-        <w:t>, E. (2023). Python crash course: A hands-on, project-based introduction to programming. No Starch Press.</w:t>
+        <w:t>No Starch Press.</w:t>
       </w:r>
     </w:p>
     <w:p>
@@ -5089,17 +5895,17 @@
           <w:kern w:val="0"/>
           <w:sz w:val="24"/>
           <w:szCs w:val="24"/>
-          <w:lang w:val="de-DE"/>
-          <w14:ligatures w14:val="none"/>
-        </w:rPr>
-      </w:pPr>
-      <w:r>
-        <w:rPr>
-          <w:rFonts w:ascii="Times New Roman" w:eastAsia="Times New Roman" w:hAnsi="Times New Roman" w:cs="Times New Roman"/>
-          <w:kern w:val="0"/>
-          <w:sz w:val="24"/>
-          <w:szCs w:val="24"/>
-          <w:lang w:val="de-DE"/>
+          <w:lang w:val="en-IN"/>
+          <w14:ligatures w14:val="none"/>
+        </w:rPr>
+      </w:pPr>
+      <w:r>
+        <w:rPr>
+          <w:rFonts w:ascii="Times New Roman" w:eastAsia="Times New Roman" w:hAnsi="Times New Roman" w:cs="Times New Roman"/>
+          <w:kern w:val="0"/>
+          <w:sz w:val="24"/>
+          <w:szCs w:val="24"/>
+          <w:lang w:val="en-IN"/>
           <w14:ligatures w14:val="none"/>
         </w:rPr>
         <w:t>Silva, R. (n.d.). Essential Postgres: Database Development using PostgreSQL.</w:t>
@@ -5129,11 +5935,22 @@
           <w:kern w:val="0"/>
           <w:sz w:val="24"/>
           <w:szCs w:val="24"/>
+          <w:lang w:val="en-IN"/>
+          <w14:ligatures w14:val="none"/>
+        </w:rPr>
+        <w:lastRenderedPageBreak/>
+        <w:t xml:space="preserve">Sierra, K., &amp; Bates, B. (2005). Head first Java: A Brain-Friendly Guide. </w:t>
+      </w:r>
+      <w:r>
+        <w:rPr>
+          <w:rFonts w:ascii="Times New Roman" w:eastAsia="Times New Roman" w:hAnsi="Times New Roman" w:cs="Times New Roman"/>
+          <w:kern w:val="0"/>
+          <w:sz w:val="24"/>
+          <w:szCs w:val="24"/>
           <w:lang w:val="de-DE"/>
           <w14:ligatures w14:val="none"/>
         </w:rPr>
-        <w:lastRenderedPageBreak/>
-        <w:t>Sierra, K., &amp; Bates, B. (2005). Head first Java: A Brain-Friendly Guide. “O’Reilly Media, Inc.”</w:t>
+        <w:t>“O’Reilly Media, Inc.”</w:t>
       </w:r>
     </w:p>
     <w:p>
@@ -5154,7 +5971,6 @@
           <w14:ligatures w14:val="none"/>
         </w:rPr>
       </w:pPr>
-      <w:proofErr w:type="spellStart"/>
       <w:r>
         <w:rPr>
           <w:rFonts w:ascii="Times New Roman" w:eastAsia="Times New Roman" w:hAnsi="Times New Roman" w:cs="Times New Roman"/>
@@ -5164,19 +5980,7 @@
           <w:lang w:val="de-DE"/>
           <w14:ligatures w14:val="none"/>
         </w:rPr>
-        <w:t>Chatgpt</w:t>
-      </w:r>
-      <w:proofErr w:type="spellEnd"/>
-      <w:r>
-        <w:rPr>
-          <w:rFonts w:ascii="Times New Roman" w:eastAsia="Times New Roman" w:hAnsi="Times New Roman" w:cs="Times New Roman"/>
-          <w:kern w:val="0"/>
-          <w:sz w:val="24"/>
-          <w:szCs w:val="24"/>
-          <w:lang w:val="de-DE"/>
-          <w14:ligatures w14:val="none"/>
-        </w:rPr>
-        <w:t xml:space="preserve">. ChatGPT. (n.d.). https://openai.com/chatgpt </w:t>
+        <w:t xml:space="preserve">Chatgpt. ChatGPT. (n.d.). https://openai.com/chatgpt </w:t>
       </w:r>
     </w:p>
     <w:p>
@@ -5193,7 +5997,7 @@
           <w:kern w:val="0"/>
           <w:sz w:val="24"/>
           <w:szCs w:val="24"/>
-          <w:lang w:val="de-DE"/>
+          <w:lang w:val="en-IN"/>
           <w14:ligatures w14:val="none"/>
         </w:rPr>
       </w:pPr>
@@ -5204,7 +6008,7 @@
           <w:kern w:val="0"/>
           <w:sz w:val="24"/>
           <w:szCs w:val="24"/>
-          <w:lang w:val="de-DE"/>
+          <w:lang w:val="en-IN"/>
           <w14:ligatures w14:val="none"/>
         </w:rPr>
         <w:t>GeeksforGeeks</w:t>
@@ -5216,7 +6020,7 @@
           <w:kern w:val="0"/>
           <w:sz w:val="24"/>
           <w:szCs w:val="24"/>
-          <w:lang w:val="de-DE"/>
+          <w:lang w:val="en-IN"/>
           <w14:ligatures w14:val="none"/>
         </w:rPr>
         <w:t xml:space="preserve">. (2023, April 4). Recursive solution to count substrings with same first and last characters. </w:t>
@@ -5228,7 +6032,7 @@
           <w:kern w:val="0"/>
           <w:sz w:val="24"/>
           <w:szCs w:val="24"/>
-          <w:lang w:val="de-DE"/>
+          <w:lang w:val="en-IN"/>
           <w14:ligatures w14:val="none"/>
         </w:rPr>
         <w:t>GeeksforGeeks</w:t>
@@ -5240,7 +6044,7 @@
           <w:kern w:val="0"/>
           <w:sz w:val="24"/>
           <w:szCs w:val="24"/>
-          <w:lang w:val="de-DE"/>
+          <w:lang w:val="en-IN"/>
           <w14:ligatures w14:val="none"/>
         </w:rPr>
         <w:t xml:space="preserve">. https://www.geeksforgeeks.org/recursive-solution-count-substrings-first-last-characters/ </w:t>
@@ -5270,10 +6074,21 @@
           <w:kern w:val="0"/>
           <w:sz w:val="24"/>
           <w:szCs w:val="24"/>
+          <w:lang w:val="en-IN"/>
+          <w14:ligatures w14:val="none"/>
+        </w:rPr>
+        <w:t xml:space="preserve">Bader, D. (2017). Python tricks: The Book. </w:t>
+      </w:r>
+      <w:r>
+        <w:rPr>
+          <w:rFonts w:ascii="Times New Roman" w:eastAsia="Times New Roman" w:hAnsi="Times New Roman" w:cs="Times New Roman"/>
+          <w:kern w:val="0"/>
+          <w:sz w:val="24"/>
+          <w:szCs w:val="24"/>
           <w:lang w:val="de-DE"/>
           <w14:ligatures w14:val="none"/>
         </w:rPr>
-        <w:t>Bader, D. (2017). Python tricks: The Book. Dan Bader.</w:t>
+        <w:t>Dan Bader.</w:t>
       </w:r>
     </w:p>
     <w:p>
@@ -5300,10 +6115,21 @@
           <w:kern w:val="0"/>
           <w:sz w:val="24"/>
           <w:szCs w:val="24"/>
+          <w:lang w:val="en-IN"/>
+          <w14:ligatures w14:val="none"/>
+        </w:rPr>
+        <w:t xml:space="preserve">White, T. (2015). Hadoop: The definitive guide. </w:t>
+      </w:r>
+      <w:r>
+        <w:rPr>
+          <w:rFonts w:ascii="Times New Roman" w:eastAsia="Times New Roman" w:hAnsi="Times New Roman" w:cs="Times New Roman"/>
+          <w:kern w:val="0"/>
+          <w:sz w:val="24"/>
+          <w:szCs w:val="24"/>
           <w:lang w:val="de-DE"/>
           <w14:ligatures w14:val="none"/>
         </w:rPr>
-        <w:t xml:space="preserve">White, T. (2015). Hadoop: The definitive guide. O’Reilly. </w:t>
+        <w:t xml:space="preserve">O’Reilly. </w:t>
       </w:r>
     </w:p>
     <w:p>
@@ -5330,10 +6156,21 @@
           <w:kern w:val="0"/>
           <w:sz w:val="24"/>
           <w:szCs w:val="24"/>
+          <w:lang w:val="en-IN"/>
+          <w14:ligatures w14:val="none"/>
+        </w:rPr>
+        <w:t xml:space="preserve">Beaulieu, A. (2009). Learning SQL: Master SQL Fundamentals. </w:t>
+      </w:r>
+      <w:r>
+        <w:rPr>
+          <w:rFonts w:ascii="Times New Roman" w:eastAsia="Times New Roman" w:hAnsi="Times New Roman" w:cs="Times New Roman"/>
+          <w:kern w:val="0"/>
+          <w:sz w:val="24"/>
+          <w:szCs w:val="24"/>
           <w:lang w:val="de-DE"/>
           <w14:ligatures w14:val="none"/>
         </w:rPr>
-        <w:t>Beaulieu, A. (2009). Learning SQL: Master SQL Fundamentals. O’Reilly Media.</w:t>
+        <w:t>O’Reilly Media.</w:t>
       </w:r>
     </w:p>
     <w:p>
@@ -5429,18 +6266,7 @@
           <w:lang w:val="en-IN"/>
           <w14:ligatures w14:val="none"/>
         </w:rPr>
-        <w:t xml:space="preserve">. </w:t>
-      </w:r>
-      <w:r>
-        <w:rPr>
-          <w:rFonts w:ascii="Times New Roman" w:eastAsia="Times New Roman" w:hAnsi="Times New Roman" w:cs="Times New Roman"/>
-          <w:kern w:val="0"/>
-          <w:sz w:val="24"/>
-          <w:szCs w:val="24"/>
-          <w:lang w:val="en-IN"/>
-          <w14:ligatures w14:val="none"/>
-        </w:rPr>
-        <w:t>Assignment 7 for Course Elements of Computer Science -</w:t>
+        <w:t>. Assignment 7 for Course Elements of Computer Science -</w:t>
       </w:r>
       <w:r>
         <w:rPr>
@@ -5569,6 +6395,16 @@
           <w:lang w:val="de-DE"/>
           <w14:ligatures w14:val="none"/>
         </w:rPr>
+      </w:r>
+      <w:r>
+        <w:rPr>
+          <w:rFonts w:ascii="Times New Roman" w:eastAsia="Times New Roman" w:hAnsi="Times New Roman" w:cs="Times New Roman"/>
+          <w:kern w:val="0"/>
+          <w:sz w:val="24"/>
+          <w:szCs w:val="24"/>
+          <w:lang w:val="de-DE"/>
+          <w14:ligatures w14:val="none"/>
+        </w:rPr>
         <w:fldChar w:fldCharType="separate"/>
       </w:r>
       <w:r>
@@ -5704,17 +6540,7 @@
           <w:szCs w:val="24"/>
           <w:lang w:val="en-IN"/>
         </w:rPr>
-        <w:t xml:space="preserve">. </w:t>
-      </w:r>
-      <w:r>
-        <w:rPr>
-          <w:rFonts w:ascii="NimbusRomNo9L-Regu" w:hAnsi="NimbusRomNo9L-Regu" w:cs="NimbusRomNo9L-Regu"/>
-          <w:kern w:val="0"/>
-          <w:sz w:val="24"/>
-          <w:szCs w:val="24"/>
-          <w:lang w:val="en-IN"/>
-        </w:rPr>
-        <w:t>Elements of Computer Science: Programming</w:t>
+        <w:t>. Elements of Computer Science: Programming</w:t>
       </w:r>
       <w:r>
         <w:rPr>
@@ -5798,18 +6624,7 @@
           <w:lang w:val="en-IN"/>
           <w14:ligatures w14:val="none"/>
         </w:rPr>
-        <w:t xml:space="preserve"> </w:t>
-      </w:r>
-      <w:r>
-        <w:rPr>
-          <w:rFonts w:ascii="Times New Roman" w:eastAsia="Times New Roman" w:hAnsi="Times New Roman" w:cs="Times New Roman"/>
-          <w:kern w:val="0"/>
-          <w:sz w:val="24"/>
-          <w:szCs w:val="24"/>
-          <w:lang w:val="en-IN"/>
-          <w14:ligatures w14:val="none"/>
-        </w:rPr>
-        <w:t>Assignment 6 of the course Big Data Analytics</w:t>
+        <w:t xml:space="preserve"> Assignment 6 of the course Big Data Analytics</w:t>
       </w:r>
       <w:r>
         <w:rPr>
@@ -5852,7 +6667,7 @@
         </w:rPr>
         <w:t xml:space="preserve">Titanic dataset. (2021, December 2). Kaggle. </w:t>
       </w:r>
-      <w:hyperlink r:id="rId18" w:history="1">
+      <w:hyperlink r:id="rId19" w:history="1">
         <w:r>
           <w:rPr>
             <w:rStyle w:val="Hyperlink"/>
@@ -6028,27 +6843,7 @@
           <w:szCs w:val="24"/>
           <w:lang w:val="en-IN"/>
         </w:rPr>
-        <w:t xml:space="preserve"> Assignment </w:t>
-      </w:r>
-      <w:r>
-        <w:rPr>
-          <w:rFonts w:ascii="NimbusRomNo9L-Regu" w:hAnsi="NimbusRomNo9L-Regu" w:cs="NimbusRomNo9L-Regu"/>
-          <w:kern w:val="0"/>
-          <w:sz w:val="24"/>
-          <w:szCs w:val="24"/>
-          <w:lang w:val="en-IN"/>
-        </w:rPr>
-        <w:t>6</w:t>
-      </w:r>
-      <w:r>
-        <w:rPr>
-          <w:rFonts w:ascii="NimbusRomNo9L-Regu" w:hAnsi="NimbusRomNo9L-Regu" w:cs="NimbusRomNo9L-Regu"/>
-          <w:kern w:val="0"/>
-          <w:sz w:val="24"/>
-          <w:szCs w:val="24"/>
-          <w:lang w:val="en-IN"/>
-        </w:rPr>
-        <w:t xml:space="preserve">. </w:t>
+        <w:t xml:space="preserve"> Assignment 6. </w:t>
       </w:r>
       <w:r>
         <w:rPr>
@@ -6337,27 +7132,7 @@
           <w:szCs w:val="24"/>
           <w:lang w:val="en-IN"/>
         </w:rPr>
-        <w:t xml:space="preserve"> Assignment </w:t>
-      </w:r>
-      <w:r>
-        <w:rPr>
-          <w:rFonts w:ascii="NimbusRomNo9L-Regu" w:hAnsi="NimbusRomNo9L-Regu" w:cs="NimbusRomNo9L-Regu"/>
-          <w:kern w:val="0"/>
-          <w:sz w:val="24"/>
-          <w:szCs w:val="24"/>
-          <w:lang w:val="en-IN"/>
-        </w:rPr>
-        <w:t>11</w:t>
-      </w:r>
-      <w:r>
-        <w:rPr>
-          <w:rFonts w:ascii="NimbusRomNo9L-Regu" w:hAnsi="NimbusRomNo9L-Regu" w:cs="NimbusRomNo9L-Regu"/>
-          <w:kern w:val="0"/>
-          <w:sz w:val="24"/>
-          <w:szCs w:val="24"/>
-          <w:lang w:val="en-IN"/>
-        </w:rPr>
-        <w:t xml:space="preserve">. </w:t>
+        <w:t xml:space="preserve"> Assignment 11. </w:t>
       </w:r>
       <w:r>
         <w:rPr>
@@ -6531,27 +7306,7 @@
           <w:szCs w:val="24"/>
           <w:lang w:val="en-IN"/>
         </w:rPr>
-        <w:t>g - Assignment 1</w:t>
-      </w:r>
-      <w:r>
-        <w:rPr>
-          <w:rFonts w:ascii="NimbusRomNo9L-Regu" w:hAnsi="NimbusRomNo9L-Regu" w:cs="NimbusRomNo9L-Regu"/>
-          <w:kern w:val="0"/>
-          <w:sz w:val="24"/>
-          <w:szCs w:val="24"/>
-          <w:lang w:val="en-IN"/>
-        </w:rPr>
-        <w:t>2</w:t>
-      </w:r>
-      <w:r>
-        <w:rPr>
-          <w:rFonts w:ascii="NimbusRomNo9L-Regu" w:hAnsi="NimbusRomNo9L-Regu" w:cs="NimbusRomNo9L-Regu"/>
-          <w:kern w:val="0"/>
-          <w:sz w:val="24"/>
-          <w:szCs w:val="24"/>
-          <w:lang w:val="en-IN"/>
-        </w:rPr>
-        <w:t xml:space="preserve">. </w:t>
+        <w:t xml:space="preserve">g - Assignment 12. </w:t>
       </w:r>
       <w:r>
         <w:rPr>
@@ -6965,7 +7720,7 @@
         </w:rPr>
         <w:t xml:space="preserve">. </w:t>
       </w:r>
-      <w:hyperlink r:id="rId19" w:history="1">
+      <w:hyperlink r:id="rId20" w:history="1">
         <w:r>
           <w:rPr>
             <w:rStyle w:val="Hyperlink"/>
@@ -6987,6 +7742,45 @@
           <w:ilvl w:val="0"/>
           <w:numId w:val="5"/>
         </w:numPr>
+        <w:rPr>
+          <w:rFonts w:ascii="Times New Roman" w:eastAsia="Times New Roman" w:hAnsi="Times New Roman" w:cs="Times New Roman"/>
+          <w:kern w:val="0"/>
+          <w:sz w:val="24"/>
+          <w:szCs w:val="24"/>
+          <w:lang w:val="en-IN"/>
+          <w14:ligatures w14:val="none"/>
+        </w:rPr>
+      </w:pPr>
+      <w:r>
+        <w:rPr>
+          <w:rFonts w:ascii="Times New Roman" w:eastAsia="Times New Roman" w:hAnsi="Times New Roman" w:cs="Times New Roman"/>
+          <w:kern w:val="0"/>
+          <w:sz w:val="24"/>
+          <w:szCs w:val="24"/>
+          <w:lang w:val="de-DE"/>
+          <w14:ligatures w14:val="none"/>
+        </w:rPr>
+        <w:t xml:space="preserve">Zhao, W. X., Zhou, K., Li, J., Tang, T., Wang, X., Hou, Y., Min, Y., Zhang, B., Zhang, J., Dong, Z., Du, Y., Chen, Y., Chen, Y., Chen, Z., Jiang, J., Ren, R., Li, Y., Tang, X., Liu, Z., . . . </w:t>
+      </w:r>
+      <w:r>
+        <w:rPr>
+          <w:rFonts w:ascii="Times New Roman" w:eastAsia="Times New Roman" w:hAnsi="Times New Roman" w:cs="Times New Roman"/>
+          <w:kern w:val="0"/>
+          <w:sz w:val="24"/>
+          <w:szCs w:val="24"/>
+          <w:lang w:val="en-IN"/>
+          <w14:ligatures w14:val="none"/>
+        </w:rPr>
+        <w:t>Wen, J. (2023). A survey of large language models. arXiv (Cornell University). https://doi.org/10.48550/arxiv.2303.18223</w:t>
+      </w:r>
+    </w:p>
+    <w:p>
+      <w:pPr>
+        <w:pStyle w:val="ListParagraph"/>
+        <w:numPr>
+          <w:ilvl w:val="0"/>
+          <w:numId w:val="5"/>
+        </w:numPr>
         <w:spacing w:after="0" w:line="360" w:lineRule="auto"/>
         <w:jc w:val="both"/>
         <w:rPr>
@@ -6998,6 +7792,281 @@
           <w14:ligatures w14:val="none"/>
         </w:rPr>
       </w:pPr>
+      <w:r>
+        <w:rPr>
+          <w:rFonts w:ascii="Times New Roman" w:eastAsia="Times New Roman" w:hAnsi="Times New Roman" w:cs="Times New Roman"/>
+          <w:kern w:val="0"/>
+          <w:sz w:val="24"/>
+          <w:szCs w:val="24"/>
+          <w:lang w:val="en-IN"/>
+          <w14:ligatures w14:val="none"/>
+        </w:rPr>
+        <w:t xml:space="preserve">Top 12 Data Science Programming Languages | </w:t>
+      </w:r>
+      <w:proofErr w:type="spellStart"/>
+      <w:r>
+        <w:rPr>
+          <w:rFonts w:ascii="Times New Roman" w:eastAsia="Times New Roman" w:hAnsi="Times New Roman" w:cs="Times New Roman"/>
+          <w:kern w:val="0"/>
+          <w:sz w:val="24"/>
+          <w:szCs w:val="24"/>
+          <w:lang w:val="en-IN"/>
+          <w14:ligatures w14:val="none"/>
+        </w:rPr>
+        <w:t>MDS@Rice</w:t>
+      </w:r>
+      <w:proofErr w:type="spellEnd"/>
+      <w:r>
+        <w:rPr>
+          <w:rFonts w:ascii="Times New Roman" w:eastAsia="Times New Roman" w:hAnsi="Times New Roman" w:cs="Times New Roman"/>
+          <w:kern w:val="0"/>
+          <w:sz w:val="24"/>
+          <w:szCs w:val="24"/>
+          <w:lang w:val="en-IN"/>
+          <w14:ligatures w14:val="none"/>
+        </w:rPr>
+        <w:t xml:space="preserve">. (n.d.). </w:t>
+      </w:r>
+      <w:hyperlink r:id="rId21" w:history="1">
+        <w:r>
+          <w:rPr>
+            <w:rStyle w:val="Hyperlink"/>
+            <w:rFonts w:ascii="Times New Roman" w:eastAsia="Times New Roman" w:hAnsi="Times New Roman" w:cs="Times New Roman"/>
+            <w:kern w:val="0"/>
+            <w:sz w:val="24"/>
+            <w:szCs w:val="24"/>
+            <w:lang w:val="en-IN"/>
+            <w14:ligatures w14:val="none"/>
+          </w:rPr>
+          <w:t>https://csweb.rice.edu/academics/graduate-programs/online-mds/blog/programming-languages-for-data-science</w:t>
+        </w:r>
+      </w:hyperlink>
+    </w:p>
+    <w:p>
+      <w:pPr>
+        <w:pStyle w:val="ListParagraph"/>
+        <w:numPr>
+          <w:ilvl w:val="0"/>
+          <w:numId w:val="5"/>
+        </w:numPr>
+        <w:rPr>
+          <w:rFonts w:ascii="Times New Roman" w:eastAsia="Times New Roman" w:hAnsi="Times New Roman" w:cs="Times New Roman"/>
+          <w:kern w:val="0"/>
+          <w:sz w:val="24"/>
+          <w:szCs w:val="24"/>
+          <w:lang w:val="en-IN"/>
+          <w14:ligatures w14:val="none"/>
+        </w:rPr>
+      </w:pPr>
+      <w:r>
+        <w:rPr>
+          <w:rFonts w:ascii="Times New Roman" w:eastAsia="Times New Roman" w:hAnsi="Times New Roman" w:cs="Times New Roman"/>
+          <w:kern w:val="0"/>
+          <w:sz w:val="24"/>
+          <w:szCs w:val="24"/>
+          <w:lang w:val="en-IN"/>
+          <w14:ligatures w14:val="none"/>
+        </w:rPr>
+        <w:t xml:space="preserve">Adair, D. &amp; </w:t>
+      </w:r>
+      <w:r>
+        <w:rPr>
+          <w:rFonts w:ascii="Times New Roman" w:eastAsia="Times New Roman" w:hAnsi="Times New Roman" w:cs="Times New Roman"/>
+          <w:kern w:val="0"/>
+          <w:sz w:val="24"/>
+          <w:szCs w:val="24"/>
+          <w:lang w:val="en-IN"/>
+          <w14:ligatures w14:val="none"/>
+        </w:rPr>
+        <w:t>Jaeger, M. (</w:t>
+      </w:r>
+      <w:r>
+        <w:rPr>
+          <w:rFonts w:ascii="Times New Roman" w:eastAsia="Times New Roman" w:hAnsi="Times New Roman" w:cs="Times New Roman"/>
+          <w:kern w:val="0"/>
+          <w:sz w:val="24"/>
+          <w:szCs w:val="24"/>
+          <w:lang w:val="en-IN"/>
+          <w14:ligatures w14:val="none"/>
+        </w:rPr>
+        <w:t>2011, August</w:t>
+      </w:r>
+      <w:r>
+        <w:rPr>
+          <w:rFonts w:ascii="Times New Roman" w:eastAsia="Times New Roman" w:hAnsi="Times New Roman" w:cs="Times New Roman"/>
+          <w:kern w:val="0"/>
+          <w:sz w:val="24"/>
+          <w:szCs w:val="24"/>
+          <w:lang w:val="en-IN"/>
+          <w14:ligatures w14:val="none"/>
+        </w:rPr>
+        <w:t>)</w:t>
+      </w:r>
+      <w:r>
+        <w:rPr>
+          <w:rFonts w:ascii="Times New Roman" w:eastAsia="Times New Roman" w:hAnsi="Times New Roman" w:cs="Times New Roman"/>
+          <w:kern w:val="0"/>
+          <w:sz w:val="24"/>
+          <w:szCs w:val="24"/>
+          <w:lang w:val="en-IN"/>
+          <w14:ligatures w14:val="none"/>
+        </w:rPr>
+        <w:t xml:space="preserve">. </w:t>
+      </w:r>
+      <w:r>
+        <w:rPr>
+          <w:rFonts w:ascii="Times New Roman" w:eastAsia="Times New Roman" w:hAnsi="Times New Roman" w:cs="Times New Roman"/>
+          <w:kern w:val="0"/>
+          <w:sz w:val="24"/>
+          <w:szCs w:val="24"/>
+          <w:lang w:val="en-IN"/>
+          <w14:ligatures w14:val="none"/>
+        </w:rPr>
+        <w:t>Difficulties in Teaching and Learning the Java Programming Language</w:t>
+      </w:r>
+      <w:r>
+        <w:rPr>
+          <w:rFonts w:ascii="Times New Roman" w:eastAsia="Times New Roman" w:hAnsi="Times New Roman" w:cs="Times New Roman"/>
+          <w:kern w:val="0"/>
+          <w:sz w:val="24"/>
+          <w:szCs w:val="24"/>
+          <w:lang w:val="en-IN"/>
+          <w14:ligatures w14:val="none"/>
+        </w:rPr>
+        <w:t xml:space="preserve">. </w:t>
+      </w:r>
+      <w:r>
+        <w:rPr>
+          <w:rFonts w:ascii="Times New Roman" w:eastAsia="Times New Roman" w:hAnsi="Times New Roman" w:cs="Times New Roman"/>
+          <w:kern w:val="0"/>
+          <w:sz w:val="24"/>
+          <w:szCs w:val="24"/>
+          <w:lang w:val="en-IN"/>
+          <w14:ligatures w14:val="none"/>
+        </w:rPr>
+        <w:t>Conference: Proceedings of the 17th International Conference on Engineering Education (ICEE)</w:t>
+      </w:r>
+    </w:p>
+    <w:p>
+      <w:pPr>
+        <w:pStyle w:val="ListParagraph"/>
+        <w:numPr>
+          <w:ilvl w:val="0"/>
+          <w:numId w:val="5"/>
+        </w:numPr>
+        <w:spacing w:after="0" w:line="360" w:lineRule="auto"/>
+        <w:jc w:val="both"/>
+        <w:rPr>
+          <w:rFonts w:ascii="Times New Roman" w:eastAsia="Times New Roman" w:hAnsi="Times New Roman" w:cs="Times New Roman"/>
+          <w:kern w:val="0"/>
+          <w:sz w:val="24"/>
+          <w:szCs w:val="24"/>
+          <w:lang w:val="en-IN"/>
+          <w14:ligatures w14:val="none"/>
+        </w:rPr>
+      </w:pPr>
+      <w:r>
+        <w:rPr>
+          <w:rFonts w:ascii="Times New Roman" w:eastAsia="Times New Roman" w:hAnsi="Times New Roman" w:cs="Times New Roman"/>
+          <w:kern w:val="0"/>
+          <w:sz w:val="24"/>
+          <w:szCs w:val="24"/>
+          <w:lang w:val="en-IN"/>
+          <w14:ligatures w14:val="none"/>
+        </w:rPr>
+        <w:t xml:space="preserve">Miller, C. (2018). Hands-On Data Analysis with NumPy and pandas: Implement Python packages from data manipulation to processing. </w:t>
+      </w:r>
+      <w:proofErr w:type="spellStart"/>
+      <w:r>
+        <w:rPr>
+          <w:rFonts w:ascii="Times New Roman" w:eastAsia="Times New Roman" w:hAnsi="Times New Roman" w:cs="Times New Roman"/>
+          <w:kern w:val="0"/>
+          <w:sz w:val="24"/>
+          <w:szCs w:val="24"/>
+          <w:lang w:val="en-IN"/>
+          <w14:ligatures w14:val="none"/>
+        </w:rPr>
+        <w:t>Packt</w:t>
+      </w:r>
+      <w:proofErr w:type="spellEnd"/>
+      <w:r>
+        <w:rPr>
+          <w:rFonts w:ascii="Times New Roman" w:eastAsia="Times New Roman" w:hAnsi="Times New Roman" w:cs="Times New Roman"/>
+          <w:kern w:val="0"/>
+          <w:sz w:val="24"/>
+          <w:szCs w:val="24"/>
+          <w:lang w:val="en-IN"/>
+          <w14:ligatures w14:val="none"/>
+        </w:rPr>
+        <w:t xml:space="preserve"> Publishing Ltd.</w:t>
+      </w:r>
+    </w:p>
+    <w:p>
+      <w:pPr>
+        <w:pStyle w:val="ListParagraph"/>
+        <w:numPr>
+          <w:ilvl w:val="0"/>
+          <w:numId w:val="5"/>
+        </w:numPr>
+        <w:spacing w:after="0" w:line="360" w:lineRule="auto"/>
+        <w:jc w:val="both"/>
+        <w:rPr>
+          <w:rFonts w:ascii="Times New Roman" w:eastAsia="Times New Roman" w:hAnsi="Times New Roman" w:cs="Times New Roman"/>
+          <w:kern w:val="0"/>
+          <w:sz w:val="24"/>
+          <w:szCs w:val="24"/>
+          <w:lang w:val="en-IN"/>
+          <w14:ligatures w14:val="none"/>
+        </w:rPr>
+      </w:pPr>
+      <w:proofErr w:type="spellStart"/>
+      <w:r>
+        <w:rPr>
+          <w:rFonts w:ascii="Times New Roman" w:eastAsia="Times New Roman" w:hAnsi="Times New Roman" w:cs="Times New Roman"/>
+          <w:kern w:val="0"/>
+          <w:sz w:val="24"/>
+          <w:szCs w:val="24"/>
+          <w:lang w:val="en-IN"/>
+          <w14:ligatures w14:val="none"/>
+        </w:rPr>
+        <w:t>Pajankar</w:t>
+      </w:r>
+      <w:proofErr w:type="spellEnd"/>
+      <w:r>
+        <w:rPr>
+          <w:rFonts w:ascii="Times New Roman" w:eastAsia="Times New Roman" w:hAnsi="Times New Roman" w:cs="Times New Roman"/>
+          <w:kern w:val="0"/>
+          <w:sz w:val="24"/>
+          <w:szCs w:val="24"/>
+          <w:lang w:val="en-IN"/>
+          <w14:ligatures w14:val="none"/>
+        </w:rPr>
+        <w:t xml:space="preserve">, A. (2021). Hands-on Matplotlib: Learn Plotting and Visualizations with Python 3. </w:t>
+      </w:r>
+      <w:proofErr w:type="spellStart"/>
+      <w:r>
+        <w:rPr>
+          <w:rFonts w:ascii="Times New Roman" w:eastAsia="Times New Roman" w:hAnsi="Times New Roman" w:cs="Times New Roman"/>
+          <w:kern w:val="0"/>
+          <w:sz w:val="24"/>
+          <w:szCs w:val="24"/>
+          <w:lang w:val="en-IN"/>
+          <w14:ligatures w14:val="none"/>
+        </w:rPr>
+        <w:t>Apress</w:t>
+      </w:r>
+      <w:proofErr w:type="spellEnd"/>
+      <w:r>
+        <w:rPr>
+          <w:rFonts w:ascii="Times New Roman" w:eastAsia="Times New Roman" w:hAnsi="Times New Roman" w:cs="Times New Roman"/>
+          <w:kern w:val="0"/>
+          <w:sz w:val="24"/>
+          <w:szCs w:val="24"/>
+          <w:lang w:val="en-IN"/>
+          <w14:ligatures w14:val="none"/>
+        </w:rPr>
+        <w:t>.</w:t>
+      </w:r>
     </w:p>
     <w:p>
       <w:pPr>
@@ -7191,7 +8260,6 @@
     </w:p>
     <w:p>
       <w:pPr>
-        <w:jc w:val="center"/>
         <w:rPr>
           <w:rFonts w:ascii="Times New Roman" w:eastAsia="Times New Roman" w:hAnsi="Times New Roman" w:cs="Times New Roman"/>
           <w:b/>
@@ -7214,14 +8282,10 @@
           <w:kern w:val="0"/>
           <w:sz w:val="24"/>
           <w:szCs w:val="24"/>
-          <w:u w:val="single"/>
-          <w14:ligatures w14:val="none"/>
-        </w:rPr>
-      </w:pPr>
-    </w:p>
-    <w:p>
-      <w:pPr>
-        <w:jc w:val="center"/>
+          <w14:ligatures w14:val="none"/>
+        </w:rPr>
+      </w:pPr>
+      <w:r>
         <w:rPr>
           <w:rFonts w:ascii="Times New Roman" w:eastAsia="Times New Roman" w:hAnsi="Times New Roman" w:cs="Times New Roman"/>
           <w:b/>
@@ -7229,14 +8293,12 @@
           <w:kern w:val="0"/>
           <w:sz w:val="24"/>
           <w:szCs w:val="24"/>
-          <w:u w:val="single"/>
-          <w14:ligatures w14:val="none"/>
-        </w:rPr>
-      </w:pPr>
-    </w:p>
-    <w:p>
-      <w:pPr>
-        <w:jc w:val="center"/>
+          <w14:ligatures w14:val="none"/>
+        </w:rPr>
+        <w:lastRenderedPageBreak/>
+        <w:t xml:space="preserve">IX. </w:t>
+      </w:r>
+      <w:r>
         <w:rPr>
           <w:rFonts w:ascii="Times New Roman" w:eastAsia="Times New Roman" w:hAnsi="Times New Roman" w:cs="Times New Roman"/>
           <w:b/>
@@ -7244,142 +8306,8 @@
           <w:kern w:val="0"/>
           <w:sz w:val="24"/>
           <w:szCs w:val="24"/>
-          <w:u w:val="single"/>
-          <w14:ligatures w14:val="none"/>
-        </w:rPr>
-      </w:pPr>
-    </w:p>
-    <w:p>
-      <w:pPr>
-        <w:jc w:val="center"/>
-        <w:rPr>
-          <w:rFonts w:ascii="Times New Roman" w:eastAsia="Times New Roman" w:hAnsi="Times New Roman" w:cs="Times New Roman"/>
-          <w:b/>
-          <w:bCs/>
-          <w:kern w:val="0"/>
-          <w:sz w:val="24"/>
-          <w:szCs w:val="24"/>
-          <w:u w:val="single"/>
-          <w14:ligatures w14:val="none"/>
-        </w:rPr>
-      </w:pPr>
-    </w:p>
-    <w:p>
-      <w:pPr>
-        <w:jc w:val="center"/>
-        <w:rPr>
-          <w:rFonts w:ascii="Times New Roman" w:eastAsia="Times New Roman" w:hAnsi="Times New Roman" w:cs="Times New Roman"/>
-          <w:b/>
-          <w:bCs/>
-          <w:kern w:val="0"/>
-          <w:sz w:val="24"/>
-          <w:szCs w:val="24"/>
-          <w:u w:val="single"/>
-          <w14:ligatures w14:val="none"/>
-        </w:rPr>
-      </w:pPr>
-    </w:p>
-    <w:p>
-      <w:pPr>
-        <w:jc w:val="center"/>
-        <w:rPr>
-          <w:rFonts w:ascii="Times New Roman" w:eastAsia="Times New Roman" w:hAnsi="Times New Roman" w:cs="Times New Roman"/>
-          <w:b/>
-          <w:bCs/>
-          <w:kern w:val="0"/>
-          <w:sz w:val="24"/>
-          <w:szCs w:val="24"/>
-          <w:u w:val="single"/>
-          <w14:ligatures w14:val="none"/>
-        </w:rPr>
-      </w:pPr>
-    </w:p>
-    <w:p>
-      <w:pPr>
-        <w:jc w:val="center"/>
-        <w:rPr>
-          <w:rFonts w:ascii="Times New Roman" w:eastAsia="Times New Roman" w:hAnsi="Times New Roman" w:cs="Times New Roman"/>
-          <w:b/>
-          <w:bCs/>
-          <w:kern w:val="0"/>
-          <w:sz w:val="24"/>
-          <w:szCs w:val="24"/>
-          <w:u w:val="single"/>
-          <w14:ligatures w14:val="none"/>
-        </w:rPr>
-      </w:pPr>
-    </w:p>
-    <w:p>
-      <w:pPr>
-        <w:jc w:val="center"/>
-        <w:rPr>
-          <w:rFonts w:ascii="Times New Roman" w:eastAsia="Times New Roman" w:hAnsi="Times New Roman" w:cs="Times New Roman"/>
-          <w:b/>
-          <w:bCs/>
-          <w:kern w:val="0"/>
-          <w:sz w:val="24"/>
-          <w:szCs w:val="24"/>
-          <w:u w:val="single"/>
-          <w14:ligatures w14:val="none"/>
-        </w:rPr>
-      </w:pPr>
-    </w:p>
-    <w:p>
-      <w:pPr>
-        <w:jc w:val="center"/>
-        <w:rPr>
-          <w:rFonts w:ascii="Times New Roman" w:eastAsia="Times New Roman" w:hAnsi="Times New Roman" w:cs="Times New Roman"/>
-          <w:b/>
-          <w:bCs/>
-          <w:kern w:val="0"/>
-          <w:sz w:val="24"/>
-          <w:szCs w:val="24"/>
-          <w:u w:val="single"/>
-          <w14:ligatures w14:val="none"/>
-        </w:rPr>
-      </w:pPr>
-    </w:p>
-    <w:p>
-      <w:pPr>
-        <w:jc w:val="center"/>
-        <w:rPr>
-          <w:rFonts w:ascii="Times New Roman" w:eastAsia="Times New Roman" w:hAnsi="Times New Roman" w:cs="Times New Roman"/>
-          <w:b/>
-          <w:bCs/>
-          <w:kern w:val="0"/>
-          <w:sz w:val="24"/>
-          <w:szCs w:val="24"/>
-          <w:u w:val="single"/>
-          <w14:ligatures w14:val="none"/>
-        </w:rPr>
-      </w:pPr>
-    </w:p>
-    <w:p>
-      <w:pPr>
-        <w:jc w:val="center"/>
-        <w:rPr>
-          <w:rFonts w:ascii="Times New Roman" w:eastAsia="Times New Roman" w:hAnsi="Times New Roman" w:cs="Times New Roman"/>
-          <w:b/>
-          <w:bCs/>
-          <w:kern w:val="0"/>
-          <w:sz w:val="24"/>
-          <w:szCs w:val="24"/>
-          <w:u w:val="single"/>
-          <w14:ligatures w14:val="none"/>
-        </w:rPr>
-      </w:pPr>
-      <w:r>
-        <w:rPr>
-          <w:rFonts w:ascii="Times New Roman" w:eastAsia="Times New Roman" w:hAnsi="Times New Roman" w:cs="Times New Roman"/>
-          <w:b/>
-          <w:bCs/>
-          <w:kern w:val="0"/>
-          <w:sz w:val="24"/>
-          <w:szCs w:val="24"/>
-          <w:u w:val="single"/>
-          <w14:ligatures w14:val="none"/>
-        </w:rPr>
-        <w:lastRenderedPageBreak/>
+          <w14:ligatures w14:val="none"/>
+        </w:rPr>
         <w:t>Appendix</w:t>
       </w:r>
     </w:p>
@@ -7398,7 +8326,27 @@
           <w14:ligatures w14:val="none"/>
         </w:rPr>
       </w:pPr>
-      <w:hyperlink r:id="rId20" w:history="1">
+      <w:r>
+        <w:rPr>
+          <w:rFonts w:ascii="Times New Roman" w:eastAsia="Times New Roman" w:hAnsi="Times New Roman" w:cs="Times New Roman"/>
+          <w:kern w:val="0"/>
+          <w:sz w:val="24"/>
+          <w:szCs w:val="24"/>
+          <w14:ligatures w14:val="none"/>
+        </w:rPr>
+        <w:t>Table 1</w:t>
+      </w:r>
+      <w:r>
+        <w:rPr>
+          <w:rFonts w:ascii="Times New Roman" w:eastAsia="Times New Roman" w:hAnsi="Times New Roman" w:cs="Times New Roman"/>
+          <w:kern w:val="0"/>
+          <w:sz w:val="24"/>
+          <w:szCs w:val="24"/>
+          <w14:ligatures w14:val="none"/>
+        </w:rPr>
+        <w:t xml:space="preserve">: </w:t>
+      </w:r>
+      <w:hyperlink r:id="rId22" w:history="1">
         <w:r>
           <w:rPr>
             <w:rStyle w:val="Hyperlink"/>
@@ -7411,26 +8359,6 @@
           <w:t>Easy Test Cases</w:t>
         </w:r>
       </w:hyperlink>
-      <w:r>
-        <w:rPr>
-          <w:rFonts w:ascii="Times New Roman" w:eastAsia="Times New Roman" w:hAnsi="Times New Roman" w:cs="Times New Roman"/>
-          <w:kern w:val="0"/>
-          <w:sz w:val="24"/>
-          <w:szCs w:val="24"/>
-          <w14:ligatures w14:val="none"/>
-        </w:rPr>
-        <w:t>:</w:t>
-      </w:r>
-      <w:r>
-        <w:rPr>
-          <w:rFonts w:ascii="Times New Roman" w:eastAsia="Times New Roman" w:hAnsi="Times New Roman" w:cs="Times New Roman"/>
-          <w:kern w:val="0"/>
-          <w:sz w:val="24"/>
-          <w:szCs w:val="24"/>
-          <w14:ligatures w14:val="none"/>
-        </w:rPr>
-        <w:t xml:space="preserve"> </w:t>
-      </w:r>
     </w:p>
     <w:p>
       <w:pPr>
@@ -7456,6 +8384,9 @@
         </w:rPr>
       </w:pPr>
       <w:r>
+        <w:rPr>
+          <w:noProof/>
+        </w:rPr>
         <w:drawing>
           <wp:inline distT="0" distB="0" distL="0" distR="0" wp14:anchorId="10E09431" wp14:editId="5185D873">
             <wp:extent cx="5731510" cy="7543800"/>
@@ -7474,7 +8405,7 @@
                     </pic:cNvPicPr>
                   </pic:nvPicPr>
                   <pic:blipFill>
-                    <a:blip r:embed="rId21" cstate="print">
+                    <a:blip r:embed="rId23" cstate="print">
                       <a:extLst>
                         <a:ext uri="{28A0092B-C50C-407E-A947-70E740481C1C}">
                           <a14:useLocalDpi xmlns:a14="http://schemas.microsoft.com/office/drawing/2010/main" val="0"/>
@@ -7545,7 +8476,28 @@
           <w14:ligatures w14:val="none"/>
         </w:rPr>
       </w:pPr>
-      <w:hyperlink r:id="rId22" w:history="1">
+      <w:r>
+        <w:rPr>
+          <w:rFonts w:ascii="Times New Roman" w:eastAsia="Times New Roman" w:hAnsi="Times New Roman" w:cs="Times New Roman"/>
+          <w:kern w:val="0"/>
+          <w:sz w:val="24"/>
+          <w:szCs w:val="24"/>
+          <w14:ligatures w14:val="none"/>
+        </w:rPr>
+        <w:lastRenderedPageBreak/>
+        <w:t>Table 2</w:t>
+      </w:r>
+      <w:r>
+        <w:rPr>
+          <w:rFonts w:ascii="Times New Roman" w:eastAsia="Times New Roman" w:hAnsi="Times New Roman" w:cs="Times New Roman"/>
+          <w:kern w:val="0"/>
+          <w:sz w:val="24"/>
+          <w:szCs w:val="24"/>
+          <w14:ligatures w14:val="none"/>
+        </w:rPr>
+        <w:t xml:space="preserve">: </w:t>
+      </w:r>
+      <w:hyperlink r:id="rId24" w:history="1">
         <w:r>
           <w:rPr>
             <w:rStyle w:val="Hyperlink"/>
@@ -7558,16 +8510,6 @@
           <w:t>Intermediate Test Cases</w:t>
         </w:r>
       </w:hyperlink>
-      <w:r>
-        <w:rPr>
-          <w:rFonts w:ascii="Times New Roman" w:eastAsia="Times New Roman" w:hAnsi="Times New Roman" w:cs="Times New Roman"/>
-          <w:kern w:val="0"/>
-          <w:sz w:val="24"/>
-          <w:szCs w:val="24"/>
-          <w14:ligatures w14:val="none"/>
-        </w:rPr>
-        <w:t>:</w:t>
-      </w:r>
     </w:p>
     <w:p>
       <w:pPr>
@@ -7581,6 +8523,9 @@
         </w:rPr>
       </w:pPr>
       <w:r>
+        <w:rPr>
+          <w:noProof/>
+        </w:rPr>
         <w:drawing>
           <wp:inline distT="0" distB="0" distL="0" distR="0" wp14:anchorId="181027B3" wp14:editId="483CA630">
             <wp:extent cx="5805488" cy="8634095"/>
@@ -7599,7 +8544,7 @@
                     </pic:cNvPicPr>
                   </pic:nvPicPr>
                   <pic:blipFill>
-                    <a:blip r:embed="rId23" cstate="print">
+                    <a:blip r:embed="rId25" cstate="print">
                       <a:extLst>
                         <a:ext uri="{28A0092B-C50C-407E-A947-70E740481C1C}">
                           <a14:useLocalDpi xmlns:a14="http://schemas.microsoft.com/office/drawing/2010/main" val="0"/>
@@ -7646,7 +8591,21 @@
           <w14:ligatures w14:val="none"/>
         </w:rPr>
       </w:pPr>
-      <w:hyperlink r:id="rId24" w:history="1">
+      <w:r>
+        <w:rPr>
+          <w:rFonts w:ascii="Times New Roman" w:eastAsia="Times New Roman" w:hAnsi="Times New Roman" w:cs="Times New Roman"/>
+          <w:kern w:val="0"/>
+          <w:sz w:val="24"/>
+          <w:szCs w:val="24"/>
+          <w14:ligatures w14:val="none"/>
+        </w:rPr>
+        <w:lastRenderedPageBreak/>
+        <w:t>Table 3:</w:t>
+      </w:r>
+      <w:r>
+        <w:t xml:space="preserve"> </w:t>
+      </w:r>
+      <w:hyperlink r:id="rId26" w:history="1">
         <w:r>
           <w:rPr>
             <w:rStyle w:val="Hyperlink"/>
@@ -7707,6 +8666,9 @@
         </w:rPr>
       </w:pPr>
       <w:r>
+        <w:rPr>
+          <w:noProof/>
+        </w:rPr>
         <w:drawing>
           <wp:inline distT="0" distB="0" distL="0" distR="0" wp14:anchorId="3FA3297B" wp14:editId="094B6AE5">
             <wp:extent cx="5781675" cy="8541385"/>
@@ -7725,7 +8687,7 @@
                     </pic:cNvPicPr>
                   </pic:nvPicPr>
                   <pic:blipFill>
-                    <a:blip r:embed="rId25" cstate="print">
+                    <a:blip r:embed="rId27" cstate="print">
                       <a:extLst>
                         <a:ext uri="{28A0092B-C50C-407E-A947-70E740481C1C}">
                           <a14:useLocalDpi xmlns:a14="http://schemas.microsoft.com/office/drawing/2010/main" val="0"/>
@@ -7819,7 +8781,7 @@
         </w:rPr>
         <w:t xml:space="preserve">Easy: </w:t>
       </w:r>
-      <w:hyperlink r:id="rId26" w:history="1">
+      <w:hyperlink r:id="rId28" w:history="1">
         <w:r>
           <w:rPr>
             <w:rStyle w:val="Hyperlink"/>
@@ -7858,7 +8820,7 @@
         </w:rPr>
         <w:t xml:space="preserve">Intermediate: </w:t>
       </w:r>
-      <w:hyperlink r:id="rId27" w:history="1">
+      <w:hyperlink r:id="rId29" w:history="1">
         <w:r>
           <w:rPr>
             <w:rStyle w:val="Hyperlink"/>
@@ -7897,7 +8859,7 @@
         </w:rPr>
         <w:t xml:space="preserve">Difficult: </w:t>
       </w:r>
-      <w:hyperlink r:id="rId28" w:history="1">
+      <w:hyperlink r:id="rId30" w:history="1">
         <w:r>
           <w:rPr>
             <w:rStyle w:val="Hyperlink"/>
@@ -7973,7 +8935,7 @@
         </w:rPr>
         <w:t xml:space="preserve">Easy: </w:t>
       </w:r>
-      <w:hyperlink r:id="rId29" w:history="1">
+      <w:hyperlink r:id="rId31" w:history="1">
         <w:r>
           <w:rPr>
             <w:rStyle w:val="Hyperlink"/>
@@ -8012,7 +8974,7 @@
         </w:rPr>
         <w:t xml:space="preserve">Intermediate: </w:t>
       </w:r>
-      <w:hyperlink r:id="rId30" w:history="1">
+      <w:hyperlink r:id="rId32" w:history="1">
         <w:r>
           <w:rPr>
             <w:rStyle w:val="Hyperlink"/>
@@ -8051,7 +9013,7 @@
         </w:rPr>
         <w:t xml:space="preserve">Difficult: </w:t>
       </w:r>
-      <w:hyperlink r:id="rId31" w:history="1">
+      <w:hyperlink r:id="rId33" w:history="1">
         <w:r>
           <w:rPr>
             <w:rStyle w:val="Hyperlink"/>
@@ -8314,7 +9276,7 @@
         </w:rPr>
         <w:t xml:space="preserve">Easy: </w:t>
       </w:r>
-      <w:hyperlink r:id="rId32" w:history="1">
+      <w:hyperlink r:id="rId34" w:history="1">
         <w:r>
           <w:rPr>
             <w:rStyle w:val="Hyperlink"/>
@@ -8353,7 +9315,7 @@
         </w:rPr>
         <w:t xml:space="preserve">Intermediate: </w:t>
       </w:r>
-      <w:hyperlink r:id="rId33" w:history="1">
+      <w:hyperlink r:id="rId35" w:history="1">
         <w:r>
           <w:rPr>
             <w:rStyle w:val="Hyperlink"/>
@@ -8392,7 +9354,7 @@
         </w:rPr>
         <w:t xml:space="preserve">Difficult: </w:t>
       </w:r>
-      <w:hyperlink r:id="rId34" w:history="1">
+      <w:hyperlink r:id="rId36" w:history="1">
         <w:r>
           <w:rPr>
             <w:rStyle w:val="Hyperlink"/>
@@ -8454,7 +9416,7 @@
           <w14:ligatures w14:val="none"/>
         </w:rPr>
       </w:pPr>
-      <w:hyperlink r:id="rId35" w:history="1">
+      <w:hyperlink r:id="rId37" w:history="1">
         <w:r>
           <w:rPr>
             <w:rStyle w:val="Hyperlink"/>
@@ -8498,6 +9460,56 @@
     </w:sectPr>
   </w:body>
 </w:document>
+</file>
+
+<file path=word/endnotes.xml><?xml version="1.0" encoding="utf-8"?>
+<w:endnotes xmlns:wpc="http://schemas.microsoft.com/office/word/2010/wordprocessingCanvas" xmlns:cx="http://schemas.microsoft.com/office/drawing/2014/chartex" xmlns:cx1="http://schemas.microsoft.com/office/drawing/2015/9/8/chartex" xmlns:cx2="http://schemas.microsoft.com/office/drawing/2015/10/21/chartex" xmlns:cx3="http://schemas.microsoft.com/office/drawing/2016/5/9/chartex" xmlns:cx4="http://schemas.microsoft.com/office/drawing/2016/5/10/chartex" xmlns:cx5="http://schemas.microsoft.com/office/drawing/2016/5/11/chartex" xmlns:cx6="http://schemas.microsoft.com/office/drawing/2016/5/12/chartex" xmlns:cx7="http://schemas.microsoft.com/office/drawing/2016/5/13/chartex" xmlns:cx8="http://schemas.microsoft.com/office/drawing/2016/5/14/chartex" xmlns:mc="http://schemas.openxmlformats.org/markup-compatibility/2006" xmlns:aink="http://schemas.microsoft.com/office/drawing/2016/ink" xmlns:am3d="http://schemas.microsoft.com/office/drawing/2017/model3d" xmlns:o="urn:schemas-microsoft-com:office:office" xmlns:oel="http://schemas.microsoft.com/office/2019/extlst" xmlns:r="http://schemas.openxmlformats.org/officeDocument/2006/relationships" xmlns:m="http://schemas.openxmlformats.org/officeDocument/2006/math" xmlns:v="urn:schemas-microsoft-com:vml" xmlns:wp14="http://schemas.microsoft.com/office/word/2010/wordprocessingDrawing" xmlns:wp="http://schemas.openxmlformats.org/drawingml/2006/wordprocessingDrawing" xmlns:w10="urn:schemas-microsoft-com:office:word" xmlns:w="http://schemas.openxmlformats.org/wordprocessingml/2006/main" xmlns:w14="http://schemas.microsoft.com/office/word/2010/wordml" xmlns:w15="http://schemas.microsoft.com/office/word/2012/wordml" xmlns:w16cex="http://schemas.microsoft.com/office/word/2018/wordml/cex" xmlns:w16cid="http://schemas.microsoft.com/office/word/2016/wordml/cid" xmlns:w16="http://schemas.microsoft.com/office/word/2018/wordml" xmlns:w16sdtdh="http://schemas.microsoft.com/office/word/2020/wordml/sdtdatahash" xmlns:w16se="http://schemas.microsoft.com/office/word/2015/wordml/symex" xmlns:wpg="http://schemas.microsoft.com/office/word/2010/wordprocessingGroup" xmlns:wpi="http://schemas.microsoft.com/office/word/2010/wordprocessingInk" xmlns:wne="http://schemas.microsoft.com/office/word/2006/wordml" xmlns:wps="http://schemas.microsoft.com/office/word/2010/wordprocessingShape" mc:Ignorable="w14 w15 w16se w16cid w16 w16cex w16sdtdh wp14">
+  <w:endnote w:type="separator" w:id="-1">
+    <w:p>
+      <w:pPr>
+        <w:spacing w:after="0" w:line="240" w:lineRule="auto"/>
+      </w:pPr>
+      <w:r>
+        <w:separator/>
+      </w:r>
+    </w:p>
+  </w:endnote>
+  <w:endnote w:type="continuationSeparator" w:id="0">
+    <w:p>
+      <w:pPr>
+        <w:spacing w:after="0" w:line="240" w:lineRule="auto"/>
+      </w:pPr>
+      <w:r>
+        <w:continuationSeparator/>
+      </w:r>
+    </w:p>
+  </w:endnote>
+</w:endnotes>
+</file>
+
+<file path=word/footnotes.xml><?xml version="1.0" encoding="utf-8"?>
+<w:footnotes xmlns:wpc="http://schemas.microsoft.com/office/word/2010/wordprocessingCanvas" xmlns:cx="http://schemas.microsoft.com/office/drawing/2014/chartex" xmlns:cx1="http://schemas.microsoft.com/office/drawing/2015/9/8/chartex" xmlns:cx2="http://schemas.microsoft.com/office/drawing/2015/10/21/chartex" xmlns:cx3="http://schemas.microsoft.com/office/drawing/2016/5/9/chartex" xmlns:cx4="http://schemas.microsoft.com/office/drawing/2016/5/10/chartex" xmlns:cx5="http://schemas.microsoft.com/office/drawing/2016/5/11/chartex" xmlns:cx6="http://schemas.microsoft.com/office/drawing/2016/5/12/chartex" xmlns:cx7="http://schemas.microsoft.com/office/drawing/2016/5/13/chartex" xmlns:cx8="http://schemas.microsoft.com/office/drawing/2016/5/14/chartex" xmlns:mc="http://schemas.openxmlformats.org/markup-compatibility/2006" xmlns:aink="http://schemas.microsoft.com/office/drawing/2016/ink" xmlns:am3d="http://schemas.microsoft.com/office/drawing/2017/model3d" xmlns:o="urn:schemas-microsoft-com:office:office" xmlns:oel="http://schemas.microsoft.com/office/2019/extlst" xmlns:r="http://schemas.openxmlformats.org/officeDocument/2006/relationships" xmlns:m="http://schemas.openxmlformats.org/officeDocument/2006/math" xmlns:v="urn:schemas-microsoft-com:vml" xmlns:wp14="http://schemas.microsoft.com/office/word/2010/wordprocessingDrawing" xmlns:wp="http://schemas.openxmlformats.org/drawingml/2006/wordprocessingDrawing" xmlns:w10="urn:schemas-microsoft-com:office:word" xmlns:w="http://schemas.openxmlformats.org/wordprocessingml/2006/main" xmlns:w14="http://schemas.microsoft.com/office/word/2010/wordml" xmlns:w15="http://schemas.microsoft.com/office/word/2012/wordml" xmlns:w16cex="http://schemas.microsoft.com/office/word/2018/wordml/cex" xmlns:w16cid="http://schemas.microsoft.com/office/word/2016/wordml/cid" xmlns:w16="http://schemas.microsoft.com/office/word/2018/wordml" xmlns:w16sdtdh="http://schemas.microsoft.com/office/word/2020/wordml/sdtdatahash" xmlns:w16se="http://schemas.microsoft.com/office/word/2015/wordml/symex" xmlns:wpg="http://schemas.microsoft.com/office/word/2010/wordprocessingGroup" xmlns:wpi="http://schemas.microsoft.com/office/word/2010/wordprocessingInk" xmlns:wne="http://schemas.microsoft.com/office/word/2006/wordml" xmlns:wps="http://schemas.microsoft.com/office/word/2010/wordprocessingShape" mc:Ignorable="w14 w15 w16se w16cid w16 w16cex w16sdtdh wp14">
+  <w:footnote w:type="separator" w:id="-1">
+    <w:p>
+      <w:pPr>
+        <w:spacing w:after="0" w:line="240" w:lineRule="auto"/>
+      </w:pPr>
+      <w:r>
+        <w:separator/>
+      </w:r>
+    </w:p>
+  </w:footnote>
+  <w:footnote w:type="continuationSeparator" w:id="0">
+    <w:p>
+      <w:pPr>
+        <w:spacing w:after="0" w:line="240" w:lineRule="auto"/>
+      </w:pPr>
+      <w:r>
+        <w:continuationSeparator/>
+      </w:r>
+    </w:p>
+  </w:footnote>
+</w:footnotes>
 </file>
 
 <file path=word/numbering.xml><?xml version="1.0" encoding="utf-8"?>
@@ -9215,6 +10227,95 @@
     </w:lvl>
   </w:abstractNum>
   <w:abstractNum w:abstractNumId="8" w15:restartNumberingAfterBreak="0">
+    <w:nsid w:val="364357B4"/>
+    <w:multiLevelType w:val="hybridMultilevel"/>
+    <w:tmpl w:val="D95297DC"/>
+    <w:lvl w:ilvl="0" w:tplc="40090013">
+      <w:start w:val="1"/>
+      <w:numFmt w:val="upperRoman"/>
+      <w:lvlText w:val="%1."/>
+      <w:lvlJc w:val="right"/>
+      <w:pPr>
+        <w:ind w:left="720" w:hanging="360"/>
+      </w:pPr>
+      <w:rPr>
+        <w:rFonts w:hint="default"/>
+      </w:rPr>
+    </w:lvl>
+    <w:lvl w:ilvl="1" w:tplc="FFFFFFFF" w:tentative="1">
+      <w:start w:val="1"/>
+      <w:numFmt w:val="lowerLetter"/>
+      <w:lvlText w:val="%2."/>
+      <w:lvlJc w:val="left"/>
+      <w:pPr>
+        <w:ind w:left="1440" w:hanging="360"/>
+      </w:pPr>
+    </w:lvl>
+    <w:lvl w:ilvl="2" w:tplc="FFFFFFFF" w:tentative="1">
+      <w:start w:val="1"/>
+      <w:numFmt w:val="lowerRoman"/>
+      <w:lvlText w:val="%3."/>
+      <w:lvlJc w:val="right"/>
+      <w:pPr>
+        <w:ind w:left="2160" w:hanging="180"/>
+      </w:pPr>
+    </w:lvl>
+    <w:lvl w:ilvl="3" w:tplc="FFFFFFFF" w:tentative="1">
+      <w:start w:val="1"/>
+      <w:numFmt w:val="decimal"/>
+      <w:lvlText w:val="%4."/>
+      <w:lvlJc w:val="left"/>
+      <w:pPr>
+        <w:ind w:left="2880" w:hanging="360"/>
+      </w:pPr>
+    </w:lvl>
+    <w:lvl w:ilvl="4" w:tplc="FFFFFFFF" w:tentative="1">
+      <w:start w:val="1"/>
+      <w:numFmt w:val="lowerLetter"/>
+      <w:lvlText w:val="%5."/>
+      <w:lvlJc w:val="left"/>
+      <w:pPr>
+        <w:ind w:left="3600" w:hanging="360"/>
+      </w:pPr>
+    </w:lvl>
+    <w:lvl w:ilvl="5" w:tplc="FFFFFFFF" w:tentative="1">
+      <w:start w:val="1"/>
+      <w:numFmt w:val="lowerRoman"/>
+      <w:lvlText w:val="%6."/>
+      <w:lvlJc w:val="right"/>
+      <w:pPr>
+        <w:ind w:left="4320" w:hanging="180"/>
+      </w:pPr>
+    </w:lvl>
+    <w:lvl w:ilvl="6" w:tplc="FFFFFFFF" w:tentative="1">
+      <w:start w:val="1"/>
+      <w:numFmt w:val="decimal"/>
+      <w:lvlText w:val="%7."/>
+      <w:lvlJc w:val="left"/>
+      <w:pPr>
+        <w:ind w:left="5040" w:hanging="360"/>
+      </w:pPr>
+    </w:lvl>
+    <w:lvl w:ilvl="7" w:tplc="FFFFFFFF" w:tentative="1">
+      <w:start w:val="1"/>
+      <w:numFmt w:val="lowerLetter"/>
+      <w:lvlText w:val="%8."/>
+      <w:lvlJc w:val="left"/>
+      <w:pPr>
+        <w:ind w:left="5760" w:hanging="360"/>
+      </w:pPr>
+    </w:lvl>
+    <w:lvl w:ilvl="8" w:tplc="FFFFFFFF" w:tentative="1">
+      <w:start w:val="1"/>
+      <w:numFmt w:val="lowerRoman"/>
+      <w:lvlText w:val="%9."/>
+      <w:lvlJc w:val="right"/>
+      <w:pPr>
+        <w:ind w:left="6480" w:hanging="180"/>
+      </w:pPr>
+    </w:lvl>
+  </w:abstractNum>
+  <w:abstractNum w:abstractNumId="9" w15:restartNumberingAfterBreak="0">
     <w:nsid w:val="41243CBD"/>
     <w:multiLevelType w:val="hybridMultilevel"/>
     <w:tmpl w:val="5816BFF8"/>
@@ -9303,7 +10404,7 @@
       </w:pPr>
     </w:lvl>
   </w:abstractNum>
-  <w:abstractNum w:abstractNumId="9" w15:restartNumberingAfterBreak="0">
+  <w:abstractNum w:abstractNumId="10" w15:restartNumberingAfterBreak="0">
     <w:nsid w:val="789E0776"/>
     <w:multiLevelType w:val="hybridMultilevel"/>
     <w:tmpl w:val="FAE4C4AA"/>
@@ -9417,7 +10518,7 @@
     </w:lvl>
   </w:abstractNum>
   <w:num w:numId="1" w16cid:durableId="108286317">
-    <w:abstractNumId w:val="8"/>
+    <w:abstractNumId w:val="9"/>
   </w:num>
   <w:num w:numId="2" w16cid:durableId="2137407898">
     <w:abstractNumId w:val="5"/>
@@ -9426,7 +10527,7 @@
     <w:abstractNumId w:val="6"/>
   </w:num>
   <w:num w:numId="4" w16cid:durableId="1857495212">
-    <w:abstractNumId w:val="9"/>
+    <w:abstractNumId w:val="10"/>
   </w:num>
   <w:num w:numId="5" w16cid:durableId="1976132276">
     <w:abstractNumId w:val="2"/>
@@ -9445,6 +10546,9 @@
   </w:num>
   <w:num w:numId="10" w16cid:durableId="1139301889">
     <w:abstractNumId w:val="4"/>
+  </w:num>
+  <w:num w:numId="11" w16cid:durableId="1381133541">
+    <w:abstractNumId w:val="8"/>
   </w:num>
 </w:numbering>
 </file>
@@ -9964,6 +11068,56 @@
       </w:tblBorders>
     </w:tblPr>
   </w:style>
+  <w:style w:type="paragraph" w:styleId="Header">
+    <w:name w:val="header"/>
+    <w:basedOn w:val="Normal"/>
+    <w:link w:val="HeaderChar"/>
+    <w:uiPriority w:val="99"/>
+    <w:unhideWhenUsed/>
+    <w:rsid w:val="00CF35F5"/>
+    <w:pPr>
+      <w:tabs>
+        <w:tab w:val="center" w:pos="4513"/>
+        <w:tab w:val="right" w:pos="9026"/>
+      </w:tabs>
+      <w:spacing w:after="0" w:line="240" w:lineRule="auto"/>
+    </w:pPr>
+  </w:style>
+  <w:style w:type="character" w:customStyle="1" w:styleId="HeaderChar">
+    <w:name w:val="Header Char"/>
+    <w:basedOn w:val="DefaultParagraphFont"/>
+    <w:link w:val="Header"/>
+    <w:uiPriority w:val="99"/>
+    <w:rsid w:val="00CF35F5"/>
+    <w:rPr>
+      <w:lang w:val="en-GB"/>
+    </w:rPr>
+  </w:style>
+  <w:style w:type="paragraph" w:styleId="Footer">
+    <w:name w:val="footer"/>
+    <w:basedOn w:val="Normal"/>
+    <w:link w:val="FooterChar"/>
+    <w:uiPriority w:val="99"/>
+    <w:unhideWhenUsed/>
+    <w:rsid w:val="00CF35F5"/>
+    <w:pPr>
+      <w:tabs>
+        <w:tab w:val="center" w:pos="4513"/>
+        <w:tab w:val="right" w:pos="9026"/>
+      </w:tabs>
+      <w:spacing w:after="0" w:line="240" w:lineRule="auto"/>
+    </w:pPr>
+  </w:style>
+  <w:style w:type="character" w:customStyle="1" w:styleId="FooterChar">
+    <w:name w:val="Footer Char"/>
+    <w:basedOn w:val="DefaultParagraphFont"/>
+    <w:link w:val="Footer"/>
+    <w:uiPriority w:val="99"/>
+    <w:rsid w:val="00CF35F5"/>
+    <w:rPr>
+      <w:lang w:val="en-GB"/>
+    </w:rPr>
+  </w:style>
 </w:styles>
 </file>
 
